--- a/doc/1312150_1312179_1312193_APIDocument.docx
+++ b/doc/1312150_1312179_1312193_APIDocument.docx
@@ -212,9 +212,10 @@
                                 <w:sz w:val="48"/>
                                 <w:szCs w:val="48"/>
                               </w:rPr>
-                              <w:t>AIRPORT WEBSITE</w:t>
+                              <w:t>TRUMPETER AIRLINE RESERVATION</w:t>
                             </w:r>
                           </w:p>
+                          <w:p/>
                         </w:txbxContent>
                       </wps:txbx>
                       <wps:bodyPr lIns="68604" tIns="34302" rIns="68604" bIns="34302" anchor="ctr">
@@ -256,9 +257,10 @@
                           <w:sz w:val="48"/>
                           <w:szCs w:val="48"/>
                         </w:rPr>
-                        <w:t>AIRPORT WEBSITE</w:t>
+                        <w:t>TRUMPETER AIRLINE RESERVATION</w:t>
                       </w:r>
                     </w:p>
+                    <w:p/>
                   </w:txbxContent>
                 </v:textbox>
               </v:rect>
@@ -374,7 +376,7 @@
                                 <w:sz w:val="36"/>
                                 <w:szCs w:val="36"/>
                               </w:rPr>
-                              <w:t>THIẾT KẾ GIAO DIỆN VÀ TÀI LIỆU MÔ TẢ API</w:t>
+                              <w:t>TÀI LIỆU MÔ TẢ API</w:t>
                             </w:r>
                           </w:p>
                         </w:txbxContent>
@@ -418,7 +420,7 @@
                           <w:sz w:val="36"/>
                           <w:szCs w:val="36"/>
                         </w:rPr>
-                        <w:t>THIẾT KẾ GIAO DIỆN VÀ TÀI LIỆU MÔ TẢ API</w:t>
+                        <w:t>TÀI LIỆU MÔ TẢ API</w:t>
                       </w:r>
                     </w:p>
                   </w:txbxContent>
@@ -675,14 +677,7 @@
                                 <w:rFonts w:cs="Segoe UI"/>
                                 <w:b/>
                               </w:rPr>
-                              <w:t>TRẦN VĂN ĐỨC</w:t>
-                            </w:r>
-                            <w:r>
-                              <w:rPr>
-                                <w:rFonts w:cs="Segoe UI"/>
-                                <w:b/>
-                              </w:rPr>
-                              <w:t xml:space="preserve"> </w:t>
+                              <w:t xml:space="preserve">TRẦN VĂN ĐỨC </w:t>
                             </w:r>
                             <w:r>
                               <w:rPr>
@@ -720,14 +715,7 @@
                                 <w:b/>
                               </w:rPr>
                               <w:tab/>
-                              <w:t>ĐẶNG VĂN QUỐC HÂN</w:t>
-                            </w:r>
-                            <w:r>
-                              <w:rPr>
-                                <w:rFonts w:cs="Segoe UI"/>
-                                <w:b/>
-                              </w:rPr>
-                              <w:t xml:space="preserve"> </w:t>
+                              <w:t xml:space="preserve">ĐẶNG VĂN QUỐC HÂN </w:t>
                             </w:r>
                             <w:r>
                               <w:rPr>
@@ -758,14 +746,7 @@
                                 <w:b/>
                               </w:rPr>
                               <w:tab/>
-                              <w:t>TRẦN CAO THANH HIẾU</w:t>
-                            </w:r>
-                            <w:r>
-                              <w:rPr>
-                                <w:rFonts w:cs="Segoe UI"/>
-                                <w:b/>
-                              </w:rPr>
-                              <w:t xml:space="preserve"> - 1312193</w:t>
+                              <w:t>TRẦN CAO THANH HIẾU - 1312193</w:t>
                             </w:r>
                           </w:p>
                           <w:p>
@@ -821,14 +802,7 @@
                           <w:rFonts w:cs="Segoe UI"/>
                           <w:b/>
                         </w:rPr>
-                        <w:t>TRẦN VĂN ĐỨC</w:t>
-                      </w:r>
-                      <w:r>
-                        <w:rPr>
-                          <w:rFonts w:cs="Segoe UI"/>
-                          <w:b/>
-                        </w:rPr>
-                        <w:t xml:space="preserve"> </w:t>
+                        <w:t xml:space="preserve">TRẦN VĂN ĐỨC </w:t>
                       </w:r>
                       <w:r>
                         <w:rPr>
@@ -866,14 +840,7 @@
                           <w:b/>
                         </w:rPr>
                         <w:tab/>
-                        <w:t>ĐẶNG VĂN QUỐC HÂN</w:t>
-                      </w:r>
-                      <w:r>
-                        <w:rPr>
-                          <w:rFonts w:cs="Segoe UI"/>
-                          <w:b/>
-                        </w:rPr>
-                        <w:t xml:space="preserve"> </w:t>
+                        <w:t xml:space="preserve">ĐẶNG VĂN QUỐC HÂN </w:t>
                       </w:r>
                       <w:r>
                         <w:rPr>
@@ -904,14 +871,7 @@
                           <w:b/>
                         </w:rPr>
                         <w:tab/>
-                        <w:t>TRẦN CAO THANH HIẾU</w:t>
-                      </w:r>
-                      <w:r>
-                        <w:rPr>
-                          <w:rFonts w:cs="Segoe UI"/>
-                          <w:b/>
-                        </w:rPr>
-                        <w:t xml:space="preserve"> - 1312193</w:t>
+                        <w:t>TRẦN CAO THANH HIẾU - 1312193</w:t>
                       </w:r>
                     </w:p>
                     <w:p>
@@ -1023,7 +983,13 @@
                               <w:rPr>
                                 <w:b/>
                               </w:rPr>
-                              <w:t>PHIÊN BẢN 1.0</w:t>
+                              <w:t>PHIÊN BẢ</w:t>
+                            </w:r>
+                            <w:r>
+                              <w:rPr>
+                                <w:b/>
+                              </w:rPr>
+                              <w:t>N 1.1</w:t>
                             </w:r>
                           </w:p>
                           <w:p>
@@ -1034,10 +1000,7 @@
                               </w:rPr>
                             </w:pPr>
                             <w:r>
-                              <w:t>Ngày 18</w:t>
-                            </w:r>
-                            <w:r>
-                              <w:t xml:space="preserve"> tháng 10 năm 2016</w:t>
+                              <w:t>Ngày 25 tháng 10 năm 2016</w:t>
                             </w:r>
                           </w:p>
                         </w:txbxContent>
@@ -1073,7 +1036,13 @@
                         <w:rPr>
                           <w:b/>
                         </w:rPr>
-                        <w:t>PHIÊN BẢN 1.0</w:t>
+                        <w:t>PHIÊN BẢ</w:t>
+                      </w:r>
+                      <w:r>
+                        <w:rPr>
+                          <w:b/>
+                        </w:rPr>
+                        <w:t>N 1.1</w:t>
                       </w:r>
                     </w:p>
                     <w:p>
@@ -1084,10 +1053,7 @@
                         </w:rPr>
                       </w:pPr>
                       <w:r>
-                        <w:t>Ngày 18</w:t>
-                      </w:r>
-                      <w:r>
-                        <w:t xml:space="preserve"> tháng 10 năm 2016</w:t>
+                        <w:t>Ngày 25 tháng 10 năm 2016</w:t>
                       </w:r>
                     </w:p>
                   </w:txbxContent>
@@ -1167,13 +1133,7 @@
         </w:pBdr>
         <w:jc w:val="left"/>
         <w:rPr>
-          <w:rFonts w:eastAsiaTheme="majorEastAsia" w:cstheme="majorBidi"/>
-          <w:b/>
-          <w:color w:val="4BACC6" w:themeColor="accent5"/>
-          <w:spacing w:val="5"/>
-          <w:kern w:val="28"/>
-          <w:sz w:val="40"/>
-          <w:szCs w:val="40"/>
+          <w:noProof/>
         </w:rPr>
       </w:pPr>
       <w:bookmarkStart w:id="0" w:name="_Toc432334285"/>
@@ -1208,10 +1168,8 @@
         </w:rPr>
         <w:t>LỤC</w:t>
       </w:r>
-      <w:bookmarkStart w:id="2" w:name="_GoBack"/>
       <w:bookmarkEnd w:id="0"/>
       <w:bookmarkEnd w:id="1"/>
-      <w:bookmarkEnd w:id="2"/>
       <w:r>
         <w:rPr>
           <w:rFonts w:eastAsiaTheme="majorEastAsia" w:cstheme="majorBidi"/>
@@ -1259,29 +1217,13 @@
           <w:sz w:val="22"/>
         </w:rPr>
       </w:pPr>
-      <w:hyperlink w:anchor="_Toc464588275" w:history="1">
+      <w:hyperlink w:anchor="_Toc465115481" w:history="1">
         <w:r>
           <w:rPr>
             <w:rStyle w:val="Hyperlink"/>
             <w:noProof/>
           </w:rPr>
-          <w:t>1</w:t>
-        </w:r>
-        <w:r>
-          <w:rPr>
-            <w:rFonts w:asciiTheme="minorHAnsi" w:eastAsiaTheme="minorEastAsia" w:hAnsiTheme="minorHAnsi"/>
-            <w:b w:val="0"/>
-            <w:noProof/>
-            <w:sz w:val="22"/>
-          </w:rPr>
-          <w:tab/>
-        </w:r>
-        <w:r>
-          <w:rPr>
-            <w:rStyle w:val="Hyperlink"/>
-            <w:noProof/>
-          </w:rPr>
-          <w:t>Giao diện dự kiến</w:t>
+          <w:t>Thông tin</w:t>
         </w:r>
         <w:r>
           <w:rPr>
@@ -1302,7 +1244,7 @@
             <w:noProof/>
             <w:webHidden/>
           </w:rPr>
-          <w:instrText xml:space="preserve"> PAGEREF _Toc464588275 \h </w:instrText>
+          <w:instrText xml:space="preserve"> PAGEREF _Toc465115481 \h </w:instrText>
         </w:r>
         <w:r>
           <w:rPr>
@@ -1343,13 +1285,13 @@
           <w:sz w:val="22"/>
         </w:rPr>
       </w:pPr>
-      <w:hyperlink w:anchor="_Toc464588276" w:history="1">
+      <w:hyperlink w:anchor="_Toc465115482" w:history="1">
         <w:r>
           <w:rPr>
             <w:rStyle w:val="Hyperlink"/>
             <w:noProof/>
           </w:rPr>
-          <w:t>2</w:t>
+          <w:t>1</w:t>
         </w:r>
         <w:r>
           <w:rPr>
@@ -1386,7 +1328,7 @@
             <w:noProof/>
             <w:webHidden/>
           </w:rPr>
-          <w:instrText xml:space="preserve"> PAGEREF _Toc464588276 \h </w:instrText>
+          <w:instrText xml:space="preserve"> PAGEREF _Toc465115482 \h </w:instrText>
         </w:r>
         <w:r>
           <w:rPr>
@@ -1406,7 +1348,7 @@
             <w:noProof/>
             <w:webHidden/>
           </w:rPr>
-          <w:t>6</w:t>
+          <w:t>2</w:t>
         </w:r>
         <w:r>
           <w:rPr>
@@ -1427,13 +1369,13 @@
           <w:sz w:val="22"/>
         </w:rPr>
       </w:pPr>
-      <w:hyperlink w:anchor="_Toc464588277" w:history="1">
+      <w:hyperlink w:anchor="_Toc465115483" w:history="1">
         <w:r>
           <w:rPr>
             <w:rStyle w:val="Hyperlink"/>
             <w:noProof/>
           </w:rPr>
-          <w:t>3</w:t>
+          <w:t>2</w:t>
         </w:r>
         <w:r>
           <w:rPr>
@@ -1449,7 +1391,7 @@
             <w:rStyle w:val="Hyperlink"/>
             <w:noProof/>
           </w:rPr>
-          <w:t>Tự đánh giá</w:t>
+          <w:t>Tài liệu tham khảo và công cụ hỗ trợ</w:t>
         </w:r>
         <w:r>
           <w:rPr>
@@ -1470,7 +1412,7 @@
             <w:noProof/>
             <w:webHidden/>
           </w:rPr>
-          <w:instrText xml:space="preserve"> PAGEREF _Toc464588277 \h </w:instrText>
+          <w:instrText xml:space="preserve"> PAGEREF _Toc465115483 \h </w:instrText>
         </w:r>
         <w:r>
           <w:rPr>
@@ -1490,91 +1432,7 @@
             <w:noProof/>
             <w:webHidden/>
           </w:rPr>
-          <w:t>13</w:t>
-        </w:r>
-        <w:r>
-          <w:rPr>
-            <w:noProof/>
-            <w:webHidden/>
-          </w:rPr>
-          <w:fldChar w:fldCharType="end"/>
-        </w:r>
-      </w:hyperlink>
-    </w:p>
-    <w:p>
-      <w:pPr>
-        <w:pStyle w:val="TOC1"/>
-        <w:rPr>
-          <w:rFonts w:asciiTheme="minorHAnsi" w:eastAsiaTheme="minorEastAsia" w:hAnsiTheme="minorHAnsi"/>
-          <w:b w:val="0"/>
-          <w:noProof/>
-          <w:sz w:val="22"/>
-        </w:rPr>
-      </w:pPr>
-      <w:hyperlink w:anchor="_Toc464588278" w:history="1">
-        <w:r>
-          <w:rPr>
-            <w:rStyle w:val="Hyperlink"/>
-            <w:noProof/>
-          </w:rPr>
-          <w:t>4</w:t>
-        </w:r>
-        <w:r>
-          <w:rPr>
-            <w:rFonts w:asciiTheme="minorHAnsi" w:eastAsiaTheme="minorEastAsia" w:hAnsiTheme="minorHAnsi"/>
-            <w:b w:val="0"/>
-            <w:noProof/>
-            <w:sz w:val="22"/>
-          </w:rPr>
-          <w:tab/>
-        </w:r>
-        <w:r>
-          <w:rPr>
-            <w:rStyle w:val="Hyperlink"/>
-            <w:noProof/>
-          </w:rPr>
-          <w:t>Tài liệu và công cụ</w:t>
-        </w:r>
-        <w:r>
-          <w:rPr>
-            <w:noProof/>
-            <w:webHidden/>
-          </w:rPr>
-          <w:tab/>
-        </w:r>
-        <w:r>
-          <w:rPr>
-            <w:noProof/>
-            <w:webHidden/>
-          </w:rPr>
-          <w:fldChar w:fldCharType="begin"/>
-        </w:r>
-        <w:r>
-          <w:rPr>
-            <w:noProof/>
-            <w:webHidden/>
-          </w:rPr>
-          <w:instrText xml:space="preserve"> PAGEREF _Toc464588278 \h </w:instrText>
-        </w:r>
-        <w:r>
-          <w:rPr>
-            <w:noProof/>
-            <w:webHidden/>
-          </w:rPr>
-        </w:r>
-        <w:r>
-          <w:rPr>
-            <w:noProof/>
-            <w:webHidden/>
-          </w:rPr>
-          <w:fldChar w:fldCharType="separate"/>
-        </w:r>
-        <w:r>
-          <w:rPr>
-            <w:noProof/>
-            <w:webHidden/>
-          </w:rPr>
-          <w:t>13</w:t>
+          <w:t>9</w:t>
         </w:r>
         <w:r>
           <w:rPr>
@@ -1682,370 +1540,252 @@
     <w:p>
       <w:pPr>
         <w:pStyle w:val="Heading1"/>
-      </w:pPr>
-      <w:bookmarkStart w:id="3" w:name="_Toc464588275"/>
+        <w:numPr>
+          <w:ilvl w:val="0"/>
+          <w:numId w:val="0"/>
+        </w:numPr>
+        <w:ind w:left="432"/>
+      </w:pPr>
+      <w:bookmarkStart w:id="2" w:name="_Toc465115481"/>
       <w:r>
         <w:lastRenderedPageBreak/>
-        <w:t>Giao diện dự kiến</w:t>
+        <w:t>Thông tin</w:t>
       </w:r>
-      <w:bookmarkEnd w:id="3"/>
+      <w:bookmarkEnd w:id="2"/>
     </w:p>
     <w:p>
       <w:pPr>
         <w:pStyle w:val="Heading2"/>
-        <w:ind w:left="720"/>
+        <w:numPr>
+          <w:ilvl w:val="0"/>
+          <w:numId w:val="0"/>
+        </w:numPr>
+        <w:ind w:left="576"/>
       </w:pPr>
       <w:r>
-        <w:t>Giao diện thông tin chuyến bay</w:t>
+        <w:t>Thông tin nhóm</w:t>
       </w:r>
+    </w:p>
+    <w:tbl>
+      <w:tblPr>
+        <w:tblStyle w:val="ListTable4-Accent11"/>
+        <w:tblW w:w="0" w:type="auto"/>
+        <w:tblLook w:val="04A0" w:firstRow="1" w:lastRow="0" w:firstColumn="1" w:lastColumn="0" w:noHBand="0" w:noVBand="1"/>
+      </w:tblPr>
+      <w:tblGrid>
+        <w:gridCol w:w="2088"/>
+        <w:gridCol w:w="3240"/>
+        <w:gridCol w:w="4320"/>
+      </w:tblGrid>
+      <w:tr>
+        <w:trPr>
+          <w:cnfStyle w:val="100000000000" w:firstRow="1" w:lastRow="0" w:firstColumn="0" w:lastColumn="0" w:oddVBand="0" w:evenVBand="0" w:oddHBand="0" w:evenHBand="0" w:firstRowFirstColumn="0" w:firstRowLastColumn="0" w:lastRowFirstColumn="0" w:lastRowLastColumn="0"/>
+        </w:trPr>
+        <w:tc>
+          <w:tcPr>
+            <w:cnfStyle w:val="001000000000" w:firstRow="0" w:lastRow="0" w:firstColumn="1" w:lastColumn="0" w:oddVBand="0" w:evenVBand="0" w:oddHBand="0" w:evenHBand="0" w:firstRowFirstColumn="0" w:firstRowLastColumn="0" w:lastRowFirstColumn="0" w:lastRowLastColumn="0"/>
+            <w:tcW w:w="2088" w:type="dxa"/>
+          </w:tcPr>
+          <w:p>
+            <w:r>
+              <w:t>MSSV</w:t>
+            </w:r>
+          </w:p>
+        </w:tc>
+        <w:tc>
+          <w:tcPr>
+            <w:tcW w:w="3240" w:type="dxa"/>
+          </w:tcPr>
+          <w:p>
+            <w:pPr>
+              <w:cnfStyle w:val="100000000000" w:firstRow="1" w:lastRow="0" w:firstColumn="0" w:lastColumn="0" w:oddVBand="0" w:evenVBand="0" w:oddHBand="0" w:evenHBand="0" w:firstRowFirstColumn="0" w:firstRowLastColumn="0" w:lastRowFirstColumn="0" w:lastRowLastColumn="0"/>
+            </w:pPr>
+            <w:r>
+              <w:t>Họ tên</w:t>
+            </w:r>
+          </w:p>
+        </w:tc>
+        <w:tc>
+          <w:tcPr>
+            <w:tcW w:w="4320" w:type="dxa"/>
+          </w:tcPr>
+          <w:p>
+            <w:pPr>
+              <w:cnfStyle w:val="100000000000" w:firstRow="1" w:lastRow="0" w:firstColumn="0" w:lastColumn="0" w:oddVBand="0" w:evenVBand="0" w:oddHBand="0" w:evenHBand="0" w:firstRowFirstColumn="0" w:firstRowLastColumn="0" w:lastRowFirstColumn="0" w:lastRowLastColumn="0"/>
+            </w:pPr>
+            <w:r>
+              <w:t>Email</w:t>
+            </w:r>
+          </w:p>
+        </w:tc>
+      </w:tr>
+      <w:tr>
+        <w:trPr>
+          <w:cnfStyle w:val="000000100000" w:firstRow="0" w:lastRow="0" w:firstColumn="0" w:lastColumn="0" w:oddVBand="0" w:evenVBand="0" w:oddHBand="1" w:evenHBand="0" w:firstRowFirstColumn="0" w:firstRowLastColumn="0" w:lastRowFirstColumn="0" w:lastRowLastColumn="0"/>
+        </w:trPr>
+        <w:tc>
+          <w:tcPr>
+            <w:cnfStyle w:val="001000000000" w:firstRow="0" w:lastRow="0" w:firstColumn="1" w:lastColumn="0" w:oddVBand="0" w:evenVBand="0" w:oddHBand="0" w:evenHBand="0" w:firstRowFirstColumn="0" w:firstRowLastColumn="0" w:lastRowFirstColumn="0" w:lastRowLastColumn="0"/>
+            <w:tcW w:w="2088" w:type="dxa"/>
+          </w:tcPr>
+          <w:p>
+            <w:r>
+              <w:t>1312150</w:t>
+            </w:r>
+          </w:p>
+        </w:tc>
+        <w:tc>
+          <w:tcPr>
+            <w:tcW w:w="3240" w:type="dxa"/>
+          </w:tcPr>
+          <w:p>
+            <w:pPr>
+              <w:cnfStyle w:val="000000100000" w:firstRow="0" w:lastRow="0" w:firstColumn="0" w:lastColumn="0" w:oddVBand="0" w:evenVBand="0" w:oddHBand="1" w:evenHBand="0" w:firstRowFirstColumn="0" w:firstRowLastColumn="0" w:lastRowFirstColumn="0" w:lastRowLastColumn="0"/>
+            </w:pPr>
+            <w:r>
+              <w:t>Trần Văn Đức</w:t>
+            </w:r>
+          </w:p>
+        </w:tc>
+        <w:tc>
+          <w:tcPr>
+            <w:tcW w:w="4320" w:type="dxa"/>
+          </w:tcPr>
+          <w:p>
+            <w:pPr>
+              <w:cnfStyle w:val="000000100000" w:firstRow="0" w:lastRow="0" w:firstColumn="0" w:lastColumn="0" w:oddVBand="0" w:evenVBand="0" w:oddHBand="1" w:evenHBand="0" w:firstRowFirstColumn="0" w:firstRowLastColumn="0" w:lastRowFirstColumn="0" w:lastRowLastColumn="0"/>
+            </w:pPr>
+            <w:r>
+              <w:t>tranvanducqng@gmail.com</w:t>
+            </w:r>
+          </w:p>
+        </w:tc>
+      </w:tr>
+      <w:tr>
+        <w:tc>
+          <w:tcPr>
+            <w:cnfStyle w:val="001000000000" w:firstRow="0" w:lastRow="0" w:firstColumn="1" w:lastColumn="0" w:oddVBand="0" w:evenVBand="0" w:oddHBand="0" w:evenHBand="0" w:firstRowFirstColumn="0" w:firstRowLastColumn="0" w:lastRowFirstColumn="0" w:lastRowLastColumn="0"/>
+            <w:tcW w:w="2088" w:type="dxa"/>
+          </w:tcPr>
+          <w:p>
+            <w:r>
+              <w:t>1312179</w:t>
+            </w:r>
+          </w:p>
+        </w:tc>
+        <w:tc>
+          <w:tcPr>
+            <w:tcW w:w="3240" w:type="dxa"/>
+          </w:tcPr>
+          <w:p>
+            <w:pPr>
+              <w:cnfStyle w:val="000000000000" w:firstRow="0" w:lastRow="0" w:firstColumn="0" w:lastColumn="0" w:oddVBand="0" w:evenVBand="0" w:oddHBand="0" w:evenHBand="0" w:firstRowFirstColumn="0" w:firstRowLastColumn="0" w:lastRowFirstColumn="0" w:lastRowLastColumn="0"/>
+            </w:pPr>
+            <w:r>
+              <w:t>Đặng Văn Quốc Hân</w:t>
+            </w:r>
+          </w:p>
+        </w:tc>
+        <w:tc>
+          <w:tcPr>
+            <w:tcW w:w="4320" w:type="dxa"/>
+          </w:tcPr>
+          <w:p>
+            <w:pPr>
+              <w:cnfStyle w:val="000000000000" w:firstRow="0" w:lastRow="0" w:firstColumn="0" w:lastColumn="0" w:oddVBand="0" w:evenVBand="0" w:oddHBand="0" w:evenHBand="0" w:firstRowFirstColumn="0" w:firstRowLastColumn="0" w:lastRowFirstColumn="0" w:lastRowLastColumn="0"/>
+            </w:pPr>
+            <w:r>
+              <w:t>dvqhan@gmail.com</w:t>
+            </w:r>
+          </w:p>
+        </w:tc>
+      </w:tr>
+      <w:tr>
+        <w:trPr>
+          <w:cnfStyle w:val="000000100000" w:firstRow="0" w:lastRow="0" w:firstColumn="0" w:lastColumn="0" w:oddVBand="0" w:evenVBand="0" w:oddHBand="1" w:evenHBand="0" w:firstRowFirstColumn="0" w:firstRowLastColumn="0" w:lastRowFirstColumn="0" w:lastRowLastColumn="0"/>
+        </w:trPr>
+        <w:tc>
+          <w:tcPr>
+            <w:cnfStyle w:val="001000000000" w:firstRow="0" w:lastRow="0" w:firstColumn="1" w:lastColumn="0" w:oddVBand="0" w:evenVBand="0" w:oddHBand="0" w:evenHBand="0" w:firstRowFirstColumn="0" w:firstRowLastColumn="0" w:lastRowFirstColumn="0" w:lastRowLastColumn="0"/>
+            <w:tcW w:w="2088" w:type="dxa"/>
+          </w:tcPr>
+          <w:p>
+            <w:r>
+              <w:t>1312193</w:t>
+            </w:r>
+          </w:p>
+        </w:tc>
+        <w:tc>
+          <w:tcPr>
+            <w:tcW w:w="3240" w:type="dxa"/>
+          </w:tcPr>
+          <w:p>
+            <w:pPr>
+              <w:cnfStyle w:val="000000100000" w:firstRow="0" w:lastRow="0" w:firstColumn="0" w:lastColumn="0" w:oddVBand="0" w:evenVBand="0" w:oddHBand="1" w:evenHBand="0" w:firstRowFirstColumn="0" w:firstRowLastColumn="0" w:lastRowFirstColumn="0" w:lastRowLastColumn="0"/>
+            </w:pPr>
+            <w:r>
+              <w:t>Trần Cao Thanh Hiếu</w:t>
+            </w:r>
+          </w:p>
+        </w:tc>
+        <w:tc>
+          <w:tcPr>
+            <w:tcW w:w="4320" w:type="dxa"/>
+          </w:tcPr>
+          <w:p>
+            <w:pPr>
+              <w:cnfStyle w:val="000000100000" w:firstRow="0" w:lastRow="0" w:firstColumn="0" w:lastColumn="0" w:oddVBand="0" w:evenVBand="0" w:oddHBand="1" w:evenHBand="0" w:firstRowFirstColumn="0" w:firstRowLastColumn="0" w:lastRowFirstColumn="0" w:lastRowLastColumn="0"/>
+            </w:pPr>
+            <w:r>
+              <w:t>thanhhieu0195@gmail.com</w:t>
+            </w:r>
+          </w:p>
+        </w:tc>
+      </w:tr>
+    </w:tbl>
+    <w:p>
       <w:r>
-        <w:t>:</w:t>
+        <w:t>Môn học: Các công nghệ mới trong phát triển phần mềm.</w:t>
       </w:r>
     </w:p>
     <w:p>
-      <w:pPr>
-        <w:ind w:left="810"/>
-      </w:pPr>
       <w:r>
-        <w:t>Giao diện chọn tìm kiếm chuyến bay. Trong màn hình tìm kiếm này có các tùy chọn sau:</w:t>
+        <w:t>GVLT: Nguyễn Huy Khánh.</w:t>
       </w:r>
     </w:p>
     <w:p>
       <w:pPr>
-        <w:pStyle w:val="ListParagraph"/>
+        <w:pStyle w:val="Heading2"/>
         <w:numPr>
           <w:ilvl w:val="0"/>
-          <w:numId w:val="40"/>
+          <w:numId w:val="0"/>
         </w:numPr>
+        <w:ind w:left="576"/>
       </w:pPr>
       <w:r>
-        <w:rPr>
-          <w:noProof/>
-        </w:rPr>
-        <w:drawing>
-          <wp:anchor distT="0" distB="0" distL="114300" distR="114300" simplePos="0" relativeHeight="251646464" behindDoc="0" locked="0" layoutInCell="1" allowOverlap="1" wp14:anchorId="353B8FA3" wp14:editId="4902431F">
-            <wp:simplePos x="0" y="0"/>
-            <wp:positionH relativeFrom="column">
-              <wp:posOffset>581025</wp:posOffset>
-            </wp:positionH>
-            <wp:positionV relativeFrom="paragraph">
-              <wp:posOffset>347980</wp:posOffset>
-            </wp:positionV>
-            <wp:extent cx="3906829" cy="3049232"/>
-            <wp:effectExtent l="0" t="0" r="0" b="0"/>
-            <wp:wrapTopAndBottom/>
-            <wp:docPr id="5" name="Picture 5"/>
-            <wp:cNvGraphicFramePr>
-              <a:graphicFrameLocks xmlns:a="http://schemas.openxmlformats.org/drawingml/2006/main" noChangeAspect="1"/>
-            </wp:cNvGraphicFramePr>
-            <a:graphic xmlns:a="http://schemas.openxmlformats.org/drawingml/2006/main">
-              <a:graphicData uri="http://schemas.openxmlformats.org/drawingml/2006/picture">
-                <pic:pic xmlns:pic="http://schemas.openxmlformats.org/drawingml/2006/picture">
-                  <pic:nvPicPr>
-                    <pic:cNvPr id="5" name="A_KhuHoi.png"/>
-                    <pic:cNvPicPr/>
-                  </pic:nvPicPr>
-                  <pic:blipFill>
-                    <a:blip r:embed="rId12">
-                      <a:extLst>
-                        <a:ext uri="{28A0092B-C50C-407E-A947-70E740481C1C}">
-                          <a14:useLocalDpi xmlns:a14="http://schemas.microsoft.com/office/drawing/2010/main" val="0"/>
-                        </a:ext>
-                      </a:extLst>
-                    </a:blip>
-                    <a:stretch>
-                      <a:fillRect/>
-                    </a:stretch>
-                  </pic:blipFill>
-                  <pic:spPr>
-                    <a:xfrm>
-                      <a:off x="0" y="0"/>
-                      <a:ext cx="3906829" cy="3049232"/>
-                    </a:xfrm>
-                    <a:prstGeom prst="rect">
-                      <a:avLst/>
-                    </a:prstGeom>
-                  </pic:spPr>
-                </pic:pic>
-              </a:graphicData>
-            </a:graphic>
-          </wp:anchor>
-        </w:drawing>
-      </w:r>
-      <w:r>
-        <w:t>chọn giữa việc bay khứ hồi hoặc bay một chiều.</w:t>
+        <w:t>Thông tin tài liệu</w:t>
       </w:r>
     </w:p>
     <w:p>
-      <w:pPr>
-        <w:pStyle w:val="ListParagraph"/>
-        <w:numPr>
-          <w:ilvl w:val="0"/>
-          <w:numId w:val="40"/>
-        </w:numPr>
-      </w:pPr>
       <w:r>
-        <w:rPr>
-          <w:noProof/>
-        </w:rPr>
-        <w:drawing>
-          <wp:anchor distT="0" distB="0" distL="114300" distR="114300" simplePos="0" relativeHeight="251649536" behindDoc="0" locked="0" layoutInCell="1" allowOverlap="1" wp14:anchorId="112F3690" wp14:editId="5B4CE185">
-            <wp:simplePos x="0" y="0"/>
-            <wp:positionH relativeFrom="column">
-              <wp:posOffset>609600</wp:posOffset>
-            </wp:positionH>
-            <wp:positionV relativeFrom="paragraph">
-              <wp:posOffset>3529965</wp:posOffset>
-            </wp:positionV>
-            <wp:extent cx="3982720" cy="2762250"/>
-            <wp:effectExtent l="0" t="0" r="0" b="0"/>
-            <wp:wrapTopAndBottom/>
-            <wp:docPr id="8" name="Picture 8"/>
-            <wp:cNvGraphicFramePr>
-              <a:graphicFrameLocks xmlns:a="http://schemas.openxmlformats.org/drawingml/2006/main" noChangeAspect="1"/>
-            </wp:cNvGraphicFramePr>
-            <a:graphic xmlns:a="http://schemas.openxmlformats.org/drawingml/2006/main">
-              <a:graphicData uri="http://schemas.openxmlformats.org/drawingml/2006/picture">
-                <pic:pic xmlns:pic="http://schemas.openxmlformats.org/drawingml/2006/picture">
-                  <pic:nvPicPr>
-                    <pic:cNvPr id="8" name="A_KhuHoi_ChonDiemDi.png"/>
-                    <pic:cNvPicPr/>
-                  </pic:nvPicPr>
-                  <pic:blipFill>
-                    <a:blip r:embed="rId13">
-                      <a:extLst>
-                        <a:ext uri="{28A0092B-C50C-407E-A947-70E740481C1C}">
-                          <a14:useLocalDpi xmlns:a14="http://schemas.microsoft.com/office/drawing/2010/main" val="0"/>
-                        </a:ext>
-                      </a:extLst>
-                    </a:blip>
-                    <a:stretch>
-                      <a:fillRect/>
-                    </a:stretch>
-                  </pic:blipFill>
-                  <pic:spPr>
-                    <a:xfrm>
-                      <a:off x="0" y="0"/>
-                      <a:ext cx="3982720" cy="2762250"/>
-                    </a:xfrm>
-                    <a:prstGeom prst="rect">
-                      <a:avLst/>
-                    </a:prstGeom>
-                  </pic:spPr>
-                </pic:pic>
-              </a:graphicData>
-            </a:graphic>
-            <wp14:sizeRelV relativeFrom="margin">
-              <wp14:pctHeight>0</wp14:pctHeight>
-            </wp14:sizeRelV>
-          </wp:anchor>
-        </w:drawing>
-      </w:r>
-      <w:r>
-        <w:t>chọn địa điểm:</w:t>
+        <w:t>Đồ án giữa kỳ: Airline Reservation – TRUMPETER Airline Reservation.</w:t>
       </w:r>
     </w:p>
     <w:p>
-      <w:pPr>
-        <w:ind w:left="720" w:firstLine="180"/>
-        <w:jc w:val="left"/>
-      </w:pPr>
       <w:r>
-        <w:lastRenderedPageBreak/>
-        <w:t>Chúng ta có thể chọn địa điểm bắt đầu bay và địa điểm kết thúc. Các địa điểm kết thúc sẽ phụ thuộc vào địa điểm bay nên tùy địa điểm bắt đầu mà địa điểm kết thúc sẽ khác nhau.</w:t>
+        <w:t>Tài liệu mô tả API.</w:t>
       </w:r>
     </w:p>
-    <w:p>
-      <w:pPr>
-        <w:pStyle w:val="ListParagraph"/>
-        <w:numPr>
-          <w:ilvl w:val="0"/>
-          <w:numId w:val="40"/>
-        </w:numPr>
-        <w:jc w:val="left"/>
-      </w:pPr>
-      <w:r>
-        <w:rPr>
-          <w:noProof/>
-        </w:rPr>
-        <w:drawing>
-          <wp:anchor distT="0" distB="0" distL="114300" distR="114300" simplePos="0" relativeHeight="251651584" behindDoc="0" locked="0" layoutInCell="1" allowOverlap="1" wp14:anchorId="500EDA5A" wp14:editId="64DB8922">
-            <wp:simplePos x="0" y="0"/>
-            <wp:positionH relativeFrom="column">
-              <wp:posOffset>485775</wp:posOffset>
-            </wp:positionH>
-            <wp:positionV relativeFrom="paragraph">
-              <wp:posOffset>299085</wp:posOffset>
-            </wp:positionV>
-            <wp:extent cx="3982085" cy="3581400"/>
-            <wp:effectExtent l="0" t="0" r="0" b="0"/>
-            <wp:wrapTopAndBottom/>
-            <wp:docPr id="9" name="Picture 9"/>
-            <wp:cNvGraphicFramePr>
-              <a:graphicFrameLocks xmlns:a="http://schemas.openxmlformats.org/drawingml/2006/main" noChangeAspect="1"/>
-            </wp:cNvGraphicFramePr>
-            <a:graphic xmlns:a="http://schemas.openxmlformats.org/drawingml/2006/main">
-              <a:graphicData uri="http://schemas.openxmlformats.org/drawingml/2006/picture">
-                <pic:pic xmlns:pic="http://schemas.openxmlformats.org/drawingml/2006/picture">
-                  <pic:nvPicPr>
-                    <pic:cNvPr id="9" name="A_KhuHoi_ChonNgayDi.png"/>
-                    <pic:cNvPicPr/>
-                  </pic:nvPicPr>
-                  <pic:blipFill>
-                    <a:blip r:embed="rId14">
-                      <a:extLst>
-                        <a:ext uri="{28A0092B-C50C-407E-A947-70E740481C1C}">
-                          <a14:useLocalDpi xmlns:a14="http://schemas.microsoft.com/office/drawing/2010/main" val="0"/>
-                        </a:ext>
-                      </a:extLst>
-                    </a:blip>
-                    <a:stretch>
-                      <a:fillRect/>
-                    </a:stretch>
-                  </pic:blipFill>
-                  <pic:spPr>
-                    <a:xfrm>
-                      <a:off x="0" y="0"/>
-                      <a:ext cx="3982085" cy="3581400"/>
-                    </a:xfrm>
-                    <a:prstGeom prst="rect">
-                      <a:avLst/>
-                    </a:prstGeom>
-                  </pic:spPr>
-                </pic:pic>
-              </a:graphicData>
-            </a:graphic>
-            <wp14:sizeRelV relativeFrom="margin">
-              <wp14:pctHeight>0</wp14:pctHeight>
-            </wp14:sizeRelV>
-          </wp:anchor>
-        </w:drawing>
-      </w:r>
-      <w:r>
-        <w:t>Chọn ngày đi</w:t>
-      </w:r>
-      <w:r>
-        <w:t>/ngày về</w:t>
-      </w:r>
-      <w:r>
-        <w:t>:</w:t>
-      </w:r>
-    </w:p>
-    <w:p>
-      <w:pPr>
-        <w:jc w:val="left"/>
-      </w:pPr>
-    </w:p>
-    <w:p>
-      <w:pPr>
-        <w:ind w:left="810" w:firstLine="270"/>
-        <w:jc w:val="left"/>
-      </w:pPr>
-      <w:r>
-        <w:t>Chúng ta có thể chọn ngày đi và ngày về đối với vé khứ hồi. Còn vé một chiều chúng ta chọn ngày đi.</w:t>
-      </w:r>
-    </w:p>
-    <w:p>
-      <w:pPr>
-        <w:pStyle w:val="ListParagraph"/>
-        <w:numPr>
-          <w:ilvl w:val="0"/>
-          <w:numId w:val="40"/>
-        </w:numPr>
-        <w:jc w:val="left"/>
-      </w:pPr>
-      <w:r>
-        <w:rPr>
-          <w:noProof/>
-        </w:rPr>
-        <w:lastRenderedPageBreak/>
-        <w:drawing>
-          <wp:anchor distT="0" distB="0" distL="114300" distR="114300" simplePos="0" relativeHeight="251653632" behindDoc="0" locked="0" layoutInCell="1" allowOverlap="1" wp14:anchorId="2A52A7D6" wp14:editId="3FFD9216">
-            <wp:simplePos x="0" y="0"/>
-            <wp:positionH relativeFrom="column">
-              <wp:posOffset>485775</wp:posOffset>
-            </wp:positionH>
-            <wp:positionV relativeFrom="paragraph">
-              <wp:posOffset>341630</wp:posOffset>
-            </wp:positionV>
-            <wp:extent cx="3983060" cy="3782954"/>
-            <wp:effectExtent l="0" t="0" r="0" b="8255"/>
-            <wp:wrapTopAndBottom/>
-            <wp:docPr id="10" name="Picture 10"/>
-            <wp:cNvGraphicFramePr>
-              <a:graphicFrameLocks xmlns:a="http://schemas.openxmlformats.org/drawingml/2006/main" noChangeAspect="1"/>
-            </wp:cNvGraphicFramePr>
-            <a:graphic xmlns:a="http://schemas.openxmlformats.org/drawingml/2006/main">
-              <a:graphicData uri="http://schemas.openxmlformats.org/drawingml/2006/picture">
-                <pic:pic xmlns:pic="http://schemas.openxmlformats.org/drawingml/2006/picture">
-                  <pic:nvPicPr>
-                    <pic:cNvPr id="10" name="A_KhuHoi_ChonSoLuongNgDi.png"/>
-                    <pic:cNvPicPr/>
-                  </pic:nvPicPr>
-                  <pic:blipFill>
-                    <a:blip r:embed="rId15">
-                      <a:extLst>
-                        <a:ext uri="{28A0092B-C50C-407E-A947-70E740481C1C}">
-                          <a14:useLocalDpi xmlns:a14="http://schemas.microsoft.com/office/drawing/2010/main" val="0"/>
-                        </a:ext>
-                      </a:extLst>
-                    </a:blip>
-                    <a:stretch>
-                      <a:fillRect/>
-                    </a:stretch>
-                  </pic:blipFill>
-                  <pic:spPr>
-                    <a:xfrm>
-                      <a:off x="0" y="0"/>
-                      <a:ext cx="3983060" cy="3782954"/>
-                    </a:xfrm>
-                    <a:prstGeom prst="rect">
-                      <a:avLst/>
-                    </a:prstGeom>
-                  </pic:spPr>
-                </pic:pic>
-              </a:graphicData>
-            </a:graphic>
-          </wp:anchor>
-        </w:drawing>
-      </w:r>
-      <w:r>
-        <w:t>Chọn số người:</w:t>
-      </w:r>
-    </w:p>
-    <w:p>
-      <w:pPr>
-        <w:jc w:val="left"/>
-      </w:pPr>
-    </w:p>
-    <w:p>
-      <w:pPr>
-        <w:ind w:left="720" w:firstLine="180"/>
-        <w:jc w:val="left"/>
-      </w:pPr>
-      <w:r>
-        <w:t>Chúng ta có thể chọn số lượng người cho chuyến bay: số người lớn, trẻ em.</w:t>
-      </w:r>
-    </w:p>
-    <w:p>
-      <w:pPr>
-        <w:ind w:left="720" w:firstLine="180"/>
-        <w:jc w:val="left"/>
-      </w:pPr>
-      <w:r>
-        <w:t>Sau khi chọn đầy đủ các thông tin thì chọn vào nút tìm kiếm để tìm kiếm thông tin các chuyến bay với các yêu cầu trên.</w:t>
-      </w:r>
-    </w:p>
+    <w:p/>
     <w:p>
       <w:pPr>
         <w:jc w:val="left"/>
         <w:rPr>
           <w:rFonts w:eastAsiaTheme="majorEastAsia" w:cstheme="majorBidi"/>
           <w:bCs/>
-          <w:i/>
-          <w:color w:val="4F81BD" w:themeColor="accent1"/>
-          <w:sz w:val="32"/>
-          <w:szCs w:val="26"/>
+          <w:color w:val="0070C0"/>
+          <w:sz w:val="44"/>
+          <w:szCs w:val="28"/>
         </w:rPr>
       </w:pPr>
       <w:r>
@@ -2054,2565 +1794,3348 @@
     </w:p>
     <w:p>
       <w:pPr>
-        <w:pStyle w:val="Heading2"/>
-        <w:ind w:left="720"/>
-      </w:pPr>
-      <w:r>
-        <w:rPr>
-          <w:noProof/>
-        </w:rPr>
-        <w:lastRenderedPageBreak/>
-        <w:drawing>
-          <wp:anchor distT="0" distB="0" distL="114300" distR="114300" simplePos="0" relativeHeight="251657728" behindDoc="0" locked="0" layoutInCell="1" allowOverlap="1" wp14:anchorId="1D39EAFD" wp14:editId="51F8BF61">
-            <wp:simplePos x="0" y="0"/>
-            <wp:positionH relativeFrom="column">
-              <wp:posOffset>0</wp:posOffset>
-            </wp:positionH>
-            <wp:positionV relativeFrom="paragraph">
-              <wp:posOffset>582295</wp:posOffset>
-            </wp:positionV>
-            <wp:extent cx="6400800" cy="4665980"/>
-            <wp:effectExtent l="0" t="0" r="0" b="1270"/>
-            <wp:wrapTopAndBottom/>
-            <wp:docPr id="12" name="Picture 12"/>
-            <wp:cNvGraphicFramePr>
-              <a:graphicFrameLocks xmlns:a="http://schemas.openxmlformats.org/drawingml/2006/main" noChangeAspect="1"/>
-            </wp:cNvGraphicFramePr>
-            <a:graphic xmlns:a="http://schemas.openxmlformats.org/drawingml/2006/main">
-              <a:graphicData uri="http://schemas.openxmlformats.org/drawingml/2006/picture">
-                <pic:pic xmlns:pic="http://schemas.openxmlformats.org/drawingml/2006/picture">
-                  <pic:nvPicPr>
-                    <pic:cNvPr id="12" name="A_KhuHoi_ChonCB.png"/>
-                    <pic:cNvPicPr/>
-                  </pic:nvPicPr>
-                  <pic:blipFill>
-                    <a:blip r:embed="rId16">
-                      <a:extLst>
-                        <a:ext uri="{28A0092B-C50C-407E-A947-70E740481C1C}">
-                          <a14:useLocalDpi xmlns:a14="http://schemas.microsoft.com/office/drawing/2010/main" val="0"/>
-                        </a:ext>
-                      </a:extLst>
-                    </a:blip>
-                    <a:stretch>
-                      <a:fillRect/>
-                    </a:stretch>
-                  </pic:blipFill>
-                  <pic:spPr>
-                    <a:xfrm>
-                      <a:off x="0" y="0"/>
-                      <a:ext cx="6400800" cy="4665980"/>
-                    </a:xfrm>
-                    <a:prstGeom prst="rect">
-                      <a:avLst/>
-                    </a:prstGeom>
-                  </pic:spPr>
-                </pic:pic>
-              </a:graphicData>
-            </a:graphic>
-          </wp:anchor>
-        </w:drawing>
-      </w:r>
-      <w:r>
-        <w:t>Giao diện chọn chuyến bay</w:t>
-      </w:r>
-    </w:p>
-    <w:p>
-      <w:pPr>
-        <w:ind w:left="720"/>
-      </w:pPr>
-      <w:r>
-        <w:t>Sau khi chọn tìm kiếm xong thì sẽ hiển thi danh sách các chuyến bay theo yêu cầu.</w:t>
-      </w:r>
-    </w:p>
-    <w:p>
-      <w:pPr>
-        <w:ind w:left="630" w:firstLine="270"/>
-      </w:pPr>
-      <w:r>
-        <w:t>Với chuyến bay khư hồi thì sẽ hiển thị cả thông tin chuyến đi và chuyến vế, còn chuyến bay một chiều sẽ hiển thị thông tin chuyến bay đi.</w:t>
-      </w:r>
-    </w:p>
-    <w:p>
-      <w:pPr>
-        <w:ind w:left="630" w:firstLine="270"/>
-      </w:pPr>
-      <w:r>
-        <w:t>Thông tin của các chuyến bày bao gồm: Mã chuyến bay, nơi đi, nơi đến, giờ đi, hạng vé, mức giá, số lượng chỗ và giá bán.</w:t>
-      </w:r>
-    </w:p>
-    <w:p>
-      <w:pPr>
-        <w:ind w:left="630" w:firstLine="270"/>
-      </w:pPr>
-      <w:r>
-        <w:t>Sau khi chọn chuyến bay muốn đi thì thông tin về vé sẽ hiển thị cho khách hàng xem trước.</w:t>
-      </w:r>
-    </w:p>
-    <w:p>
-      <w:pPr>
-        <w:ind w:left="630" w:firstLine="270"/>
-      </w:pPr>
-      <w:r>
-        <w:t>Sau khi khách hàng chọn xong chuyến bay thì nhấn vào nút tiếp tục để chuyển sang bước thanh toán.</w:t>
-      </w:r>
-    </w:p>
-    <w:p>
-      <w:pPr>
-        <w:pStyle w:val="Heading2"/>
-        <w:ind w:left="720"/>
-      </w:pPr>
-      <w:r>
-        <w:lastRenderedPageBreak/>
-        <w:t xml:space="preserve">Giao diện thông tin khách </w:t>
-      </w:r>
-      <w:r>
-        <w:t>hà</w:t>
-      </w:r>
-      <w:r>
-        <w:t>ng</w:t>
-      </w:r>
-    </w:p>
-    <w:p>
-      <w:pPr>
-        <w:ind w:left="720" w:firstLine="180"/>
-      </w:pPr>
-      <w:r>
-        <w:t>Sau khi chọn chuyến bay thì khách hàng sẽ tiến hành nhập các thông cá nhân của mình</w:t>
-      </w:r>
-      <w:r>
-        <w:t xml:space="preserve"> như: họ tên, giới tính, email, địa chỉ, số CMND, …</w:t>
-      </w:r>
-    </w:p>
-    <w:p>
-      <w:pPr>
-        <w:ind w:left="720" w:firstLine="180"/>
-      </w:pPr>
-      <w:r>
-        <w:t>Sẽ có vài thông tin bắt buộc khách hàng phải nhập như: tên, email, địa chỉ</w:t>
-      </w:r>
-    </w:p>
-    <w:p>
-      <w:pPr>
-        <w:ind w:left="720" w:firstLine="180"/>
-      </w:pPr>
-      <w:r>
-        <w:rPr>
-          <w:noProof/>
-        </w:rPr>
-        <w:drawing>
-          <wp:anchor distT="0" distB="0" distL="114300" distR="114300" simplePos="0" relativeHeight="251659776" behindDoc="0" locked="0" layoutInCell="1" allowOverlap="1" wp14:anchorId="3AA8E9E7" wp14:editId="7D220B85">
-            <wp:simplePos x="0" y="0"/>
-            <wp:positionH relativeFrom="column">
-              <wp:posOffset>0</wp:posOffset>
-            </wp:positionH>
-            <wp:positionV relativeFrom="paragraph">
-              <wp:posOffset>668020</wp:posOffset>
-            </wp:positionV>
-            <wp:extent cx="6400800" cy="2522220"/>
-            <wp:effectExtent l="0" t="0" r="0" b="0"/>
-            <wp:wrapTopAndBottom/>
-            <wp:docPr id="14" name="Picture 14"/>
-            <wp:cNvGraphicFramePr>
-              <a:graphicFrameLocks xmlns:a="http://schemas.openxmlformats.org/drawingml/2006/main" noChangeAspect="1"/>
-            </wp:cNvGraphicFramePr>
-            <a:graphic xmlns:a="http://schemas.openxmlformats.org/drawingml/2006/main">
-              <a:graphicData uri="http://schemas.openxmlformats.org/drawingml/2006/picture">
-                <pic:pic xmlns:pic="http://schemas.openxmlformats.org/drawingml/2006/picture">
-                  <pic:nvPicPr>
-                    <pic:cNvPr id="14" name="A_KhuHoi_ThongTinHanhKhach.png"/>
-                    <pic:cNvPicPr/>
-                  </pic:nvPicPr>
-                  <pic:blipFill>
-                    <a:blip r:embed="rId17">
-                      <a:extLst>
-                        <a:ext uri="{28A0092B-C50C-407E-A947-70E740481C1C}">
-                          <a14:useLocalDpi xmlns:a14="http://schemas.microsoft.com/office/drawing/2010/main" val="0"/>
-                        </a:ext>
-                      </a:extLst>
-                    </a:blip>
-                    <a:stretch>
-                      <a:fillRect/>
-                    </a:stretch>
-                  </pic:blipFill>
-                  <pic:spPr>
-                    <a:xfrm>
-                      <a:off x="0" y="0"/>
-                      <a:ext cx="6400800" cy="2522220"/>
-                    </a:xfrm>
-                    <a:prstGeom prst="rect">
-                      <a:avLst/>
-                    </a:prstGeom>
-                  </pic:spPr>
-                </pic:pic>
-              </a:graphicData>
-            </a:graphic>
-          </wp:anchor>
-        </w:drawing>
-      </w:r>
-      <w:r>
-        <w:t>Sau khi nhập đầy đủ thông tin thì khách hàng nhấn tiếp tục để chuyển sang bước thanh toán.</w:t>
-      </w:r>
-    </w:p>
-    <w:p>
-      <w:pPr>
-        <w:pStyle w:val="Heading2"/>
-        <w:ind w:left="720"/>
-      </w:pPr>
-      <w:r>
-        <w:t>Giao diện kết thúc</w:t>
-      </w:r>
-    </w:p>
-    <w:p>
-      <w:r>
-        <w:rPr>
-          <w:noProof/>
-        </w:rPr>
-        <w:drawing>
-          <wp:anchor distT="0" distB="0" distL="114300" distR="114300" simplePos="0" relativeHeight="251661824" behindDoc="0" locked="0" layoutInCell="1" allowOverlap="1">
-            <wp:simplePos x="0" y="0"/>
-            <wp:positionH relativeFrom="column">
-              <wp:posOffset>0</wp:posOffset>
-            </wp:positionH>
-            <wp:positionV relativeFrom="paragraph">
-              <wp:posOffset>2540</wp:posOffset>
-            </wp:positionV>
-            <wp:extent cx="6400800" cy="2030730"/>
-            <wp:effectExtent l="0" t="0" r="0" b="7620"/>
-            <wp:wrapTopAndBottom/>
-            <wp:docPr id="15" name="Picture 15"/>
-            <wp:cNvGraphicFramePr>
-              <a:graphicFrameLocks xmlns:a="http://schemas.openxmlformats.org/drawingml/2006/main" noChangeAspect="1"/>
-            </wp:cNvGraphicFramePr>
-            <a:graphic xmlns:a="http://schemas.openxmlformats.org/drawingml/2006/main">
-              <a:graphicData uri="http://schemas.openxmlformats.org/drawingml/2006/picture">
-                <pic:pic xmlns:pic="http://schemas.openxmlformats.org/drawingml/2006/picture">
-                  <pic:nvPicPr>
-                    <pic:cNvPr id="15" name="A_KhuHoi_ThongTinThanhToan.png"/>
-                    <pic:cNvPicPr/>
-                  </pic:nvPicPr>
-                  <pic:blipFill>
-                    <a:blip r:embed="rId18">
-                      <a:extLst>
-                        <a:ext uri="{28A0092B-C50C-407E-A947-70E740481C1C}">
-                          <a14:useLocalDpi xmlns:a14="http://schemas.microsoft.com/office/drawing/2010/main" val="0"/>
-                        </a:ext>
-                      </a:extLst>
-                    </a:blip>
-                    <a:stretch>
-                      <a:fillRect/>
-                    </a:stretch>
-                  </pic:blipFill>
-                  <pic:spPr>
-                    <a:xfrm>
-                      <a:off x="0" y="0"/>
-                      <a:ext cx="6400800" cy="2030730"/>
-                    </a:xfrm>
-                    <a:prstGeom prst="rect">
-                      <a:avLst/>
-                    </a:prstGeom>
-                  </pic:spPr>
-                </pic:pic>
-              </a:graphicData>
-            </a:graphic>
-          </wp:anchor>
-        </w:drawing>
-      </w:r>
-    </w:p>
-    <w:p>
-      <w:pPr>
-        <w:ind w:left="720" w:firstLine="270"/>
-      </w:pPr>
-      <w:r>
-        <w:t>Sau khi khách hàng nhập đầy đủ các thông tin cá nhân thì hệ thống sẽ hiện bảng chi tiết về thanh toán như: tổng tiền, tiền thuế, giá vé, tên.</w:t>
-      </w:r>
-    </w:p>
-    <w:p>
-      <w:pPr>
-        <w:ind w:left="720" w:firstLine="270"/>
-      </w:pPr>
-      <w:r>
-        <w:t>Sau khi xác nhận thì khách hàng sẽ tiến hành chọn hình thức thanh toán qua cổng paypal.</w:t>
-      </w:r>
-    </w:p>
-    <w:p>
-      <w:pPr>
         <w:pStyle w:val="Heading1"/>
       </w:pPr>
-      <w:bookmarkStart w:id="4" w:name="_Toc464588276"/>
+      <w:bookmarkStart w:id="3" w:name="_Toc465115482"/>
       <w:r>
         <w:lastRenderedPageBreak/>
         <w:t>API</w:t>
       </w:r>
-      <w:bookmarkEnd w:id="4"/>
+      <w:bookmarkEnd w:id="3"/>
     </w:p>
     <w:p>
       <w:pPr>
         <w:pStyle w:val="Heading2"/>
-        <w:ind w:left="720"/>
       </w:pPr>
       <w:r>
         <w:t>API 1:</w:t>
       </w:r>
     </w:p>
+    <w:tbl>
+      <w:tblPr>
+        <w:tblStyle w:val="PlainTable1"/>
+        <w:tblW w:w="0" w:type="auto"/>
+        <w:tblLook w:val="04A0" w:firstRow="1" w:lastRow="0" w:firstColumn="1" w:lastColumn="0" w:noHBand="0" w:noVBand="1"/>
+      </w:tblPr>
+      <w:tblGrid>
+        <w:gridCol w:w="1285"/>
+        <w:gridCol w:w="9011"/>
+      </w:tblGrid>
+      <w:tr>
+        <w:trPr>
+          <w:cnfStyle w:val="100000000000" w:firstRow="1" w:lastRow="0" w:firstColumn="0" w:lastColumn="0" w:oddVBand="0" w:evenVBand="0" w:oddHBand="0" w:evenHBand="0" w:firstRowFirstColumn="0" w:firstRowLastColumn="0" w:lastRowFirstColumn="0" w:lastRowLastColumn="0"/>
+        </w:trPr>
+        <w:tc>
+          <w:tcPr>
+            <w:cnfStyle w:val="001000000000" w:firstRow="0" w:lastRow="0" w:firstColumn="1" w:lastColumn="0" w:oddVBand="0" w:evenVBand="0" w:oddHBand="0" w:evenHBand="0" w:firstRowFirstColumn="0" w:firstRowLastColumn="0" w:lastRowFirstColumn="0" w:lastRowLastColumn="0"/>
+            <w:tcW w:w="1285" w:type="dxa"/>
+          </w:tcPr>
+          <w:p>
+            <w:r>
+              <w:t>Title</w:t>
+            </w:r>
+          </w:p>
+        </w:tc>
+        <w:tc>
+          <w:tcPr>
+            <w:tcW w:w="9011" w:type="dxa"/>
+          </w:tcPr>
+          <w:p>
+            <w:pPr>
+              <w:cnfStyle w:val="100000000000" w:firstRow="1" w:lastRow="0" w:firstColumn="0" w:lastColumn="0" w:oddVBand="0" w:evenVBand="0" w:oddHBand="0" w:evenHBand="0" w:firstRowFirstColumn="0" w:firstRowLastColumn="0" w:lastRowFirstColumn="0" w:lastRowLastColumn="0"/>
+              <w:rPr>
+                <w:b w:val="0"/>
+              </w:rPr>
+            </w:pPr>
+            <w:r>
+              <w:rPr>
+                <w:b w:val="0"/>
+              </w:rPr>
+              <w:t>Trả về các mã sân bay đi có trong CSDL.</w:t>
+            </w:r>
+          </w:p>
+        </w:tc>
+      </w:tr>
+      <w:tr>
+        <w:trPr>
+          <w:cnfStyle w:val="000000100000" w:firstRow="0" w:lastRow="0" w:firstColumn="0" w:lastColumn="0" w:oddVBand="0" w:evenVBand="0" w:oddHBand="1" w:evenHBand="0" w:firstRowFirstColumn="0" w:firstRowLastColumn="0" w:lastRowFirstColumn="0" w:lastRowLastColumn="0"/>
+        </w:trPr>
+        <w:tc>
+          <w:tcPr>
+            <w:cnfStyle w:val="001000000000" w:firstRow="0" w:lastRow="0" w:firstColumn="1" w:lastColumn="0" w:oddVBand="0" w:evenVBand="0" w:oddHBand="0" w:evenHBand="0" w:firstRowFirstColumn="0" w:firstRowLastColumn="0" w:lastRowFirstColumn="0" w:lastRowLastColumn="0"/>
+            <w:tcW w:w="1285" w:type="dxa"/>
+          </w:tcPr>
+          <w:p>
+            <w:r>
+              <w:t>URL</w:t>
+            </w:r>
+          </w:p>
+        </w:tc>
+        <w:tc>
+          <w:tcPr>
+            <w:tcW w:w="9011" w:type="dxa"/>
+          </w:tcPr>
+          <w:p>
+            <w:pPr>
+              <w:cnfStyle w:val="000000100000" w:firstRow="0" w:lastRow="0" w:firstColumn="0" w:lastColumn="0" w:oddVBand="0" w:evenVBand="0" w:oddHBand="1" w:evenHBand="0" w:firstRowFirstColumn="0" w:firstRowLastColumn="0" w:lastRowFirstColumn="0" w:lastRowLastColumn="0"/>
+            </w:pPr>
+            <w:r>
+              <w:t>/service/api/chuyendi</w:t>
+            </w:r>
+          </w:p>
+        </w:tc>
+      </w:tr>
+      <w:tr>
+        <w:tc>
+          <w:tcPr>
+            <w:cnfStyle w:val="001000000000" w:firstRow="0" w:lastRow="0" w:firstColumn="1" w:lastColumn="0" w:oddVBand="0" w:evenVBand="0" w:oddHBand="0" w:evenHBand="0" w:firstRowFirstColumn="0" w:firstRowLastColumn="0" w:lastRowFirstColumn="0" w:lastRowLastColumn="0"/>
+            <w:tcW w:w="1285" w:type="dxa"/>
+          </w:tcPr>
+          <w:p>
+            <w:r>
+              <w:t>Method</w:t>
+            </w:r>
+          </w:p>
+        </w:tc>
+        <w:tc>
+          <w:tcPr>
+            <w:tcW w:w="9011" w:type="dxa"/>
+          </w:tcPr>
+          <w:p>
+            <w:pPr>
+              <w:cnfStyle w:val="000000000000" w:firstRow="0" w:lastRow="0" w:firstColumn="0" w:lastColumn="0" w:oddVBand="0" w:evenVBand="0" w:oddHBand="0" w:evenHBand="0" w:firstRowFirstColumn="0" w:firstRowLastColumn="0" w:lastRowFirstColumn="0" w:lastRowLastColumn="0"/>
+            </w:pPr>
+            <w:r>
+              <w:t>GET</w:t>
+            </w:r>
+          </w:p>
+        </w:tc>
+      </w:tr>
+      <w:tr>
+        <w:trPr>
+          <w:cnfStyle w:val="000000100000" w:firstRow="0" w:lastRow="0" w:firstColumn="0" w:lastColumn="0" w:oddVBand="0" w:evenVBand="0" w:oddHBand="1" w:evenHBand="0" w:firstRowFirstColumn="0" w:firstRowLastColumn="0" w:lastRowFirstColumn="0" w:lastRowLastColumn="0"/>
+        </w:trPr>
+        <w:tc>
+          <w:tcPr>
+            <w:cnfStyle w:val="001000000000" w:firstRow="0" w:lastRow="0" w:firstColumn="1" w:lastColumn="0" w:oddVBand="0" w:evenVBand="0" w:oddHBand="0" w:evenHBand="0" w:firstRowFirstColumn="0" w:firstRowLastColumn="0" w:lastRowFirstColumn="0" w:lastRowLastColumn="0"/>
+            <w:tcW w:w="1285" w:type="dxa"/>
+          </w:tcPr>
+          <w:p>
+            <w:r>
+              <w:t>URL Params</w:t>
+            </w:r>
+          </w:p>
+        </w:tc>
+        <w:tc>
+          <w:tcPr>
+            <w:tcW w:w="9011" w:type="dxa"/>
+          </w:tcPr>
+          <w:p>
+            <w:pPr>
+              <w:cnfStyle w:val="000000100000" w:firstRow="0" w:lastRow="0" w:firstColumn="0" w:lastColumn="0" w:oddVBand="0" w:evenVBand="0" w:oddHBand="1" w:evenHBand="0" w:firstRowFirstColumn="0" w:firstRowLastColumn="0" w:lastRowFirstColumn="0" w:lastRowLastColumn="0"/>
+            </w:pPr>
+            <w:r>
+              <w:t>None</w:t>
+            </w:r>
+          </w:p>
+        </w:tc>
+      </w:tr>
+      <w:tr>
+        <w:tc>
+          <w:tcPr>
+            <w:cnfStyle w:val="001000000000" w:firstRow="0" w:lastRow="0" w:firstColumn="1" w:lastColumn="0" w:oddVBand="0" w:evenVBand="0" w:oddHBand="0" w:evenHBand="0" w:firstRowFirstColumn="0" w:firstRowLastColumn="0" w:lastRowFirstColumn="0" w:lastRowLastColumn="0"/>
+            <w:tcW w:w="1285" w:type="dxa"/>
+          </w:tcPr>
+          <w:p>
+            <w:r>
+              <w:t>Data Params</w:t>
+            </w:r>
+          </w:p>
+        </w:tc>
+        <w:tc>
+          <w:tcPr>
+            <w:tcW w:w="9011" w:type="dxa"/>
+          </w:tcPr>
+          <w:p>
+            <w:pPr>
+              <w:cnfStyle w:val="000000000000" w:firstRow="0" w:lastRow="0" w:firstColumn="0" w:lastColumn="0" w:oddVBand="0" w:evenVBand="0" w:oddHBand="0" w:evenHBand="0" w:firstRowFirstColumn="0" w:firstRowLastColumn="0" w:lastRowFirstColumn="0" w:lastRowLastColumn="0"/>
+            </w:pPr>
+            <w:r>
+              <w:t>None</w:t>
+            </w:r>
+          </w:p>
+        </w:tc>
+      </w:tr>
+      <w:tr>
+        <w:trPr>
+          <w:cnfStyle w:val="000000100000" w:firstRow="0" w:lastRow="0" w:firstColumn="0" w:lastColumn="0" w:oddVBand="0" w:evenVBand="0" w:oddHBand="1" w:evenHBand="0" w:firstRowFirstColumn="0" w:firstRowLastColumn="0" w:lastRowFirstColumn="0" w:lastRowLastColumn="0"/>
+        </w:trPr>
+        <w:tc>
+          <w:tcPr>
+            <w:cnfStyle w:val="001000000000" w:firstRow="0" w:lastRow="0" w:firstColumn="1" w:lastColumn="0" w:oddVBand="0" w:evenVBand="0" w:oddHBand="0" w:evenHBand="0" w:firstRowFirstColumn="0" w:firstRowLastColumn="0" w:lastRowFirstColumn="0" w:lastRowLastColumn="0"/>
+            <w:tcW w:w="1285" w:type="dxa"/>
+          </w:tcPr>
+          <w:p>
+            <w:r>
+              <w:t>Success Response</w:t>
+            </w:r>
+          </w:p>
+        </w:tc>
+        <w:tc>
+          <w:tcPr>
+            <w:tcW w:w="9011" w:type="dxa"/>
+          </w:tcPr>
+          <w:p>
+            <w:pPr>
+              <w:cnfStyle w:val="000000100000" w:firstRow="0" w:lastRow="0" w:firstColumn="0" w:lastColumn="0" w:oddVBand="0" w:evenVBand="0" w:oddHBand="1" w:evenHBand="0" w:firstRowFirstColumn="0" w:firstRowLastColumn="0" w:lastRowFirstColumn="0" w:lastRowLastColumn="0"/>
+            </w:pPr>
+            <w:r>
+              <w:t>Code: 200</w:t>
+            </w:r>
+          </w:p>
+          <w:p>
+            <w:pPr>
+              <w:cnfStyle w:val="000000100000" w:firstRow="0" w:lastRow="0" w:firstColumn="0" w:lastColumn="0" w:oddVBand="0" w:evenVBand="0" w:oddHBand="1" w:evenHBand="0" w:firstRowFirstColumn="0" w:firstRowLastColumn="0" w:lastRowFirstColumn="0" w:lastRowLastColumn="0"/>
+            </w:pPr>
+            <w:r>
+              <w:t xml:space="preserve">Content: </w:t>
+            </w:r>
+          </w:p>
+          <w:p>
+            <w:pPr>
+              <w:cnfStyle w:val="000000100000" w:firstRow="0" w:lastRow="0" w:firstColumn="0" w:lastColumn="0" w:oddVBand="0" w:evenVBand="0" w:oddHBand="1" w:evenHBand="0" w:firstRowFirstColumn="0" w:firstRowLastColumn="0" w:lastRowFirstColumn="0" w:lastRowLastColumn="0"/>
+            </w:pPr>
+            <w:r>
+              <w:t>[</w:t>
+            </w:r>
+          </w:p>
+          <w:p>
+            <w:pPr>
+              <w:cnfStyle w:val="000000100000" w:firstRow="0" w:lastRow="0" w:firstColumn="0" w:lastColumn="0" w:oddVBand="0" w:evenVBand="0" w:oddHBand="1" w:evenHBand="0" w:firstRowFirstColumn="0" w:firstRowLastColumn="0" w:lastRowFirstColumn="0" w:lastRowLastColumn="0"/>
+            </w:pPr>
+            <w:r>
+              <w:t xml:space="preserve">  {</w:t>
+            </w:r>
+          </w:p>
+          <w:p>
+            <w:pPr>
+              <w:cnfStyle w:val="000000100000" w:firstRow="0" w:lastRow="0" w:firstColumn="0" w:lastColumn="0" w:oddVBand="0" w:evenVBand="0" w:oddHBand="1" w:evenHBand="0" w:firstRowFirstColumn="0" w:firstRowLastColumn="0" w:lastRowFirstColumn="0" w:lastRowLastColumn="0"/>
+            </w:pPr>
+            <w:r>
+              <w:t xml:space="preserve">    “id”:”HAN”,</w:t>
+            </w:r>
+          </w:p>
+          <w:p>
+            <w:pPr>
+              <w:cnfStyle w:val="000000100000" w:firstRow="0" w:lastRow="0" w:firstColumn="0" w:lastColumn="0" w:oddVBand="0" w:evenVBand="0" w:oddHBand="1" w:evenHBand="0" w:firstRowFirstColumn="0" w:firstRowLastColumn="0" w:lastRowFirstColumn="0" w:lastRowLastColumn="0"/>
+            </w:pPr>
+            <w:r>
+              <w:t xml:space="preserve">    “name”:”Hà Nội”</w:t>
+            </w:r>
+          </w:p>
+          <w:p>
+            <w:pPr>
+              <w:cnfStyle w:val="000000100000" w:firstRow="0" w:lastRow="0" w:firstColumn="0" w:lastColumn="0" w:oddVBand="0" w:evenVBand="0" w:oddHBand="1" w:evenHBand="0" w:firstRowFirstColumn="0" w:firstRowLastColumn="0" w:lastRowFirstColumn="0" w:lastRowLastColumn="0"/>
+            </w:pPr>
+            <w:r>
+              <w:t xml:space="preserve">  },</w:t>
+            </w:r>
+          </w:p>
+          <w:p>
+            <w:pPr>
+              <w:cnfStyle w:val="000000100000" w:firstRow="0" w:lastRow="0" w:firstColumn="0" w:lastColumn="0" w:oddVBand="0" w:evenVBand="0" w:oddHBand="1" w:evenHBand="0" w:firstRowFirstColumn="0" w:firstRowLastColumn="0" w:lastRowFirstColumn="0" w:lastRowLastColumn="0"/>
+            </w:pPr>
+            <w:r>
+              <w:t xml:space="preserve">  {</w:t>
+            </w:r>
+          </w:p>
+          <w:p>
+            <w:pPr>
+              <w:cnfStyle w:val="000000100000" w:firstRow="0" w:lastRow="0" w:firstColumn="0" w:lastColumn="0" w:oddVBand="0" w:evenVBand="0" w:oddHBand="1" w:evenHBand="0" w:firstRowFirstColumn="0" w:firstRowLastColumn="0" w:lastRowFirstColumn="0" w:lastRowLastColumn="0"/>
+            </w:pPr>
+            <w:r>
+              <w:t xml:space="preserve">    “id”:”SGN”,</w:t>
+            </w:r>
+          </w:p>
+          <w:p>
+            <w:pPr>
+              <w:cnfStyle w:val="000000100000" w:firstRow="0" w:lastRow="0" w:firstColumn="0" w:lastColumn="0" w:oddVBand="0" w:evenVBand="0" w:oddHBand="1" w:evenHBand="0" w:firstRowFirstColumn="0" w:firstRowLastColumn="0" w:lastRowFirstColumn="0" w:lastRowLastColumn="0"/>
+            </w:pPr>
+            <w:r>
+              <w:t xml:space="preserve">    “name”:”Thành phố Hồ Chí Minh”</w:t>
+            </w:r>
+          </w:p>
+          <w:p>
+            <w:pPr>
+              <w:cnfStyle w:val="000000100000" w:firstRow="0" w:lastRow="0" w:firstColumn="0" w:lastColumn="0" w:oddVBand="0" w:evenVBand="0" w:oddHBand="1" w:evenHBand="0" w:firstRowFirstColumn="0" w:firstRowLastColumn="0" w:lastRowFirstColumn="0" w:lastRowLastColumn="0"/>
+            </w:pPr>
+            <w:r>
+              <w:t xml:space="preserve">  },</w:t>
+            </w:r>
+          </w:p>
+          <w:p>
+            <w:pPr>
+              <w:cnfStyle w:val="000000100000" w:firstRow="0" w:lastRow="0" w:firstColumn="0" w:lastColumn="0" w:oddVBand="0" w:evenVBand="0" w:oddHBand="1" w:evenHBand="0" w:firstRowFirstColumn="0" w:firstRowLastColumn="0" w:lastRowFirstColumn="0" w:lastRowLastColumn="0"/>
+            </w:pPr>
+            <w:r>
+              <w:t xml:space="preserve">  {</w:t>
+            </w:r>
+          </w:p>
+          <w:p>
+            <w:pPr>
+              <w:cnfStyle w:val="000000100000" w:firstRow="0" w:lastRow="0" w:firstColumn="0" w:lastColumn="0" w:oddVBand="0" w:evenVBand="0" w:oddHBand="1" w:evenHBand="0" w:firstRowFirstColumn="0" w:firstRowLastColumn="0" w:lastRowFirstColumn="0" w:lastRowLastColumn="0"/>
+            </w:pPr>
+            <w:r>
+              <w:t xml:space="preserve">    “id”:”HUI”,</w:t>
+            </w:r>
+          </w:p>
+          <w:p>
+            <w:pPr>
+              <w:cnfStyle w:val="000000100000" w:firstRow="0" w:lastRow="0" w:firstColumn="0" w:lastColumn="0" w:oddVBand="0" w:evenVBand="0" w:oddHBand="1" w:evenHBand="0" w:firstRowFirstColumn="0" w:firstRowLastColumn="0" w:lastRowFirstColumn="0" w:lastRowLastColumn="0"/>
+            </w:pPr>
+            <w:r>
+              <w:t xml:space="preserve">    “name”:”Huế”</w:t>
+            </w:r>
+          </w:p>
+          <w:p>
+            <w:pPr>
+              <w:cnfStyle w:val="000000100000" w:firstRow="0" w:lastRow="0" w:firstColumn="0" w:lastColumn="0" w:oddVBand="0" w:evenVBand="0" w:oddHBand="1" w:evenHBand="0" w:firstRowFirstColumn="0" w:firstRowLastColumn="0" w:lastRowFirstColumn="0" w:lastRowLastColumn="0"/>
+            </w:pPr>
+            <w:r>
+              <w:t xml:space="preserve">  },</w:t>
+            </w:r>
+          </w:p>
+          <w:p>
+            <w:pPr>
+              <w:cnfStyle w:val="000000100000" w:firstRow="0" w:lastRow="0" w:firstColumn="0" w:lastColumn="0" w:oddVBand="0" w:evenVBand="0" w:oddHBand="1" w:evenHBand="0" w:firstRowFirstColumn="0" w:firstRowLastColumn="0" w:lastRowFirstColumn="0" w:lastRowLastColumn="0"/>
+            </w:pPr>
+            <w:r>
+              <w:t xml:space="preserve">  {</w:t>
+            </w:r>
+          </w:p>
+          <w:p>
+            <w:pPr>
+              <w:cnfStyle w:val="000000100000" w:firstRow="0" w:lastRow="0" w:firstColumn="0" w:lastColumn="0" w:oddVBand="0" w:evenVBand="0" w:oddHBand="1" w:evenHBand="0" w:firstRowFirstColumn="0" w:firstRowLastColumn="0" w:lastRowFirstColumn="0" w:lastRowLastColumn="0"/>
+            </w:pPr>
+            <w:r>
+              <w:t xml:space="preserve">    “id”:”TBB”,</w:t>
+            </w:r>
+          </w:p>
+          <w:p>
+            <w:pPr>
+              <w:cnfStyle w:val="000000100000" w:firstRow="0" w:lastRow="0" w:firstColumn="0" w:lastColumn="0" w:oddVBand="0" w:evenVBand="0" w:oddHBand="1" w:evenHBand="0" w:firstRowFirstColumn="0" w:firstRowLastColumn="0" w:lastRowFirstColumn="0" w:lastRowLastColumn="0"/>
+            </w:pPr>
+            <w:r>
+              <w:t xml:space="preserve">    “name”:”Đông Tác”</w:t>
+            </w:r>
+          </w:p>
+          <w:p>
+            <w:pPr>
+              <w:cnfStyle w:val="000000100000" w:firstRow="0" w:lastRow="0" w:firstColumn="0" w:lastColumn="0" w:oddVBand="0" w:evenVBand="0" w:oddHBand="1" w:evenHBand="0" w:firstRowFirstColumn="0" w:firstRowLastColumn="0" w:lastRowFirstColumn="0" w:lastRowLastColumn="0"/>
+            </w:pPr>
+            <w:r>
+              <w:t xml:space="preserve">  }</w:t>
+            </w:r>
+          </w:p>
+          <w:p>
+            <w:pPr>
+              <w:cnfStyle w:val="000000100000" w:firstRow="0" w:lastRow="0" w:firstColumn="0" w:lastColumn="0" w:oddVBand="0" w:evenVBand="0" w:oddHBand="1" w:evenHBand="0" w:firstRowFirstColumn="0" w:firstRowLastColumn="0" w:lastRowFirstColumn="0" w:lastRowLastColumn="0"/>
+            </w:pPr>
+            <w:r>
+              <w:t>]</w:t>
+            </w:r>
+          </w:p>
+        </w:tc>
+      </w:tr>
+      <w:tr>
+        <w:tc>
+          <w:tcPr>
+            <w:cnfStyle w:val="001000000000" w:firstRow="0" w:lastRow="0" w:firstColumn="1" w:lastColumn="0" w:oddVBand="0" w:evenVBand="0" w:oddHBand="0" w:evenHBand="0" w:firstRowFirstColumn="0" w:firstRowLastColumn="0" w:lastRowFirstColumn="0" w:lastRowLastColumn="0"/>
+            <w:tcW w:w="1285" w:type="dxa"/>
+          </w:tcPr>
+          <w:p>
+            <w:r>
+              <w:t xml:space="preserve">Error </w:t>
+            </w:r>
+            <w:r>
+              <w:lastRenderedPageBreak/>
+              <w:t>Response</w:t>
+            </w:r>
+          </w:p>
+        </w:tc>
+        <w:tc>
+          <w:tcPr>
+            <w:tcW w:w="9011" w:type="dxa"/>
+          </w:tcPr>
+          <w:p>
+            <w:pPr>
+              <w:cnfStyle w:val="000000000000" w:firstRow="0" w:lastRow="0" w:firstColumn="0" w:lastColumn="0" w:oddVBand="0" w:evenVBand="0" w:oddHBand="0" w:evenHBand="0" w:firstRowFirstColumn="0" w:firstRowLastColumn="0" w:lastRowFirstColumn="0" w:lastRowLastColumn="0"/>
+            </w:pPr>
+          </w:p>
+        </w:tc>
+      </w:tr>
+      <w:tr>
+        <w:trPr>
+          <w:cnfStyle w:val="000000100000" w:firstRow="0" w:lastRow="0" w:firstColumn="0" w:lastColumn="0" w:oddVBand="0" w:evenVBand="0" w:oddHBand="1" w:evenHBand="0" w:firstRowFirstColumn="0" w:firstRowLastColumn="0" w:lastRowFirstColumn="0" w:lastRowLastColumn="0"/>
+        </w:trPr>
+        <w:tc>
+          <w:tcPr>
+            <w:cnfStyle w:val="001000000000" w:firstRow="0" w:lastRow="0" w:firstColumn="1" w:lastColumn="0" w:oddVBand="0" w:evenVBand="0" w:oddHBand="0" w:evenHBand="0" w:firstRowFirstColumn="0" w:firstRowLastColumn="0" w:lastRowFirstColumn="0" w:lastRowLastColumn="0"/>
+            <w:tcW w:w="1285" w:type="dxa"/>
+          </w:tcPr>
+          <w:p>
+            <w:r>
+              <w:lastRenderedPageBreak/>
+              <w:t>Sample Call</w:t>
+            </w:r>
+          </w:p>
+        </w:tc>
+        <w:tc>
+          <w:tcPr>
+            <w:tcW w:w="9011" w:type="dxa"/>
+          </w:tcPr>
+          <w:p>
+            <w:pPr>
+              <w:cnfStyle w:val="000000100000" w:firstRow="0" w:lastRow="0" w:firstColumn="0" w:lastColumn="0" w:oddVBand="0" w:evenVBand="0" w:oddHBand="1" w:evenHBand="0" w:firstRowFirstColumn="0" w:firstRowLastColumn="0" w:lastRowFirstColumn="0" w:lastRowLastColumn="0"/>
+            </w:pPr>
+          </w:p>
+        </w:tc>
+      </w:tr>
+      <w:tr>
+        <w:tc>
+          <w:tcPr>
+            <w:cnfStyle w:val="001000000000" w:firstRow="0" w:lastRow="0" w:firstColumn="1" w:lastColumn="0" w:oddVBand="0" w:evenVBand="0" w:oddHBand="0" w:evenHBand="0" w:firstRowFirstColumn="0" w:firstRowLastColumn="0" w:lastRowFirstColumn="0" w:lastRowLastColumn="0"/>
+            <w:tcW w:w="1285" w:type="dxa"/>
+          </w:tcPr>
+          <w:p>
+            <w:r>
+              <w:t>Note</w:t>
+            </w:r>
+          </w:p>
+        </w:tc>
+        <w:tc>
+          <w:tcPr>
+            <w:tcW w:w="9011" w:type="dxa"/>
+          </w:tcPr>
+          <w:p>
+            <w:pPr>
+              <w:cnfStyle w:val="000000000000" w:firstRow="0" w:lastRow="0" w:firstColumn="0" w:lastColumn="0" w:oddVBand="0" w:evenVBand="0" w:oddHBand="0" w:evenHBand="0" w:firstRowFirstColumn="0" w:firstRowLastColumn="0" w:lastRowFirstColumn="0" w:lastRowLastColumn="0"/>
+            </w:pPr>
+          </w:p>
+        </w:tc>
+      </w:tr>
+    </w:tbl>
     <w:p>
       <w:pPr>
-        <w:pStyle w:val="ListParagraph"/>
-        <w:numPr>
-          <w:ilvl w:val="0"/>
-          <w:numId w:val="40"/>
-        </w:numPr>
-      </w:pPr>
-      <w:r>
-        <w:t>Title: Danh sách sân bay đi</w:t>
-      </w:r>
-    </w:p>
-    <w:p>
-      <w:pPr>
-        <w:pStyle w:val="ListParagraph"/>
-        <w:numPr>
-          <w:ilvl w:val="0"/>
-          <w:numId w:val="40"/>
-        </w:numPr>
-        <w:rPr>
-          <w:color w:val="000000"/>
-          <w:sz w:val="27"/>
-          <w:szCs w:val="27"/>
-        </w:rPr>
-      </w:pPr>
-      <w:r>
-        <w:t xml:space="preserve">Method/URL: GET </w:t>
-      </w:r>
-      <w:hyperlink r:id="rId19" w:history="1">
-        <w:r>
-          <w:rPr>
-            <w:rStyle w:val="Hyperlink"/>
-          </w:rPr>
-          <w:t>http://private-0e504b-airport2.apiary-mock.com/</w:t>
-        </w:r>
-        <w:r>
-          <w:rPr>
-            <w:rStyle w:val="Hyperlink"/>
-            <w:sz w:val="27"/>
-            <w:szCs w:val="27"/>
-          </w:rPr>
-          <w:t>f-airports</w:t>
-        </w:r>
-      </w:hyperlink>
-    </w:p>
-    <w:p>
-      <w:pPr>
-        <w:pStyle w:val="ListParagraph"/>
-        <w:numPr>
-          <w:ilvl w:val="0"/>
-          <w:numId w:val="40"/>
-        </w:numPr>
-        <w:rPr>
-          <w:color w:val="000000"/>
-          <w:sz w:val="27"/>
-          <w:szCs w:val="27"/>
-        </w:rPr>
-      </w:pPr>
-      <w:r>
-        <w:rPr>
-          <w:color w:val="000000"/>
-          <w:sz w:val="27"/>
-          <w:szCs w:val="27"/>
-        </w:rPr>
-        <w:t>Response: 200 OK</w:t>
-      </w:r>
-    </w:p>
-    <w:p>
-      <w:pPr>
-        <w:pStyle w:val="ListParagraph"/>
-        <w:numPr>
-          <w:ilvl w:val="0"/>
-          <w:numId w:val="40"/>
-        </w:numPr>
-        <w:rPr>
-          <w:color w:val="000000"/>
-          <w:sz w:val="27"/>
-          <w:szCs w:val="27"/>
-        </w:rPr>
-      </w:pPr>
-      <w:r>
-        <w:rPr>
-          <w:noProof/>
-        </w:rPr>
-        <w:drawing>
-          <wp:anchor distT="0" distB="0" distL="114300" distR="114300" simplePos="0" relativeHeight="251663872" behindDoc="0" locked="0" layoutInCell="1" allowOverlap="1" wp14:anchorId="5068A41E" wp14:editId="596CFAE6">
-            <wp:simplePos x="0" y="0"/>
-            <wp:positionH relativeFrom="column">
-              <wp:posOffset>161925</wp:posOffset>
-            </wp:positionH>
-            <wp:positionV relativeFrom="paragraph">
-              <wp:posOffset>363220</wp:posOffset>
-            </wp:positionV>
-            <wp:extent cx="5972175" cy="3637280"/>
-            <wp:effectExtent l="0" t="0" r="9525" b="1270"/>
-            <wp:wrapTopAndBottom/>
-            <wp:docPr id="16" name="Picture 16"/>
-            <wp:cNvGraphicFramePr>
-              <a:graphicFrameLocks xmlns:a="http://schemas.openxmlformats.org/drawingml/2006/main" noChangeAspect="1"/>
-            </wp:cNvGraphicFramePr>
-            <a:graphic xmlns:a="http://schemas.openxmlformats.org/drawingml/2006/main">
-              <a:graphicData uri="http://schemas.openxmlformats.org/drawingml/2006/picture">
-                <pic:pic xmlns:pic="http://schemas.openxmlformats.org/drawingml/2006/picture">
-                  <pic:nvPicPr>
-                    <pic:cNvPr id="16" name="1.png"/>
-                    <pic:cNvPicPr/>
-                  </pic:nvPicPr>
-                  <pic:blipFill>
-                    <a:blip r:embed="rId20">
-                      <a:extLst>
-                        <a:ext uri="{28A0092B-C50C-407E-A947-70E740481C1C}">
-                          <a14:useLocalDpi xmlns:a14="http://schemas.microsoft.com/office/drawing/2010/main" val="0"/>
-                        </a:ext>
-                      </a:extLst>
-                    </a:blip>
-                    <a:stretch>
-                      <a:fillRect/>
-                    </a:stretch>
-                  </pic:blipFill>
-                  <pic:spPr>
-                    <a:xfrm>
-                      <a:off x="0" y="0"/>
-                      <a:ext cx="5972175" cy="3637280"/>
-                    </a:xfrm>
-                    <a:prstGeom prst="rect">
-                      <a:avLst/>
-                    </a:prstGeom>
-                  </pic:spPr>
-                </pic:pic>
-              </a:graphicData>
-            </a:graphic>
-            <wp14:sizeRelH relativeFrom="margin">
-              <wp14:pctWidth>0</wp14:pctWidth>
-            </wp14:sizeRelH>
-          </wp:anchor>
-        </w:drawing>
-      </w:r>
-      <w:r>
-        <w:rPr>
-          <w:color w:val="000000"/>
-          <w:sz w:val="27"/>
-          <w:szCs w:val="27"/>
-        </w:rPr>
-        <w:t xml:space="preserve">Data: </w:t>
-      </w:r>
-    </w:p>
-    <w:p/>
-    <w:p>
-      <w:pPr>
         <w:pStyle w:val="Heading2"/>
-        <w:ind w:left="720"/>
       </w:pPr>
       <w:r>
         <w:t>API 2:</w:t>
-      </w:r>
-    </w:p>
-    <w:p>
-      <w:pPr>
-        <w:pStyle w:val="ListParagraph"/>
-        <w:numPr>
-          <w:ilvl w:val="0"/>
-          <w:numId w:val="41"/>
-        </w:numPr>
-      </w:pPr>
-      <w:r>
-        <w:t>Title: Danh sách sân bay đến</w:t>
-      </w:r>
-    </w:p>
-    <w:p>
-      <w:pPr>
-        <w:pStyle w:val="ListParagraph"/>
-        <w:numPr>
-          <w:ilvl w:val="0"/>
-          <w:numId w:val="41"/>
-        </w:numPr>
-        <w:rPr>
-          <w:color w:val="000000"/>
-          <w:sz w:val="27"/>
-          <w:szCs w:val="27"/>
-        </w:rPr>
-      </w:pPr>
-      <w:r>
-        <w:t xml:space="preserve">Method/URL: GET </w:t>
-      </w:r>
-      <w:hyperlink r:id="rId21" w:history="1">
-        <w:r>
-          <w:rPr>
-            <w:rStyle w:val="Hyperlink"/>
-          </w:rPr>
-          <w:t>http://private-0e504b-airport2.apiary-mock.com/</w:t>
-        </w:r>
-        <w:r>
-          <w:rPr>
-            <w:rStyle w:val="Hyperlink"/>
-            <w:sz w:val="27"/>
-            <w:szCs w:val="27"/>
-          </w:rPr>
-          <w:t>t-airports</w:t>
-        </w:r>
-      </w:hyperlink>
-    </w:p>
-    <w:p>
-      <w:pPr>
-        <w:pStyle w:val="ListParagraph"/>
-        <w:numPr>
-          <w:ilvl w:val="0"/>
-          <w:numId w:val="41"/>
-        </w:numPr>
-        <w:rPr>
-          <w:color w:val="000000"/>
-          <w:sz w:val="27"/>
-          <w:szCs w:val="27"/>
-        </w:rPr>
-      </w:pPr>
-      <w:r>
-        <w:rPr>
-          <w:color w:val="000000"/>
-          <w:sz w:val="27"/>
-          <w:szCs w:val="27"/>
-        </w:rPr>
-        <w:t>Response: 200 OK</w:t>
-      </w:r>
-    </w:p>
-    <w:p>
-      <w:pPr>
-        <w:pStyle w:val="ListParagraph"/>
-        <w:numPr>
-          <w:ilvl w:val="0"/>
-          <w:numId w:val="41"/>
-        </w:numPr>
-        <w:rPr>
-          <w:color w:val="000000"/>
-          <w:sz w:val="27"/>
-          <w:szCs w:val="27"/>
-        </w:rPr>
-      </w:pPr>
-      <w:r>
-        <w:rPr>
-          <w:color w:val="000000"/>
-          <w:sz w:val="27"/>
-          <w:szCs w:val="27"/>
-        </w:rPr>
-        <w:t>Data:</w:t>
-      </w:r>
-    </w:p>
-    <w:p>
-      <w:pPr>
-        <w:rPr>
-          <w:color w:val="000000"/>
-          <w:sz w:val="27"/>
-          <w:szCs w:val="27"/>
-        </w:rPr>
-      </w:pPr>
-      <w:r>
-        <w:rPr>
-          <w:noProof/>
-          <w:color w:val="000000"/>
-          <w:sz w:val="27"/>
-          <w:szCs w:val="27"/>
-        </w:rPr>
-        <w:lastRenderedPageBreak/>
-        <w:drawing>
-          <wp:anchor distT="0" distB="0" distL="114300" distR="114300" simplePos="0" relativeHeight="251665920" behindDoc="0" locked="0" layoutInCell="1" allowOverlap="1" wp14:anchorId="21A16400" wp14:editId="47861A22">
-            <wp:simplePos x="0" y="0"/>
-            <wp:positionH relativeFrom="column">
-              <wp:posOffset>0</wp:posOffset>
-            </wp:positionH>
-            <wp:positionV relativeFrom="paragraph">
-              <wp:posOffset>71755</wp:posOffset>
-            </wp:positionV>
-            <wp:extent cx="6400800" cy="3928110"/>
-            <wp:effectExtent l="0" t="0" r="0" b="0"/>
-            <wp:wrapTopAndBottom/>
-            <wp:docPr id="17" name="Picture 17"/>
-            <wp:cNvGraphicFramePr>
-              <a:graphicFrameLocks xmlns:a="http://schemas.openxmlformats.org/drawingml/2006/main" noChangeAspect="1"/>
-            </wp:cNvGraphicFramePr>
-            <a:graphic xmlns:a="http://schemas.openxmlformats.org/drawingml/2006/main">
-              <a:graphicData uri="http://schemas.openxmlformats.org/drawingml/2006/picture">
-                <pic:pic xmlns:pic="http://schemas.openxmlformats.org/drawingml/2006/picture">
-                  <pic:nvPicPr>
-                    <pic:cNvPr id="17" name="2.png"/>
-                    <pic:cNvPicPr/>
-                  </pic:nvPicPr>
-                  <pic:blipFill>
-                    <a:blip r:embed="rId22">
-                      <a:extLst>
-                        <a:ext uri="{28A0092B-C50C-407E-A947-70E740481C1C}">
-                          <a14:useLocalDpi xmlns:a14="http://schemas.microsoft.com/office/drawing/2010/main" val="0"/>
-                        </a:ext>
-                      </a:extLst>
-                    </a:blip>
-                    <a:stretch>
-                      <a:fillRect/>
-                    </a:stretch>
-                  </pic:blipFill>
-                  <pic:spPr>
-                    <a:xfrm>
-                      <a:off x="0" y="0"/>
-                      <a:ext cx="6400800" cy="3928110"/>
-                    </a:xfrm>
-                    <a:prstGeom prst="rect">
-                      <a:avLst/>
-                    </a:prstGeom>
-                  </pic:spPr>
-                </pic:pic>
-              </a:graphicData>
-            </a:graphic>
-          </wp:anchor>
-        </w:drawing>
-      </w:r>
-    </w:p>
-    <w:p>
-      <w:pPr>
-        <w:pStyle w:val="Heading2"/>
-        <w:ind w:left="720"/>
-      </w:pPr>
-      <w:r>
-        <w:t>API 3:</w:t>
-      </w:r>
-    </w:p>
-    <w:p>
-      <w:pPr>
-        <w:pStyle w:val="ListParagraph"/>
-        <w:numPr>
-          <w:ilvl w:val="0"/>
-          <w:numId w:val="42"/>
-        </w:numPr>
-      </w:pPr>
-      <w:r>
-        <w:t>Title: Thông tin chi tiết một sân bay</w:t>
-      </w:r>
-    </w:p>
-    <w:p>
-      <w:pPr>
-        <w:pStyle w:val="ListParagraph"/>
-        <w:numPr>
-          <w:ilvl w:val="0"/>
-          <w:numId w:val="42"/>
-        </w:numPr>
-        <w:rPr>
-          <w:color w:val="000000"/>
-          <w:sz w:val="27"/>
-          <w:szCs w:val="27"/>
-        </w:rPr>
-      </w:pPr>
-      <w:r>
-        <w:t xml:space="preserve">Method/URL: GET </w:t>
-      </w:r>
-      <w:hyperlink r:id="rId23" w:history="1">
-        <w:r>
-          <w:rPr>
-            <w:rStyle w:val="Hyperlink"/>
-          </w:rPr>
-          <w:t>http://private-0e504b-airport2.apiary-mock.com/</w:t>
-        </w:r>
-        <w:r>
-          <w:rPr>
-            <w:rStyle w:val="Hyperlink"/>
-            <w:sz w:val="27"/>
-            <w:szCs w:val="27"/>
-          </w:rPr>
-          <w:t>t-airports</w:t>
-        </w:r>
-        <w:r>
-          <w:rPr>
-            <w:rStyle w:val="Hyperlink"/>
-            <w:sz w:val="27"/>
-            <w:szCs w:val="27"/>
-            <w:lang w:val="vi-VN"/>
-          </w:rPr>
-          <w:t>/</w:t>
-        </w:r>
-        <w:r>
-          <w:rPr>
-            <w:rStyle w:val="Hyperlink"/>
-            <w:lang w:val="vi-VN"/>
-          </w:rPr>
-          <w:t>{id}</w:t>
-        </w:r>
-      </w:hyperlink>
-      <w:r>
-        <w:rPr>
-          <w:lang w:val="vi-VN"/>
-        </w:rPr>
-        <w:t xml:space="preserve"> </w:t>
-      </w:r>
-    </w:p>
-    <w:p>
-      <w:pPr>
-        <w:pStyle w:val="ListParagraph"/>
-        <w:numPr>
-          <w:ilvl w:val="0"/>
-          <w:numId w:val="42"/>
-        </w:numPr>
-        <w:rPr>
-          <w:color w:val="000000"/>
-          <w:sz w:val="27"/>
-          <w:szCs w:val="27"/>
-        </w:rPr>
-      </w:pPr>
-      <w:r>
-        <w:rPr>
-          <w:color w:val="000000"/>
-          <w:sz w:val="27"/>
-          <w:szCs w:val="27"/>
-        </w:rPr>
-        <w:t>Response: 200 OK</w:t>
-      </w:r>
-    </w:p>
-    <w:p>
-      <w:pPr>
-        <w:pStyle w:val="ListParagraph"/>
-        <w:numPr>
-          <w:ilvl w:val="0"/>
-          <w:numId w:val="42"/>
-        </w:numPr>
-        <w:rPr>
-          <w:color w:val="000000"/>
-          <w:sz w:val="27"/>
-          <w:szCs w:val="27"/>
-        </w:rPr>
-      </w:pPr>
-      <w:r>
-        <w:rPr>
-          <w:noProof/>
-        </w:rPr>
-        <w:drawing>
-          <wp:anchor distT="0" distB="0" distL="114300" distR="114300" simplePos="0" relativeHeight="251667968" behindDoc="0" locked="0" layoutInCell="1" allowOverlap="1" wp14:anchorId="0D8B5274" wp14:editId="34E6DA4C">
-            <wp:simplePos x="0" y="0"/>
-            <wp:positionH relativeFrom="column">
-              <wp:posOffset>219075</wp:posOffset>
-            </wp:positionH>
-            <wp:positionV relativeFrom="paragraph">
-              <wp:posOffset>338455</wp:posOffset>
-            </wp:positionV>
-            <wp:extent cx="5810250" cy="2513965"/>
-            <wp:effectExtent l="0" t="0" r="0" b="635"/>
-            <wp:wrapTopAndBottom/>
-            <wp:docPr id="18" name="Picture 18"/>
-            <wp:cNvGraphicFramePr>
-              <a:graphicFrameLocks xmlns:a="http://schemas.openxmlformats.org/drawingml/2006/main" noChangeAspect="1"/>
-            </wp:cNvGraphicFramePr>
-            <a:graphic xmlns:a="http://schemas.openxmlformats.org/drawingml/2006/main">
-              <a:graphicData uri="http://schemas.openxmlformats.org/drawingml/2006/picture">
-                <pic:pic xmlns:pic="http://schemas.openxmlformats.org/drawingml/2006/picture">
-                  <pic:nvPicPr>
-                    <pic:cNvPr id="18" name="3.png"/>
-                    <pic:cNvPicPr/>
-                  </pic:nvPicPr>
-                  <pic:blipFill>
-                    <a:blip r:embed="rId24">
-                      <a:extLst>
-                        <a:ext uri="{28A0092B-C50C-407E-A947-70E740481C1C}">
-                          <a14:useLocalDpi xmlns:a14="http://schemas.microsoft.com/office/drawing/2010/main" val="0"/>
-                        </a:ext>
-                      </a:extLst>
-                    </a:blip>
-                    <a:stretch>
-                      <a:fillRect/>
-                    </a:stretch>
-                  </pic:blipFill>
-                  <pic:spPr>
-                    <a:xfrm>
-                      <a:off x="0" y="0"/>
-                      <a:ext cx="5810250" cy="2513965"/>
-                    </a:xfrm>
-                    <a:prstGeom prst="rect">
-                      <a:avLst/>
-                    </a:prstGeom>
-                  </pic:spPr>
-                </pic:pic>
-              </a:graphicData>
-            </a:graphic>
-            <wp14:sizeRelH relativeFrom="margin">
-              <wp14:pctWidth>0</wp14:pctWidth>
-            </wp14:sizeRelH>
-            <wp14:sizeRelV relativeFrom="margin">
-              <wp14:pctHeight>0</wp14:pctHeight>
-            </wp14:sizeRelV>
-          </wp:anchor>
-        </w:drawing>
-      </w:r>
-      <w:r>
-        <w:rPr>
-          <w:color w:val="000000"/>
-          <w:sz w:val="27"/>
-          <w:szCs w:val="27"/>
-        </w:rPr>
-        <w:t>Data:</w:t>
-      </w:r>
-    </w:p>
-    <w:p>
-      <w:pPr>
-        <w:pStyle w:val="Heading2"/>
-        <w:ind w:left="720"/>
-      </w:pPr>
-      <w:r>
-        <w:lastRenderedPageBreak/>
-        <w:t>API 4:</w:t>
-      </w:r>
-    </w:p>
-    <w:p>
-      <w:pPr>
-        <w:pStyle w:val="ListParagraph"/>
-        <w:numPr>
-          <w:ilvl w:val="0"/>
-          <w:numId w:val="43"/>
-        </w:numPr>
-      </w:pPr>
-      <w:r>
-        <w:t xml:space="preserve">Title: </w:t>
-      </w:r>
-      <w:r>
-        <w:rPr>
-          <w:lang w:val="vi-VN"/>
-        </w:rPr>
-        <w:t>kiểm tra chuyến bay</w:t>
-      </w:r>
-    </w:p>
-    <w:p>
-      <w:pPr>
-        <w:pStyle w:val="ListParagraph"/>
-        <w:numPr>
-          <w:ilvl w:val="0"/>
-          <w:numId w:val="43"/>
-        </w:numPr>
-        <w:jc w:val="left"/>
-        <w:rPr>
-          <w:color w:val="000000"/>
-          <w:sz w:val="27"/>
-          <w:szCs w:val="27"/>
-        </w:rPr>
-      </w:pPr>
-      <w:r>
-        <w:t xml:space="preserve">Method/URL: GET </w:t>
-      </w:r>
-      <w:hyperlink r:id="rId25" w:history="1">
-        <w:r>
-          <w:rPr>
-            <w:rStyle w:val="Hyperlink"/>
-          </w:rPr>
-          <w:t>http://private-0e504b-airport2.apiary-mock.com/</w:t>
-        </w:r>
-        <w:r>
-          <w:rPr>
-            <w:rStyle w:val="Hyperlink"/>
-            <w:sz w:val="27"/>
-            <w:szCs w:val="27"/>
-          </w:rPr>
-          <w:t>t-airports</w:t>
-        </w:r>
-        <w:r>
-          <w:rPr>
-            <w:rStyle w:val="Hyperlink"/>
-            <w:sz w:val="27"/>
-            <w:szCs w:val="27"/>
-            <w:lang w:val="vi-VN"/>
-          </w:rPr>
-          <w:t>/</w:t>
-        </w:r>
-        <w:r>
-          <w:rPr>
-            <w:rStyle w:val="Hyperlink"/>
-            <w:sz w:val="27"/>
-            <w:szCs w:val="27"/>
-          </w:rPr>
-          <w:t>{f_id}/{t_id}/{f_date}/{t_date}</w:t>
-        </w:r>
-      </w:hyperlink>
-      <w:r>
-        <w:rPr>
-          <w:color w:val="000000"/>
-          <w:sz w:val="27"/>
-          <w:szCs w:val="27"/>
-          <w:lang w:val="vi-VN"/>
-        </w:rPr>
-        <w:t xml:space="preserve"> </w:t>
-      </w:r>
-    </w:p>
-    <w:p>
-      <w:pPr>
-        <w:pStyle w:val="ListParagraph"/>
-        <w:numPr>
-          <w:ilvl w:val="0"/>
-          <w:numId w:val="43"/>
-        </w:numPr>
-        <w:rPr>
-          <w:color w:val="000000"/>
-          <w:sz w:val="27"/>
-          <w:szCs w:val="27"/>
-        </w:rPr>
-      </w:pPr>
-      <w:r>
-        <w:rPr>
-          <w:color w:val="000000"/>
-          <w:sz w:val="27"/>
-          <w:szCs w:val="27"/>
-        </w:rPr>
-        <w:t>Response: 200 OK</w:t>
-      </w:r>
-    </w:p>
-    <w:p>
-      <w:pPr>
-        <w:pStyle w:val="ListParagraph"/>
-        <w:numPr>
-          <w:ilvl w:val="0"/>
-          <w:numId w:val="43"/>
-        </w:numPr>
-        <w:rPr>
-          <w:color w:val="000000"/>
-          <w:sz w:val="27"/>
-          <w:szCs w:val="27"/>
-        </w:rPr>
-      </w:pPr>
-      <w:r>
-        <w:rPr>
-          <w:color w:val="000000"/>
-          <w:sz w:val="27"/>
-          <w:szCs w:val="27"/>
-        </w:rPr>
-        <w:t>Data:</w:t>
-      </w:r>
-      <w:r>
-        <w:rPr>
-          <w:color w:val="000000"/>
-          <w:sz w:val="27"/>
-          <w:szCs w:val="27"/>
-          <w:lang w:val="vi-VN"/>
-        </w:rPr>
-        <w:br/>
-      </w:r>
-      <w:r>
-        <w:rPr>
-          <w:noProof/>
-          <w:color w:val="000000"/>
-          <w:sz w:val="27"/>
-          <w:szCs w:val="27"/>
-        </w:rPr>
-        <w:drawing>
-          <wp:inline distT="0" distB="0" distL="0" distR="0">
-            <wp:extent cx="6400800" cy="1604812"/>
-            <wp:effectExtent l="0" t="0" r="0" b="0"/>
-            <wp:docPr id="6" name="Picture 6" descr="C:\Users\HT\Desktop\image\4.png"/>
-            <wp:cNvGraphicFramePr>
-              <a:graphicFrameLocks xmlns:a="http://schemas.openxmlformats.org/drawingml/2006/main" noChangeAspect="1"/>
-            </wp:cNvGraphicFramePr>
-            <a:graphic xmlns:a="http://schemas.openxmlformats.org/drawingml/2006/main">
-              <a:graphicData uri="http://schemas.openxmlformats.org/drawingml/2006/picture">
-                <pic:pic xmlns:pic="http://schemas.openxmlformats.org/drawingml/2006/picture">
-                  <pic:nvPicPr>
-                    <pic:cNvPr id="0" name="Picture 1" descr="C:\Users\HT\Desktop\image\4.png"/>
-                    <pic:cNvPicPr>
-                      <a:picLocks noChangeAspect="1" noChangeArrowheads="1"/>
-                    </pic:cNvPicPr>
-                  </pic:nvPicPr>
-                  <pic:blipFill>
-                    <a:blip r:embed="rId26">
-                      <a:extLst>
-                        <a:ext uri="{28A0092B-C50C-407E-A947-70E740481C1C}">
-                          <a14:useLocalDpi xmlns:a14="http://schemas.microsoft.com/office/drawing/2010/main" val="0"/>
-                        </a:ext>
-                      </a:extLst>
-                    </a:blip>
-                    <a:srcRect/>
-                    <a:stretch>
-                      <a:fillRect/>
-                    </a:stretch>
-                  </pic:blipFill>
-                  <pic:spPr bwMode="auto">
-                    <a:xfrm>
-                      <a:off x="0" y="0"/>
-                      <a:ext cx="6400800" cy="1604812"/>
-                    </a:xfrm>
-                    <a:prstGeom prst="rect">
-                      <a:avLst/>
-                    </a:prstGeom>
-                    <a:noFill/>
-                    <a:ln>
-                      <a:noFill/>
-                    </a:ln>
-                  </pic:spPr>
-                </pic:pic>
-              </a:graphicData>
-            </a:graphic>
-          </wp:inline>
-        </w:drawing>
-      </w:r>
-    </w:p>
-    <w:p>
-      <w:pPr>
-        <w:ind w:left="144"/>
-        <w:rPr>
-          <w:lang w:val="vi-VN"/>
-        </w:rPr>
-      </w:pPr>
-    </w:p>
-    <w:p>
-      <w:pPr>
-        <w:pStyle w:val="Heading2"/>
-        <w:ind w:left="720"/>
-        <w:rPr>
-          <w:lang w:val="vi-VN"/>
-        </w:rPr>
-      </w:pPr>
-      <w:r>
-        <w:t>API 5:</w:t>
-      </w:r>
-    </w:p>
-    <w:p>
-      <w:pPr>
-        <w:pStyle w:val="ListParagraph"/>
-        <w:numPr>
-          <w:ilvl w:val="0"/>
-          <w:numId w:val="43"/>
-        </w:numPr>
-      </w:pPr>
-      <w:r>
-        <w:t xml:space="preserve">Title: </w:t>
-      </w:r>
-      <w:r>
-        <w:rPr>
-          <w:lang w:val="vi-VN"/>
-        </w:rPr>
-        <w:t>Đặt chổ cho chuyến bay</w:t>
-      </w:r>
-    </w:p>
-    <w:p>
-      <w:pPr>
-        <w:pStyle w:val="ListParagraph"/>
-        <w:numPr>
-          <w:ilvl w:val="0"/>
-          <w:numId w:val="43"/>
-        </w:numPr>
-        <w:jc w:val="left"/>
-        <w:rPr>
-          <w:color w:val="000000"/>
-          <w:sz w:val="27"/>
-          <w:szCs w:val="27"/>
-        </w:rPr>
-      </w:pPr>
-      <w:r>
-        <w:t xml:space="preserve">Method/URL: </w:t>
-      </w:r>
-      <w:r>
-        <w:rPr>
-          <w:lang w:val="vi-VN"/>
-        </w:rPr>
-        <w:t>POST</w:t>
       </w:r>
       <w:r>
         <w:t xml:space="preserve"> </w:t>
       </w:r>
-      <w:hyperlink r:id="rId27" w:history="1">
-        <w:r>
-          <w:rPr>
-            <w:rStyle w:val="Hyperlink"/>
-          </w:rPr>
-          <w:t>http://private-0e504b-airport2.apiary-mock.com/</w:t>
-        </w:r>
-        <w:r>
-          <w:rPr>
-            <w:rStyle w:val="Hyperlink"/>
-            <w:sz w:val="27"/>
-            <w:szCs w:val="27"/>
-          </w:rPr>
-          <w:t>t-airports/bookings</w:t>
-        </w:r>
-      </w:hyperlink>
       <w:r>
-        <w:rPr>
-          <w:color w:val="000000"/>
-          <w:sz w:val="27"/>
-          <w:szCs w:val="27"/>
-          <w:lang w:val="vi-VN"/>
-        </w:rPr>
-        <w:t xml:space="preserve"> </w:t>
+        <w:t>Trả về các mã sân bay đến tương ứng với sân bay đi có trong CSDL.</w:t>
       </w:r>
     </w:p>
+    <w:tbl>
+      <w:tblPr>
+        <w:tblStyle w:val="PlainTable1"/>
+        <w:tblW w:w="0" w:type="auto"/>
+        <w:tblLook w:val="04A0" w:firstRow="1" w:lastRow="0" w:firstColumn="1" w:lastColumn="0" w:noHBand="0" w:noVBand="1"/>
+      </w:tblPr>
+      <w:tblGrid>
+        <w:gridCol w:w="1285"/>
+        <w:gridCol w:w="9011"/>
+      </w:tblGrid>
+      <w:tr>
+        <w:trPr>
+          <w:cnfStyle w:val="100000000000" w:firstRow="1" w:lastRow="0" w:firstColumn="0" w:lastColumn="0" w:oddVBand="0" w:evenVBand="0" w:oddHBand="0" w:evenHBand="0" w:firstRowFirstColumn="0" w:firstRowLastColumn="0" w:lastRowFirstColumn="0" w:lastRowLastColumn="0"/>
+        </w:trPr>
+        <w:tc>
+          <w:tcPr>
+            <w:cnfStyle w:val="001000000000" w:firstRow="0" w:lastRow="0" w:firstColumn="1" w:lastColumn="0" w:oddVBand="0" w:evenVBand="0" w:oddHBand="0" w:evenHBand="0" w:firstRowFirstColumn="0" w:firstRowLastColumn="0" w:lastRowFirstColumn="0" w:lastRowLastColumn="0"/>
+            <w:tcW w:w="1285" w:type="dxa"/>
+          </w:tcPr>
+          <w:p>
+            <w:r>
+              <w:t>Title</w:t>
+            </w:r>
+          </w:p>
+        </w:tc>
+        <w:tc>
+          <w:tcPr>
+            <w:tcW w:w="9011" w:type="dxa"/>
+          </w:tcPr>
+          <w:p>
+            <w:pPr>
+              <w:jc w:val="left"/>
+              <w:cnfStyle w:val="100000000000" w:firstRow="1" w:lastRow="0" w:firstColumn="0" w:lastColumn="0" w:oddVBand="0" w:evenVBand="0" w:oddHBand="0" w:evenHBand="0" w:firstRowFirstColumn="0" w:firstRowLastColumn="0" w:lastRowFirstColumn="0" w:lastRowLastColumn="0"/>
+              <w:rPr>
+                <w:b w:val="0"/>
+              </w:rPr>
+            </w:pPr>
+            <w:r>
+              <w:rPr>
+                <w:b w:val="0"/>
+              </w:rPr>
+              <w:t>Trả về các mã sân bay đến tương ứng với sân bay đi có trong CSDL</w:t>
+            </w:r>
+            <w:r>
+              <w:rPr>
+                <w:b w:val="0"/>
+              </w:rPr>
+              <w:t>.</w:t>
+            </w:r>
+          </w:p>
+        </w:tc>
+      </w:tr>
+      <w:tr>
+        <w:trPr>
+          <w:cnfStyle w:val="000000100000" w:firstRow="0" w:lastRow="0" w:firstColumn="0" w:lastColumn="0" w:oddVBand="0" w:evenVBand="0" w:oddHBand="1" w:evenHBand="0" w:firstRowFirstColumn="0" w:firstRowLastColumn="0" w:lastRowFirstColumn="0" w:lastRowLastColumn="0"/>
+        </w:trPr>
+        <w:tc>
+          <w:tcPr>
+            <w:cnfStyle w:val="001000000000" w:firstRow="0" w:lastRow="0" w:firstColumn="1" w:lastColumn="0" w:oddVBand="0" w:evenVBand="0" w:oddHBand="0" w:evenHBand="0" w:firstRowFirstColumn="0" w:firstRowLastColumn="0" w:lastRowFirstColumn="0" w:lastRowLastColumn="0"/>
+            <w:tcW w:w="1285" w:type="dxa"/>
+          </w:tcPr>
+          <w:p>
+            <w:r>
+              <w:t>URL</w:t>
+            </w:r>
+          </w:p>
+        </w:tc>
+        <w:tc>
+          <w:tcPr>
+            <w:tcW w:w="9011" w:type="dxa"/>
+          </w:tcPr>
+          <w:p>
+            <w:pPr>
+              <w:cnfStyle w:val="000000100000" w:firstRow="0" w:lastRow="0" w:firstColumn="0" w:lastColumn="0" w:oddVBand="0" w:evenVBand="0" w:oddHBand="1" w:evenHBand="0" w:firstRowFirstColumn="0" w:firstRowLastColumn="0" w:lastRowFirstColumn="0" w:lastRowLastColumn="0"/>
+            </w:pPr>
+            <w:r>
+              <w:t>/service/api/chuyendi?sanbayden/{machuyenbay}</w:t>
+            </w:r>
+          </w:p>
+        </w:tc>
+      </w:tr>
+      <w:tr>
+        <w:tc>
+          <w:tcPr>
+            <w:cnfStyle w:val="001000000000" w:firstRow="0" w:lastRow="0" w:firstColumn="1" w:lastColumn="0" w:oddVBand="0" w:evenVBand="0" w:oddHBand="0" w:evenHBand="0" w:firstRowFirstColumn="0" w:firstRowLastColumn="0" w:lastRowFirstColumn="0" w:lastRowLastColumn="0"/>
+            <w:tcW w:w="1285" w:type="dxa"/>
+          </w:tcPr>
+          <w:p>
+            <w:r>
+              <w:t>Method</w:t>
+            </w:r>
+          </w:p>
+        </w:tc>
+        <w:tc>
+          <w:tcPr>
+            <w:tcW w:w="9011" w:type="dxa"/>
+          </w:tcPr>
+          <w:p>
+            <w:pPr>
+              <w:cnfStyle w:val="000000000000" w:firstRow="0" w:lastRow="0" w:firstColumn="0" w:lastColumn="0" w:oddVBand="0" w:evenVBand="0" w:oddHBand="0" w:evenHBand="0" w:firstRowFirstColumn="0" w:firstRowLastColumn="0" w:lastRowFirstColumn="0" w:lastRowLastColumn="0"/>
+            </w:pPr>
+            <w:r>
+              <w:t>GET</w:t>
+            </w:r>
+          </w:p>
+        </w:tc>
+      </w:tr>
+      <w:tr>
+        <w:trPr>
+          <w:cnfStyle w:val="000000100000" w:firstRow="0" w:lastRow="0" w:firstColumn="0" w:lastColumn="0" w:oddVBand="0" w:evenVBand="0" w:oddHBand="1" w:evenHBand="0" w:firstRowFirstColumn="0" w:firstRowLastColumn="0" w:lastRowFirstColumn="0" w:lastRowLastColumn="0"/>
+        </w:trPr>
+        <w:tc>
+          <w:tcPr>
+            <w:cnfStyle w:val="001000000000" w:firstRow="0" w:lastRow="0" w:firstColumn="1" w:lastColumn="0" w:oddVBand="0" w:evenVBand="0" w:oddHBand="0" w:evenHBand="0" w:firstRowFirstColumn="0" w:firstRowLastColumn="0" w:lastRowFirstColumn="0" w:lastRowLastColumn="0"/>
+            <w:tcW w:w="1285" w:type="dxa"/>
+          </w:tcPr>
+          <w:p>
+            <w:r>
+              <w:t>URL Params</w:t>
+            </w:r>
+          </w:p>
+        </w:tc>
+        <w:tc>
+          <w:tcPr>
+            <w:tcW w:w="9011" w:type="dxa"/>
+          </w:tcPr>
+          <w:p>
+            <w:pPr>
+              <w:cnfStyle w:val="000000100000" w:firstRow="0" w:lastRow="0" w:firstColumn="0" w:lastColumn="0" w:oddVBand="0" w:evenVBand="0" w:oddHBand="1" w:evenHBand="0" w:firstRowFirstColumn="0" w:firstRowLastColumn="0" w:lastRowFirstColumn="0" w:lastRowLastColumn="0"/>
+            </w:pPr>
+          </w:p>
+        </w:tc>
+      </w:tr>
+      <w:tr>
+        <w:tc>
+          <w:tcPr>
+            <w:cnfStyle w:val="001000000000" w:firstRow="0" w:lastRow="0" w:firstColumn="1" w:lastColumn="0" w:oddVBand="0" w:evenVBand="0" w:oddHBand="0" w:evenHBand="0" w:firstRowFirstColumn="0" w:firstRowLastColumn="0" w:lastRowFirstColumn="0" w:lastRowLastColumn="0"/>
+            <w:tcW w:w="1285" w:type="dxa"/>
+          </w:tcPr>
+          <w:p>
+            <w:r>
+              <w:t>Data Params</w:t>
+            </w:r>
+          </w:p>
+        </w:tc>
+        <w:tc>
+          <w:tcPr>
+            <w:tcW w:w="9011" w:type="dxa"/>
+          </w:tcPr>
+          <w:p>
+            <w:pPr>
+              <w:cnfStyle w:val="000000000000" w:firstRow="0" w:lastRow="0" w:firstColumn="0" w:lastColumn="0" w:oddVBand="0" w:evenVBand="0" w:oddHBand="0" w:evenHBand="0" w:firstRowFirstColumn="0" w:firstRowLastColumn="0" w:lastRowFirstColumn="0" w:lastRowLastColumn="0"/>
+            </w:pPr>
+          </w:p>
+        </w:tc>
+      </w:tr>
+      <w:tr>
+        <w:trPr>
+          <w:cnfStyle w:val="000000100000" w:firstRow="0" w:lastRow="0" w:firstColumn="0" w:lastColumn="0" w:oddVBand="0" w:evenVBand="0" w:oddHBand="1" w:evenHBand="0" w:firstRowFirstColumn="0" w:firstRowLastColumn="0" w:lastRowFirstColumn="0" w:lastRowLastColumn="0"/>
+        </w:trPr>
+        <w:tc>
+          <w:tcPr>
+            <w:cnfStyle w:val="001000000000" w:firstRow="0" w:lastRow="0" w:firstColumn="1" w:lastColumn="0" w:oddVBand="0" w:evenVBand="0" w:oddHBand="0" w:evenHBand="0" w:firstRowFirstColumn="0" w:firstRowLastColumn="0" w:lastRowFirstColumn="0" w:lastRowLastColumn="0"/>
+            <w:tcW w:w="1285" w:type="dxa"/>
+          </w:tcPr>
+          <w:p>
+            <w:r>
+              <w:t>Success Response</w:t>
+            </w:r>
+          </w:p>
+        </w:tc>
+        <w:tc>
+          <w:tcPr>
+            <w:tcW w:w="9011" w:type="dxa"/>
+          </w:tcPr>
+          <w:p>
+            <w:pPr>
+              <w:cnfStyle w:val="000000100000" w:firstRow="0" w:lastRow="0" w:firstColumn="0" w:lastColumn="0" w:oddVBand="0" w:evenVBand="0" w:oddHBand="1" w:evenHBand="0" w:firstRowFirstColumn="0" w:firstRowLastColumn="0" w:lastRowFirstColumn="0" w:lastRowLastColumn="0"/>
+            </w:pPr>
+            <w:r>
+              <w:t>Code: 200 OK</w:t>
+            </w:r>
+          </w:p>
+          <w:p>
+            <w:pPr>
+              <w:cnfStyle w:val="000000100000" w:firstRow="0" w:lastRow="0" w:firstColumn="0" w:lastColumn="0" w:oddVBand="0" w:evenVBand="0" w:oddHBand="1" w:evenHBand="0" w:firstRowFirstColumn="0" w:firstRowLastColumn="0" w:lastRowFirstColumn="0" w:lastRowLastColumn="0"/>
+            </w:pPr>
+            <w:r>
+              <w:t xml:space="preserve">Content: </w:t>
+            </w:r>
+          </w:p>
+          <w:p>
+            <w:pPr>
+              <w:cnfStyle w:val="000000100000" w:firstRow="0" w:lastRow="0" w:firstColumn="0" w:lastColumn="0" w:oddVBand="0" w:evenVBand="0" w:oddHBand="1" w:evenHBand="0" w:firstRowFirstColumn="0" w:firstRowLastColumn="0" w:lastRowFirstColumn="0" w:lastRowLastColumn="0"/>
+            </w:pPr>
+            <w:r>
+              <w:t>[</w:t>
+            </w:r>
+          </w:p>
+          <w:p>
+            <w:pPr>
+              <w:cnfStyle w:val="000000100000" w:firstRow="0" w:lastRow="0" w:firstColumn="0" w:lastColumn="0" w:oddVBand="0" w:evenVBand="0" w:oddHBand="1" w:evenHBand="0" w:firstRowFirstColumn="0" w:firstRowLastColumn="0" w:lastRowFirstColumn="0" w:lastRowLastColumn="0"/>
+            </w:pPr>
+            <w:r>
+              <w:t xml:space="preserve">  {</w:t>
+            </w:r>
+          </w:p>
+          <w:p>
+            <w:pPr>
+              <w:cnfStyle w:val="000000100000" w:firstRow="0" w:lastRow="0" w:firstColumn="0" w:lastColumn="0" w:oddVBand="0" w:evenVBand="0" w:oddHBand="1" w:evenHBand="0" w:firstRowFirstColumn="0" w:firstRowLastColumn="0" w:lastRowFirstColumn="0" w:lastRowLastColumn="0"/>
+            </w:pPr>
+            <w:r>
+              <w:t xml:space="preserve">    “id”:”HAN”,</w:t>
+            </w:r>
+          </w:p>
+          <w:p>
+            <w:pPr>
+              <w:cnfStyle w:val="000000100000" w:firstRow="0" w:lastRow="0" w:firstColumn="0" w:lastColumn="0" w:oddVBand="0" w:evenVBand="0" w:oddHBand="1" w:evenHBand="0" w:firstRowFirstColumn="0" w:firstRowLastColumn="0" w:lastRowFirstColumn="0" w:lastRowLastColumn="0"/>
+            </w:pPr>
+            <w:r>
+              <w:t xml:space="preserve">    “name”:”Hà Nội”</w:t>
+            </w:r>
+          </w:p>
+          <w:p>
+            <w:pPr>
+              <w:cnfStyle w:val="000000100000" w:firstRow="0" w:lastRow="0" w:firstColumn="0" w:lastColumn="0" w:oddVBand="0" w:evenVBand="0" w:oddHBand="1" w:evenHBand="0" w:firstRowFirstColumn="0" w:firstRowLastColumn="0" w:lastRowFirstColumn="0" w:lastRowLastColumn="0"/>
+            </w:pPr>
+            <w:r>
+              <w:t xml:space="preserve">  },</w:t>
+            </w:r>
+          </w:p>
+          <w:p>
+            <w:pPr>
+              <w:cnfStyle w:val="000000100000" w:firstRow="0" w:lastRow="0" w:firstColumn="0" w:lastColumn="0" w:oddVBand="0" w:evenVBand="0" w:oddHBand="1" w:evenHBand="0" w:firstRowFirstColumn="0" w:firstRowLastColumn="0" w:lastRowFirstColumn="0" w:lastRowLastColumn="0"/>
+            </w:pPr>
+            <w:r>
+              <w:t xml:space="preserve">  {</w:t>
+            </w:r>
+          </w:p>
+          <w:p>
+            <w:pPr>
+              <w:cnfStyle w:val="000000100000" w:firstRow="0" w:lastRow="0" w:firstColumn="0" w:lastColumn="0" w:oddVBand="0" w:evenVBand="0" w:oddHBand="1" w:evenHBand="0" w:firstRowFirstColumn="0" w:firstRowLastColumn="0" w:lastRowFirstColumn="0" w:lastRowLastColumn="0"/>
+            </w:pPr>
+            <w:r>
+              <w:t xml:space="preserve">    “id”:”SGN”,</w:t>
+            </w:r>
+          </w:p>
+          <w:p>
+            <w:pPr>
+              <w:cnfStyle w:val="000000100000" w:firstRow="0" w:lastRow="0" w:firstColumn="0" w:lastColumn="0" w:oddVBand="0" w:evenVBand="0" w:oddHBand="1" w:evenHBand="0" w:firstRowFirstColumn="0" w:firstRowLastColumn="0" w:lastRowFirstColumn="0" w:lastRowLastColumn="0"/>
+            </w:pPr>
+            <w:r>
+              <w:t xml:space="preserve">    “name”:”Thành phố Hồ Chí Minh”</w:t>
+            </w:r>
+          </w:p>
+          <w:p>
+            <w:pPr>
+              <w:cnfStyle w:val="000000100000" w:firstRow="0" w:lastRow="0" w:firstColumn="0" w:lastColumn="0" w:oddVBand="0" w:evenVBand="0" w:oddHBand="1" w:evenHBand="0" w:firstRowFirstColumn="0" w:firstRowLastColumn="0" w:lastRowFirstColumn="0" w:lastRowLastColumn="0"/>
+            </w:pPr>
+            <w:r>
+              <w:t xml:space="preserve">  },</w:t>
+            </w:r>
+          </w:p>
+          <w:p>
+            <w:pPr>
+              <w:cnfStyle w:val="000000100000" w:firstRow="0" w:lastRow="0" w:firstColumn="0" w:lastColumn="0" w:oddVBand="0" w:evenVBand="0" w:oddHBand="1" w:evenHBand="0" w:firstRowFirstColumn="0" w:firstRowLastColumn="0" w:lastRowFirstColumn="0" w:lastRowLastColumn="0"/>
+            </w:pPr>
+            <w:r>
+              <w:t xml:space="preserve">  {</w:t>
+            </w:r>
+          </w:p>
+          <w:p>
+            <w:pPr>
+              <w:cnfStyle w:val="000000100000" w:firstRow="0" w:lastRow="0" w:firstColumn="0" w:lastColumn="0" w:oddVBand="0" w:evenVBand="0" w:oddHBand="1" w:evenHBand="0" w:firstRowFirstColumn="0" w:firstRowLastColumn="0" w:lastRowFirstColumn="0" w:lastRowLastColumn="0"/>
+            </w:pPr>
+            <w:r>
+              <w:t xml:space="preserve">    “id”:”HUI”,</w:t>
+            </w:r>
+          </w:p>
+          <w:p>
+            <w:pPr>
+              <w:cnfStyle w:val="000000100000" w:firstRow="0" w:lastRow="0" w:firstColumn="0" w:lastColumn="0" w:oddVBand="0" w:evenVBand="0" w:oddHBand="1" w:evenHBand="0" w:firstRowFirstColumn="0" w:firstRowLastColumn="0" w:lastRowFirstColumn="0" w:lastRowLastColumn="0"/>
+            </w:pPr>
+            <w:r>
+              <w:t xml:space="preserve">    “name”:”Huế”</w:t>
+            </w:r>
+          </w:p>
+          <w:p>
+            <w:pPr>
+              <w:cnfStyle w:val="000000100000" w:firstRow="0" w:lastRow="0" w:firstColumn="0" w:lastColumn="0" w:oddVBand="0" w:evenVBand="0" w:oddHBand="1" w:evenHBand="0" w:firstRowFirstColumn="0" w:firstRowLastColumn="0" w:lastRowFirstColumn="0" w:lastRowLastColumn="0"/>
+            </w:pPr>
+            <w:r>
+              <w:t xml:space="preserve">  },</w:t>
+            </w:r>
+          </w:p>
+          <w:p>
+            <w:pPr>
+              <w:cnfStyle w:val="000000100000" w:firstRow="0" w:lastRow="0" w:firstColumn="0" w:lastColumn="0" w:oddVBand="0" w:evenVBand="0" w:oddHBand="1" w:evenHBand="0" w:firstRowFirstColumn="0" w:firstRowLastColumn="0" w:lastRowFirstColumn="0" w:lastRowLastColumn="0"/>
+            </w:pPr>
+            <w:r>
+              <w:t xml:space="preserve">  {</w:t>
+            </w:r>
+          </w:p>
+          <w:p>
+            <w:pPr>
+              <w:cnfStyle w:val="000000100000" w:firstRow="0" w:lastRow="0" w:firstColumn="0" w:lastColumn="0" w:oddVBand="0" w:evenVBand="0" w:oddHBand="1" w:evenHBand="0" w:firstRowFirstColumn="0" w:firstRowLastColumn="0" w:lastRowFirstColumn="0" w:lastRowLastColumn="0"/>
+            </w:pPr>
+            <w:r>
+              <w:t xml:space="preserve">    “id”:”TBB”,</w:t>
+            </w:r>
+          </w:p>
+          <w:p>
+            <w:pPr>
+              <w:cnfStyle w:val="000000100000" w:firstRow="0" w:lastRow="0" w:firstColumn="0" w:lastColumn="0" w:oddVBand="0" w:evenVBand="0" w:oddHBand="1" w:evenHBand="0" w:firstRowFirstColumn="0" w:firstRowLastColumn="0" w:lastRowFirstColumn="0" w:lastRowLastColumn="0"/>
+            </w:pPr>
+            <w:r>
+              <w:t xml:space="preserve">    “name”:”Đông Tác”</w:t>
+            </w:r>
+          </w:p>
+          <w:p>
+            <w:pPr>
+              <w:cnfStyle w:val="000000100000" w:firstRow="0" w:lastRow="0" w:firstColumn="0" w:lastColumn="0" w:oddVBand="0" w:evenVBand="0" w:oddHBand="1" w:evenHBand="0" w:firstRowFirstColumn="0" w:firstRowLastColumn="0" w:lastRowFirstColumn="0" w:lastRowLastColumn="0"/>
+            </w:pPr>
+            <w:r>
+              <w:lastRenderedPageBreak/>
+              <w:t xml:space="preserve">  }</w:t>
+            </w:r>
+          </w:p>
+          <w:p>
+            <w:pPr>
+              <w:cnfStyle w:val="000000100000" w:firstRow="0" w:lastRow="0" w:firstColumn="0" w:lastColumn="0" w:oddVBand="0" w:evenVBand="0" w:oddHBand="1" w:evenHBand="0" w:firstRowFirstColumn="0" w:firstRowLastColumn="0" w:lastRowFirstColumn="0" w:lastRowLastColumn="0"/>
+            </w:pPr>
+            <w:r>
+              <w:t>]</w:t>
+            </w:r>
+          </w:p>
+        </w:tc>
+      </w:tr>
+      <w:tr>
+        <w:tc>
+          <w:tcPr>
+            <w:cnfStyle w:val="001000000000" w:firstRow="0" w:lastRow="0" w:firstColumn="1" w:lastColumn="0" w:oddVBand="0" w:evenVBand="0" w:oddHBand="0" w:evenHBand="0" w:firstRowFirstColumn="0" w:firstRowLastColumn="0" w:lastRowFirstColumn="0" w:lastRowLastColumn="0"/>
+            <w:tcW w:w="1285" w:type="dxa"/>
+          </w:tcPr>
+          <w:p>
+            <w:r>
+              <w:lastRenderedPageBreak/>
+              <w:t>Error Response</w:t>
+            </w:r>
+          </w:p>
+        </w:tc>
+        <w:tc>
+          <w:tcPr>
+            <w:tcW w:w="9011" w:type="dxa"/>
+          </w:tcPr>
+          <w:p>
+            <w:pPr>
+              <w:cnfStyle w:val="000000000000" w:firstRow="0" w:lastRow="0" w:firstColumn="0" w:lastColumn="0" w:oddVBand="0" w:evenVBand="0" w:oddHBand="0" w:evenHBand="0" w:firstRowFirstColumn="0" w:firstRowLastColumn="0" w:lastRowFirstColumn="0" w:lastRowLastColumn="0"/>
+            </w:pPr>
+            <w:r>
+              <w:t xml:space="preserve">Code: </w:t>
+            </w:r>
+            <w:r>
+              <w:t>404 Not Found</w:t>
+            </w:r>
+          </w:p>
+        </w:tc>
+      </w:tr>
+      <w:tr>
+        <w:trPr>
+          <w:cnfStyle w:val="000000100000" w:firstRow="0" w:lastRow="0" w:firstColumn="0" w:lastColumn="0" w:oddVBand="0" w:evenVBand="0" w:oddHBand="1" w:evenHBand="0" w:firstRowFirstColumn="0" w:firstRowLastColumn="0" w:lastRowFirstColumn="0" w:lastRowLastColumn="0"/>
+        </w:trPr>
+        <w:tc>
+          <w:tcPr>
+            <w:cnfStyle w:val="001000000000" w:firstRow="0" w:lastRow="0" w:firstColumn="1" w:lastColumn="0" w:oddVBand="0" w:evenVBand="0" w:oddHBand="0" w:evenHBand="0" w:firstRowFirstColumn="0" w:firstRowLastColumn="0" w:lastRowFirstColumn="0" w:lastRowLastColumn="0"/>
+            <w:tcW w:w="1285" w:type="dxa"/>
+          </w:tcPr>
+          <w:p>
+            <w:r>
+              <w:t>Sample Call</w:t>
+            </w:r>
+          </w:p>
+        </w:tc>
+        <w:tc>
+          <w:tcPr>
+            <w:tcW w:w="9011" w:type="dxa"/>
+          </w:tcPr>
+          <w:p>
+            <w:pPr>
+              <w:cnfStyle w:val="000000100000" w:firstRow="0" w:lastRow="0" w:firstColumn="0" w:lastColumn="0" w:oddVBand="0" w:evenVBand="0" w:oddHBand="1" w:evenHBand="0" w:firstRowFirstColumn="0" w:firstRowLastColumn="0" w:lastRowFirstColumn="0" w:lastRowLastColumn="0"/>
+            </w:pPr>
+          </w:p>
+        </w:tc>
+      </w:tr>
+      <w:tr>
+        <w:tc>
+          <w:tcPr>
+            <w:cnfStyle w:val="001000000000" w:firstRow="0" w:lastRow="0" w:firstColumn="1" w:lastColumn="0" w:oddVBand="0" w:evenVBand="0" w:oddHBand="0" w:evenHBand="0" w:firstRowFirstColumn="0" w:firstRowLastColumn="0" w:lastRowFirstColumn="0" w:lastRowLastColumn="0"/>
+            <w:tcW w:w="1285" w:type="dxa"/>
+          </w:tcPr>
+          <w:p>
+            <w:r>
+              <w:t>Note</w:t>
+            </w:r>
+          </w:p>
+        </w:tc>
+        <w:tc>
+          <w:tcPr>
+            <w:tcW w:w="9011" w:type="dxa"/>
+          </w:tcPr>
+          <w:p>
+            <w:pPr>
+              <w:cnfStyle w:val="000000000000" w:firstRow="0" w:lastRow="0" w:firstColumn="0" w:lastColumn="0" w:oddVBand="0" w:evenVBand="0" w:oddHBand="0" w:evenHBand="0" w:firstRowFirstColumn="0" w:firstRowLastColumn="0" w:lastRowFirstColumn="0" w:lastRowLastColumn="0"/>
+            </w:pPr>
+          </w:p>
+        </w:tc>
+      </w:tr>
+    </w:tbl>
     <w:p>
       <w:pPr>
-        <w:pStyle w:val="ListParagraph"/>
-        <w:numPr>
-          <w:ilvl w:val="0"/>
-          <w:numId w:val="43"/>
-        </w:numPr>
-        <w:rPr>
-          <w:color w:val="000000"/>
-          <w:sz w:val="27"/>
-          <w:szCs w:val="27"/>
-        </w:rPr>
+        <w:pStyle w:val="Heading2"/>
       </w:pPr>
       <w:r>
-        <w:rPr>
-          <w:color w:val="000000"/>
-          <w:sz w:val="27"/>
-          <w:szCs w:val="27"/>
-        </w:rPr>
-        <w:t>Response: 200 OK</w:t>
+        <w:t>API 3</w:t>
+      </w:r>
+      <w:r>
+        <w:t xml:space="preserve">: </w:t>
+      </w:r>
+      <w:r>
+        <w:t>Tạo đặt chỗ mới</w:t>
       </w:r>
     </w:p>
+    <w:tbl>
+      <w:tblPr>
+        <w:tblStyle w:val="PlainTable1"/>
+        <w:tblW w:w="0" w:type="auto"/>
+        <w:tblLook w:val="04A0" w:firstRow="1" w:lastRow="0" w:firstColumn="1" w:lastColumn="0" w:noHBand="0" w:noVBand="1"/>
+      </w:tblPr>
+      <w:tblGrid>
+        <w:gridCol w:w="1285"/>
+        <w:gridCol w:w="9011"/>
+      </w:tblGrid>
+      <w:tr>
+        <w:trPr>
+          <w:cnfStyle w:val="100000000000" w:firstRow="1" w:lastRow="0" w:firstColumn="0" w:lastColumn="0" w:oddVBand="0" w:evenVBand="0" w:oddHBand="0" w:evenHBand="0" w:firstRowFirstColumn="0" w:firstRowLastColumn="0" w:lastRowFirstColumn="0" w:lastRowLastColumn="0"/>
+        </w:trPr>
+        <w:tc>
+          <w:tcPr>
+            <w:cnfStyle w:val="001000000000" w:firstRow="0" w:lastRow="0" w:firstColumn="1" w:lastColumn="0" w:oddVBand="0" w:evenVBand="0" w:oddHBand="0" w:evenHBand="0" w:firstRowFirstColumn="0" w:firstRowLastColumn="0" w:lastRowFirstColumn="0" w:lastRowLastColumn="0"/>
+            <w:tcW w:w="1285" w:type="dxa"/>
+          </w:tcPr>
+          <w:p>
+            <w:r>
+              <w:t>Title</w:t>
+            </w:r>
+          </w:p>
+        </w:tc>
+        <w:tc>
+          <w:tcPr>
+            <w:tcW w:w="9011" w:type="dxa"/>
+          </w:tcPr>
+          <w:p>
+            <w:pPr>
+              <w:jc w:val="left"/>
+              <w:cnfStyle w:val="100000000000" w:firstRow="1" w:lastRow="0" w:firstColumn="0" w:lastColumn="0" w:oddVBand="0" w:evenVBand="0" w:oddHBand="0" w:evenHBand="0" w:firstRowFirstColumn="0" w:firstRowLastColumn="0" w:lastRowFirstColumn="0" w:lastRowLastColumn="0"/>
+              <w:rPr>
+                <w:b w:val="0"/>
+              </w:rPr>
+            </w:pPr>
+            <w:r>
+              <w:rPr>
+                <w:b w:val="0"/>
+              </w:rPr>
+              <w:t>Tạo đặt chỗ mới</w:t>
+            </w:r>
+          </w:p>
+        </w:tc>
+      </w:tr>
+      <w:tr>
+        <w:trPr>
+          <w:cnfStyle w:val="000000100000" w:firstRow="0" w:lastRow="0" w:firstColumn="0" w:lastColumn="0" w:oddVBand="0" w:evenVBand="0" w:oddHBand="1" w:evenHBand="0" w:firstRowFirstColumn="0" w:firstRowLastColumn="0" w:lastRowFirstColumn="0" w:lastRowLastColumn="0"/>
+        </w:trPr>
+        <w:tc>
+          <w:tcPr>
+            <w:cnfStyle w:val="001000000000" w:firstRow="0" w:lastRow="0" w:firstColumn="1" w:lastColumn="0" w:oddVBand="0" w:evenVBand="0" w:oddHBand="0" w:evenHBand="0" w:firstRowFirstColumn="0" w:firstRowLastColumn="0" w:lastRowFirstColumn="0" w:lastRowLastColumn="0"/>
+            <w:tcW w:w="1285" w:type="dxa"/>
+          </w:tcPr>
+          <w:p>
+            <w:r>
+              <w:t>URL</w:t>
+            </w:r>
+          </w:p>
+        </w:tc>
+        <w:tc>
+          <w:tcPr>
+            <w:tcW w:w="9011" w:type="dxa"/>
+          </w:tcPr>
+          <w:p>
+            <w:pPr>
+              <w:cnfStyle w:val="000000100000" w:firstRow="0" w:lastRow="0" w:firstColumn="0" w:lastColumn="0" w:oddVBand="0" w:evenVBand="0" w:oddHBand="1" w:evenHBand="0" w:firstRowFirstColumn="0" w:firstRowLastColumn="0" w:lastRowFirstColumn="0" w:lastRowLastColumn="0"/>
+            </w:pPr>
+            <w:r>
+              <w:t>/service/api/datcho/?tongtien=1000</w:t>
+            </w:r>
+          </w:p>
+        </w:tc>
+      </w:tr>
+      <w:tr>
+        <w:tc>
+          <w:tcPr>
+            <w:cnfStyle w:val="001000000000" w:firstRow="0" w:lastRow="0" w:firstColumn="1" w:lastColumn="0" w:oddVBand="0" w:evenVBand="0" w:oddHBand="0" w:evenHBand="0" w:firstRowFirstColumn="0" w:firstRowLastColumn="0" w:lastRowFirstColumn="0" w:lastRowLastColumn="0"/>
+            <w:tcW w:w="1285" w:type="dxa"/>
+          </w:tcPr>
+          <w:p>
+            <w:r>
+              <w:t>Method</w:t>
+            </w:r>
+          </w:p>
+        </w:tc>
+        <w:tc>
+          <w:tcPr>
+            <w:tcW w:w="9011" w:type="dxa"/>
+          </w:tcPr>
+          <w:p>
+            <w:pPr>
+              <w:cnfStyle w:val="000000000000" w:firstRow="0" w:lastRow="0" w:firstColumn="0" w:lastColumn="0" w:oddVBand="0" w:evenVBand="0" w:oddHBand="0" w:evenHBand="0" w:firstRowFirstColumn="0" w:firstRowLastColumn="0" w:lastRowFirstColumn="0" w:lastRowLastColumn="0"/>
+            </w:pPr>
+            <w:r>
+              <w:t>POST</w:t>
+            </w:r>
+          </w:p>
+        </w:tc>
+      </w:tr>
+      <w:tr>
+        <w:trPr>
+          <w:cnfStyle w:val="000000100000" w:firstRow="0" w:lastRow="0" w:firstColumn="0" w:lastColumn="0" w:oddVBand="0" w:evenVBand="0" w:oddHBand="1" w:evenHBand="0" w:firstRowFirstColumn="0" w:firstRowLastColumn="0" w:lastRowFirstColumn="0" w:lastRowLastColumn="0"/>
+        </w:trPr>
+        <w:tc>
+          <w:tcPr>
+            <w:cnfStyle w:val="001000000000" w:firstRow="0" w:lastRow="0" w:firstColumn="1" w:lastColumn="0" w:oddVBand="0" w:evenVBand="0" w:oddHBand="0" w:evenHBand="0" w:firstRowFirstColumn="0" w:firstRowLastColumn="0" w:lastRowFirstColumn="0" w:lastRowLastColumn="0"/>
+            <w:tcW w:w="1285" w:type="dxa"/>
+          </w:tcPr>
+          <w:p>
+            <w:r>
+              <w:t>URL Params</w:t>
+            </w:r>
+          </w:p>
+        </w:tc>
+        <w:tc>
+          <w:tcPr>
+            <w:tcW w:w="9011" w:type="dxa"/>
+          </w:tcPr>
+          <w:p>
+            <w:pPr>
+              <w:cnfStyle w:val="000000100000" w:firstRow="0" w:lastRow="0" w:firstColumn="0" w:lastColumn="0" w:oddVBand="0" w:evenVBand="0" w:oddHBand="1" w:evenHBand="0" w:firstRowFirstColumn="0" w:firstRowLastColumn="0" w:lastRowFirstColumn="0" w:lastRowLastColumn="0"/>
+            </w:pPr>
+          </w:p>
+        </w:tc>
+      </w:tr>
+      <w:tr>
+        <w:tc>
+          <w:tcPr>
+            <w:cnfStyle w:val="001000000000" w:firstRow="0" w:lastRow="0" w:firstColumn="1" w:lastColumn="0" w:oddVBand="0" w:evenVBand="0" w:oddHBand="0" w:evenHBand="0" w:firstRowFirstColumn="0" w:firstRowLastColumn="0" w:lastRowFirstColumn="0" w:lastRowLastColumn="0"/>
+            <w:tcW w:w="1285" w:type="dxa"/>
+          </w:tcPr>
+          <w:p>
+            <w:r>
+              <w:t>Data Params</w:t>
+            </w:r>
+          </w:p>
+        </w:tc>
+        <w:tc>
+          <w:tcPr>
+            <w:tcW w:w="9011" w:type="dxa"/>
+          </w:tcPr>
+          <w:p>
+            <w:pPr>
+              <w:cnfStyle w:val="000000000000" w:firstRow="0" w:lastRow="0" w:firstColumn="0" w:lastColumn="0" w:oddVBand="0" w:evenVBand="0" w:oddHBand="0" w:evenHBand="0" w:firstRowFirstColumn="0" w:firstRowLastColumn="0" w:lastRowFirstColumn="0" w:lastRowLastColumn="0"/>
+            </w:pPr>
+          </w:p>
+        </w:tc>
+      </w:tr>
+      <w:tr>
+        <w:trPr>
+          <w:cnfStyle w:val="000000100000" w:firstRow="0" w:lastRow="0" w:firstColumn="0" w:lastColumn="0" w:oddVBand="0" w:evenVBand="0" w:oddHBand="1" w:evenHBand="0" w:firstRowFirstColumn="0" w:firstRowLastColumn="0" w:lastRowFirstColumn="0" w:lastRowLastColumn="0"/>
+        </w:trPr>
+        <w:tc>
+          <w:tcPr>
+            <w:cnfStyle w:val="001000000000" w:firstRow="0" w:lastRow="0" w:firstColumn="1" w:lastColumn="0" w:oddVBand="0" w:evenVBand="0" w:oddHBand="0" w:evenHBand="0" w:firstRowFirstColumn="0" w:firstRowLastColumn="0" w:lastRowFirstColumn="0" w:lastRowLastColumn="0"/>
+            <w:tcW w:w="1285" w:type="dxa"/>
+          </w:tcPr>
+          <w:p>
+            <w:r>
+              <w:t>Success Response</w:t>
+            </w:r>
+          </w:p>
+        </w:tc>
+        <w:tc>
+          <w:tcPr>
+            <w:tcW w:w="9011" w:type="dxa"/>
+          </w:tcPr>
+          <w:p>
+            <w:pPr>
+              <w:cnfStyle w:val="000000100000" w:firstRow="0" w:lastRow="0" w:firstColumn="0" w:lastColumn="0" w:oddVBand="0" w:evenVBand="0" w:oddHBand="1" w:evenHBand="0" w:firstRowFirstColumn="0" w:firstRowLastColumn="0" w:lastRowFirstColumn="0" w:lastRowLastColumn="0"/>
+            </w:pPr>
+            <w:r>
+              <w:t xml:space="preserve">Code: </w:t>
+            </w:r>
+            <w:r>
+              <w:t>201 Created</w:t>
+            </w:r>
+          </w:p>
+          <w:p>
+            <w:pPr>
+              <w:cnfStyle w:val="000000100000" w:firstRow="0" w:lastRow="0" w:firstColumn="0" w:lastColumn="0" w:oddVBand="0" w:evenVBand="0" w:oddHBand="1" w:evenHBand="0" w:firstRowFirstColumn="0" w:firstRowLastColumn="0" w:lastRowFirstColumn="0" w:lastRowLastColumn="0"/>
+            </w:pPr>
+            <w:r>
+              <w:t>Content</w:t>
+            </w:r>
+          </w:p>
+          <w:p>
+            <w:pPr>
+              <w:cnfStyle w:val="000000100000" w:firstRow="0" w:lastRow="0" w:firstColumn="0" w:lastColumn="0" w:oddVBand="0" w:evenVBand="0" w:oddHBand="1" w:evenHBand="0" w:firstRowFirstColumn="0" w:firstRowLastColumn="0" w:lastRowFirstColumn="0" w:lastRowLastColumn="0"/>
+            </w:pPr>
+            <w:r>
+              <w:t>{</w:t>
+            </w:r>
+          </w:p>
+          <w:p>
+            <w:pPr>
+              <w:cnfStyle w:val="000000100000" w:firstRow="0" w:lastRow="0" w:firstColumn="0" w:lastColumn="0" w:oddVBand="0" w:evenVBand="0" w:oddHBand="1" w:evenHBand="0" w:firstRowFirstColumn="0" w:firstRowLastColumn="0" w:lastRowFirstColumn="0" w:lastRowLastColumn="0"/>
+            </w:pPr>
+            <w:r>
+              <w:t xml:space="preserve">  “ma”:”AAAAAA”,</w:t>
+            </w:r>
+          </w:p>
+          <w:p>
+            <w:pPr>
+              <w:cnfStyle w:val="000000100000" w:firstRow="0" w:lastRow="0" w:firstColumn="0" w:lastColumn="0" w:oddVBand="0" w:evenVBand="0" w:oddHBand="1" w:evenHBand="0" w:firstRowFirstColumn="0" w:firstRowLastColumn="0" w:lastRowFirstColumn="0" w:lastRowLastColumn="0"/>
+            </w:pPr>
+            <w:r>
+              <w:t xml:space="preserve">  “thoigiandatcho”:2016-10-23 22:11:44””,</w:t>
+            </w:r>
+          </w:p>
+          <w:p>
+            <w:pPr>
+              <w:cnfStyle w:val="000000100000" w:firstRow="0" w:lastRow="0" w:firstColumn="0" w:lastColumn="0" w:oddVBand="0" w:evenVBand="0" w:oddHBand="1" w:evenHBand="0" w:firstRowFirstColumn="0" w:firstRowLastColumn="0" w:lastRowFirstColumn="0" w:lastRowLastColumn="0"/>
+            </w:pPr>
+            <w:r>
+              <w:t xml:space="preserve">  “tongtien”:”1000”,</w:t>
+            </w:r>
+          </w:p>
+          <w:p>
+            <w:pPr>
+              <w:cnfStyle w:val="000000100000" w:firstRow="0" w:lastRow="0" w:firstColumn="0" w:lastColumn="0" w:oddVBand="0" w:evenVBand="0" w:oddHBand="1" w:evenHBand="0" w:firstRowFirstColumn="0" w:firstRowLastColumn="0" w:lastRowFirstColumn="0" w:lastRowLastColumn="0"/>
+            </w:pPr>
+            <w:r>
+              <w:t xml:space="preserve">  “trangthai”:”0”</w:t>
+            </w:r>
+          </w:p>
+          <w:p>
+            <w:pPr>
+              <w:cnfStyle w:val="000000100000" w:firstRow="0" w:lastRow="0" w:firstColumn="0" w:lastColumn="0" w:oddVBand="0" w:evenVBand="0" w:oddHBand="1" w:evenHBand="0" w:firstRowFirstColumn="0" w:firstRowLastColumn="0" w:lastRowFirstColumn="0" w:lastRowLastColumn="0"/>
+            </w:pPr>
+            <w:r>
+              <w:t>}</w:t>
+            </w:r>
+          </w:p>
+        </w:tc>
+      </w:tr>
+      <w:tr>
+        <w:tc>
+          <w:tcPr>
+            <w:cnfStyle w:val="001000000000" w:firstRow="0" w:lastRow="0" w:firstColumn="1" w:lastColumn="0" w:oddVBand="0" w:evenVBand="0" w:oddHBand="0" w:evenHBand="0" w:firstRowFirstColumn="0" w:firstRowLastColumn="0" w:lastRowFirstColumn="0" w:lastRowLastColumn="0"/>
+            <w:tcW w:w="1285" w:type="dxa"/>
+          </w:tcPr>
+          <w:p>
+            <w:r>
+              <w:t>Error Response</w:t>
+            </w:r>
+          </w:p>
+        </w:tc>
+        <w:tc>
+          <w:tcPr>
+            <w:tcW w:w="9011" w:type="dxa"/>
+          </w:tcPr>
+          <w:p>
+            <w:pPr>
+              <w:cnfStyle w:val="000000000000" w:firstRow="0" w:lastRow="0" w:firstColumn="0" w:lastColumn="0" w:oddVBand="0" w:evenVBand="0" w:oddHBand="0" w:evenHBand="0" w:firstRowFirstColumn="0" w:firstRowLastColumn="0" w:lastRowFirstColumn="0" w:lastRowLastColumn="0"/>
+            </w:pPr>
+            <w:r>
+              <w:t xml:space="preserve">Code: </w:t>
+            </w:r>
+            <w:r>
+              <w:t>408 Request Timeout</w:t>
+            </w:r>
+            <w:r>
+              <w:t xml:space="preserve">, </w:t>
+            </w:r>
+            <w:r>
+              <w:t>403 Forbidden</w:t>
+            </w:r>
+            <w:r>
+              <w:t xml:space="preserve">, </w:t>
+            </w:r>
+          </w:p>
+        </w:tc>
+      </w:tr>
+      <w:tr>
+        <w:trPr>
+          <w:cnfStyle w:val="000000100000" w:firstRow="0" w:lastRow="0" w:firstColumn="0" w:lastColumn="0" w:oddVBand="0" w:evenVBand="0" w:oddHBand="1" w:evenHBand="0" w:firstRowFirstColumn="0" w:firstRowLastColumn="0" w:lastRowFirstColumn="0" w:lastRowLastColumn="0"/>
+        </w:trPr>
+        <w:tc>
+          <w:tcPr>
+            <w:cnfStyle w:val="001000000000" w:firstRow="0" w:lastRow="0" w:firstColumn="1" w:lastColumn="0" w:oddVBand="0" w:evenVBand="0" w:oddHBand="0" w:evenHBand="0" w:firstRowFirstColumn="0" w:firstRowLastColumn="0" w:lastRowFirstColumn="0" w:lastRowLastColumn="0"/>
+            <w:tcW w:w="1285" w:type="dxa"/>
+          </w:tcPr>
+          <w:p>
+            <w:r>
+              <w:t>Sample Call</w:t>
+            </w:r>
+          </w:p>
+        </w:tc>
+        <w:tc>
+          <w:tcPr>
+            <w:tcW w:w="9011" w:type="dxa"/>
+          </w:tcPr>
+          <w:p>
+            <w:pPr>
+              <w:cnfStyle w:val="000000100000" w:firstRow="0" w:lastRow="0" w:firstColumn="0" w:lastColumn="0" w:oddVBand="0" w:evenVBand="0" w:oddHBand="1" w:evenHBand="0" w:firstRowFirstColumn="0" w:firstRowLastColumn="0" w:lastRowFirstColumn="0" w:lastRowLastColumn="0"/>
+            </w:pPr>
+          </w:p>
+        </w:tc>
+      </w:tr>
+      <w:tr>
+        <w:tc>
+          <w:tcPr>
+            <w:cnfStyle w:val="001000000000" w:firstRow="0" w:lastRow="0" w:firstColumn="1" w:lastColumn="0" w:oddVBand="0" w:evenVBand="0" w:oddHBand="0" w:evenHBand="0" w:firstRowFirstColumn="0" w:firstRowLastColumn="0" w:lastRowFirstColumn="0" w:lastRowLastColumn="0"/>
+            <w:tcW w:w="1285" w:type="dxa"/>
+          </w:tcPr>
+          <w:p>
+            <w:r>
+              <w:t>Note</w:t>
+            </w:r>
+          </w:p>
+        </w:tc>
+        <w:tc>
+          <w:tcPr>
+            <w:tcW w:w="9011" w:type="dxa"/>
+          </w:tcPr>
+          <w:p>
+            <w:pPr>
+              <w:cnfStyle w:val="000000000000" w:firstRow="0" w:lastRow="0" w:firstColumn="0" w:lastColumn="0" w:oddVBand="0" w:evenVBand="0" w:oddHBand="0" w:evenHBand="0" w:firstRowFirstColumn="0" w:firstRowLastColumn="0" w:lastRowFirstColumn="0" w:lastRowLastColumn="0"/>
+            </w:pPr>
+          </w:p>
+        </w:tc>
+      </w:tr>
+    </w:tbl>
     <w:p>
       <w:pPr>
-        <w:pStyle w:val="ListParagraph"/>
-        <w:numPr>
-          <w:ilvl w:val="0"/>
-          <w:numId w:val="43"/>
-        </w:numPr>
-        <w:rPr>
-          <w:lang w:val="vi-VN"/>
-        </w:rPr>
+        <w:pStyle w:val="Heading2"/>
       </w:pPr>
       <w:r>
-        <w:rPr>
-          <w:color w:val="000000"/>
-          <w:sz w:val="27"/>
-          <w:szCs w:val="27"/>
-        </w:rPr>
-        <w:t>Data:</w:t>
+        <w:t>API 4</w:t>
       </w:r>
       <w:r>
-        <w:rPr>
-          <w:color w:val="000000"/>
-          <w:sz w:val="27"/>
-          <w:szCs w:val="27"/>
-          <w:lang w:val="vi-VN"/>
-        </w:rPr>
-        <w:br/>
+        <w:t xml:space="preserve">: </w:t>
       </w:r>
       <w:r>
-        <w:rPr>
-          <w:noProof/>
-        </w:rPr>
-        <w:drawing>
-          <wp:inline distT="0" distB="0" distL="0" distR="0">
-            <wp:extent cx="6400800" cy="1556273"/>
-            <wp:effectExtent l="0" t="0" r="0" b="6350"/>
-            <wp:docPr id="11" name="Picture 11" descr="C:\Users\HT\Desktop\image\5.png"/>
-            <wp:cNvGraphicFramePr>
-              <a:graphicFrameLocks xmlns:a="http://schemas.openxmlformats.org/drawingml/2006/main" noChangeAspect="1"/>
-            </wp:cNvGraphicFramePr>
-            <a:graphic xmlns:a="http://schemas.openxmlformats.org/drawingml/2006/main">
-              <a:graphicData uri="http://schemas.openxmlformats.org/drawingml/2006/picture">
-                <pic:pic xmlns:pic="http://schemas.openxmlformats.org/drawingml/2006/picture">
-                  <pic:nvPicPr>
-                    <pic:cNvPr id="0" name="Picture 2" descr="C:\Users\HT\Desktop\image\5.png"/>
-                    <pic:cNvPicPr>
-                      <a:picLocks noChangeAspect="1" noChangeArrowheads="1"/>
-                    </pic:cNvPicPr>
-                  </pic:nvPicPr>
-                  <pic:blipFill>
-                    <a:blip r:embed="rId28">
-                      <a:extLst>
-                        <a:ext uri="{28A0092B-C50C-407E-A947-70E740481C1C}">
-                          <a14:useLocalDpi xmlns:a14="http://schemas.microsoft.com/office/drawing/2010/main" val="0"/>
-                        </a:ext>
-                      </a:extLst>
-                    </a:blip>
-                    <a:srcRect/>
-                    <a:stretch>
-                      <a:fillRect/>
-                    </a:stretch>
-                  </pic:blipFill>
-                  <pic:spPr bwMode="auto">
-                    <a:xfrm>
-                      <a:off x="0" y="0"/>
-                      <a:ext cx="6400800" cy="1556273"/>
-                    </a:xfrm>
-                    <a:prstGeom prst="rect">
-                      <a:avLst/>
-                    </a:prstGeom>
-                    <a:noFill/>
-                    <a:ln>
-                      <a:noFill/>
-                    </a:ln>
-                  </pic:spPr>
-                </pic:pic>
-              </a:graphicData>
-            </a:graphic>
-          </wp:inline>
-        </w:drawing>
+        <w:t>Thông</w:t>
+      </w:r>
+      <w:r>
+        <w:t xml:space="preserve"> tin đặt ch</w:t>
+      </w:r>
+      <w:r>
+        <w:t>ỗ</w:t>
       </w:r>
     </w:p>
+    <w:tbl>
+      <w:tblPr>
+        <w:tblStyle w:val="PlainTable1"/>
+        <w:tblW w:w="0" w:type="auto"/>
+        <w:tblLook w:val="04A0" w:firstRow="1" w:lastRow="0" w:firstColumn="1" w:lastColumn="0" w:noHBand="0" w:noVBand="1"/>
+      </w:tblPr>
+      <w:tblGrid>
+        <w:gridCol w:w="1285"/>
+        <w:gridCol w:w="9011"/>
+      </w:tblGrid>
+      <w:tr>
+        <w:trPr>
+          <w:cnfStyle w:val="100000000000" w:firstRow="1" w:lastRow="0" w:firstColumn="0" w:lastColumn="0" w:oddVBand="0" w:evenVBand="0" w:oddHBand="0" w:evenHBand="0" w:firstRowFirstColumn="0" w:firstRowLastColumn="0" w:lastRowFirstColumn="0" w:lastRowLastColumn="0"/>
+        </w:trPr>
+        <w:tc>
+          <w:tcPr>
+            <w:cnfStyle w:val="001000000000" w:firstRow="0" w:lastRow="0" w:firstColumn="1" w:lastColumn="0" w:oddVBand="0" w:evenVBand="0" w:oddHBand="0" w:evenHBand="0" w:firstRowFirstColumn="0" w:firstRowLastColumn="0" w:lastRowFirstColumn="0" w:lastRowLastColumn="0"/>
+            <w:tcW w:w="1188" w:type="dxa"/>
+          </w:tcPr>
+          <w:p>
+            <w:r>
+              <w:t>Title</w:t>
+            </w:r>
+          </w:p>
+        </w:tc>
+        <w:tc>
+          <w:tcPr>
+            <w:tcW w:w="9108" w:type="dxa"/>
+          </w:tcPr>
+          <w:p>
+            <w:pPr>
+              <w:jc w:val="left"/>
+              <w:cnfStyle w:val="100000000000" w:firstRow="1" w:lastRow="0" w:firstColumn="0" w:lastColumn="0" w:oddVBand="0" w:evenVBand="0" w:oddHBand="0" w:evenHBand="0" w:firstRowFirstColumn="0" w:firstRowLastColumn="0" w:lastRowFirstColumn="0" w:lastRowLastColumn="0"/>
+              <w:rPr>
+                <w:b w:val="0"/>
+              </w:rPr>
+            </w:pPr>
+            <w:r>
+              <w:rPr>
+                <w:b w:val="0"/>
+              </w:rPr>
+              <w:t>Thông tin đặt ch</w:t>
+            </w:r>
+            <w:r>
+              <w:rPr>
+                <w:b w:val="0"/>
+              </w:rPr>
+              <w:t>ỗ</w:t>
+            </w:r>
+          </w:p>
+        </w:tc>
+      </w:tr>
+      <w:tr>
+        <w:trPr>
+          <w:cnfStyle w:val="000000100000" w:firstRow="0" w:lastRow="0" w:firstColumn="0" w:lastColumn="0" w:oddVBand="0" w:evenVBand="0" w:oddHBand="1" w:evenHBand="0" w:firstRowFirstColumn="0" w:firstRowLastColumn="0" w:lastRowFirstColumn="0" w:lastRowLastColumn="0"/>
+        </w:trPr>
+        <w:tc>
+          <w:tcPr>
+            <w:cnfStyle w:val="001000000000" w:firstRow="0" w:lastRow="0" w:firstColumn="1" w:lastColumn="0" w:oddVBand="0" w:evenVBand="0" w:oddHBand="0" w:evenHBand="0" w:firstRowFirstColumn="0" w:firstRowLastColumn="0" w:lastRowFirstColumn="0" w:lastRowLastColumn="0"/>
+            <w:tcW w:w="1188" w:type="dxa"/>
+          </w:tcPr>
+          <w:p>
+            <w:r>
+              <w:lastRenderedPageBreak/>
+              <w:t>URL</w:t>
+            </w:r>
+          </w:p>
+        </w:tc>
+        <w:tc>
+          <w:tcPr>
+            <w:tcW w:w="9108" w:type="dxa"/>
+          </w:tcPr>
+          <w:p>
+            <w:pPr>
+              <w:cnfStyle w:val="000000100000" w:firstRow="0" w:lastRow="0" w:firstColumn="0" w:lastColumn="0" w:oddVBand="0" w:evenVBand="0" w:oddHBand="1" w:evenHBand="0" w:firstRowFirstColumn="0" w:firstRowLastColumn="0" w:lastRowFirstColumn="0" w:lastRowLastColumn="0"/>
+            </w:pPr>
+            <w:r>
+              <w:t>/service/ap/datcho/?{madatcho}</w:t>
+            </w:r>
+          </w:p>
+          <w:p>
+            <w:pPr>
+              <w:cnfStyle w:val="000000100000" w:firstRow="0" w:lastRow="0" w:firstColumn="0" w:lastColumn="0" w:oddVBand="0" w:evenVBand="0" w:oddHBand="1" w:evenHBand="0" w:firstRowFirstColumn="0" w:firstRowLastColumn="0" w:lastRowFirstColumn="0" w:lastRowLastColumn="0"/>
+            </w:pPr>
+            <w:r>
+              <w:t>/service/ap/datcho/?</w:t>
+            </w:r>
+            <w:r>
+              <w:t>AAAAAA</w:t>
+            </w:r>
+          </w:p>
+        </w:tc>
+      </w:tr>
+      <w:tr>
+        <w:tc>
+          <w:tcPr>
+            <w:cnfStyle w:val="001000000000" w:firstRow="0" w:lastRow="0" w:firstColumn="1" w:lastColumn="0" w:oddVBand="0" w:evenVBand="0" w:oddHBand="0" w:evenHBand="0" w:firstRowFirstColumn="0" w:firstRowLastColumn="0" w:lastRowFirstColumn="0" w:lastRowLastColumn="0"/>
+            <w:tcW w:w="1188" w:type="dxa"/>
+          </w:tcPr>
+          <w:p>
+            <w:r>
+              <w:t>Method</w:t>
+            </w:r>
+          </w:p>
+        </w:tc>
+        <w:tc>
+          <w:tcPr>
+            <w:tcW w:w="9108" w:type="dxa"/>
+          </w:tcPr>
+          <w:p>
+            <w:pPr>
+              <w:cnfStyle w:val="000000000000" w:firstRow="0" w:lastRow="0" w:firstColumn="0" w:lastColumn="0" w:oddVBand="0" w:evenVBand="0" w:oddHBand="0" w:evenHBand="0" w:firstRowFirstColumn="0" w:firstRowLastColumn="0" w:lastRowFirstColumn="0" w:lastRowLastColumn="0"/>
+            </w:pPr>
+            <w:r>
+              <w:t>GET</w:t>
+            </w:r>
+          </w:p>
+        </w:tc>
+      </w:tr>
+      <w:tr>
+        <w:trPr>
+          <w:cnfStyle w:val="000000100000" w:firstRow="0" w:lastRow="0" w:firstColumn="0" w:lastColumn="0" w:oddVBand="0" w:evenVBand="0" w:oddHBand="1" w:evenHBand="0" w:firstRowFirstColumn="0" w:firstRowLastColumn="0" w:lastRowFirstColumn="0" w:lastRowLastColumn="0"/>
+        </w:trPr>
+        <w:tc>
+          <w:tcPr>
+            <w:cnfStyle w:val="001000000000" w:firstRow="0" w:lastRow="0" w:firstColumn="1" w:lastColumn="0" w:oddVBand="0" w:evenVBand="0" w:oddHBand="0" w:evenHBand="0" w:firstRowFirstColumn="0" w:firstRowLastColumn="0" w:lastRowFirstColumn="0" w:lastRowLastColumn="0"/>
+            <w:tcW w:w="1188" w:type="dxa"/>
+          </w:tcPr>
+          <w:p>
+            <w:r>
+              <w:t>URL Params</w:t>
+            </w:r>
+          </w:p>
+        </w:tc>
+        <w:tc>
+          <w:tcPr>
+            <w:tcW w:w="9108" w:type="dxa"/>
+          </w:tcPr>
+          <w:p>
+            <w:pPr>
+              <w:cnfStyle w:val="000000100000" w:firstRow="0" w:lastRow="0" w:firstColumn="0" w:lastColumn="0" w:oddVBand="0" w:evenVBand="0" w:oddHBand="1" w:evenHBand="0" w:firstRowFirstColumn="0" w:firstRowLastColumn="0" w:lastRowFirstColumn="0" w:lastRowLastColumn="0"/>
+            </w:pPr>
+          </w:p>
+        </w:tc>
+      </w:tr>
+      <w:tr>
+        <w:tc>
+          <w:tcPr>
+            <w:cnfStyle w:val="001000000000" w:firstRow="0" w:lastRow="0" w:firstColumn="1" w:lastColumn="0" w:oddVBand="0" w:evenVBand="0" w:oddHBand="0" w:evenHBand="0" w:firstRowFirstColumn="0" w:firstRowLastColumn="0" w:lastRowFirstColumn="0" w:lastRowLastColumn="0"/>
+            <w:tcW w:w="1188" w:type="dxa"/>
+          </w:tcPr>
+          <w:p>
+            <w:r>
+              <w:t>Data Params</w:t>
+            </w:r>
+          </w:p>
+        </w:tc>
+        <w:tc>
+          <w:tcPr>
+            <w:tcW w:w="9108" w:type="dxa"/>
+          </w:tcPr>
+          <w:p>
+            <w:pPr>
+              <w:cnfStyle w:val="000000000000" w:firstRow="0" w:lastRow="0" w:firstColumn="0" w:lastColumn="0" w:oddVBand="0" w:evenVBand="0" w:oddHBand="0" w:evenHBand="0" w:firstRowFirstColumn="0" w:firstRowLastColumn="0" w:lastRowFirstColumn="0" w:lastRowLastColumn="0"/>
+            </w:pPr>
+          </w:p>
+        </w:tc>
+      </w:tr>
+      <w:tr>
+        <w:trPr>
+          <w:cnfStyle w:val="000000100000" w:firstRow="0" w:lastRow="0" w:firstColumn="0" w:lastColumn="0" w:oddVBand="0" w:evenVBand="0" w:oddHBand="1" w:evenHBand="0" w:firstRowFirstColumn="0" w:firstRowLastColumn="0" w:lastRowFirstColumn="0" w:lastRowLastColumn="0"/>
+        </w:trPr>
+        <w:tc>
+          <w:tcPr>
+            <w:cnfStyle w:val="001000000000" w:firstRow="0" w:lastRow="0" w:firstColumn="1" w:lastColumn="0" w:oddVBand="0" w:evenVBand="0" w:oddHBand="0" w:evenHBand="0" w:firstRowFirstColumn="0" w:firstRowLastColumn="0" w:lastRowFirstColumn="0" w:lastRowLastColumn="0"/>
+            <w:tcW w:w="1188" w:type="dxa"/>
+          </w:tcPr>
+          <w:p>
+            <w:r>
+              <w:t>Success Response</w:t>
+            </w:r>
+          </w:p>
+        </w:tc>
+        <w:tc>
+          <w:tcPr>
+            <w:tcW w:w="9108" w:type="dxa"/>
+          </w:tcPr>
+          <w:p>
+            <w:pPr>
+              <w:cnfStyle w:val="000000100000" w:firstRow="0" w:lastRow="0" w:firstColumn="0" w:lastColumn="0" w:oddVBand="0" w:evenVBand="0" w:oddHBand="1" w:evenHBand="0" w:firstRowFirstColumn="0" w:firstRowLastColumn="0" w:lastRowFirstColumn="0" w:lastRowLastColumn="0"/>
+            </w:pPr>
+            <w:r>
+              <w:t>Code: 200 OK.</w:t>
+            </w:r>
+          </w:p>
+          <w:p>
+            <w:pPr>
+              <w:cnfStyle w:val="000000100000" w:firstRow="0" w:lastRow="0" w:firstColumn="0" w:lastColumn="0" w:oddVBand="0" w:evenVBand="0" w:oddHBand="1" w:evenHBand="0" w:firstRowFirstColumn="0" w:firstRowLastColumn="0" w:lastRowFirstColumn="0" w:lastRowLastColumn="0"/>
+            </w:pPr>
+            <w:r>
+              <w:t xml:space="preserve">Content: </w:t>
+            </w:r>
+          </w:p>
+          <w:p>
+            <w:pPr>
+              <w:cnfStyle w:val="000000100000" w:firstRow="0" w:lastRow="0" w:firstColumn="0" w:lastColumn="0" w:oddVBand="0" w:evenVBand="0" w:oddHBand="1" w:evenHBand="0" w:firstRowFirstColumn="0" w:firstRowLastColumn="0" w:lastRowFirstColumn="0" w:lastRowLastColumn="0"/>
+            </w:pPr>
+            <w:r>
+              <w:t>{</w:t>
+            </w:r>
+          </w:p>
+          <w:p>
+            <w:pPr>
+              <w:cnfStyle w:val="000000100000" w:firstRow="0" w:lastRow="0" w:firstColumn="0" w:lastColumn="0" w:oddVBand="0" w:evenVBand="0" w:oddHBand="1" w:evenHBand="0" w:firstRowFirstColumn="0" w:firstRowLastColumn="0" w:lastRowFirstColumn="0" w:lastRowLastColumn="0"/>
+            </w:pPr>
+            <w:r>
+              <w:t xml:space="preserve">  “ma”:”AAAAAA”,</w:t>
+            </w:r>
+          </w:p>
+          <w:p>
+            <w:pPr>
+              <w:cnfStyle w:val="000000100000" w:firstRow="0" w:lastRow="0" w:firstColumn="0" w:lastColumn="0" w:oddVBand="0" w:evenVBand="0" w:oddHBand="1" w:evenHBand="0" w:firstRowFirstColumn="0" w:firstRowLastColumn="0" w:lastRowFirstColumn="0" w:lastRowLastColumn="0"/>
+            </w:pPr>
+            <w:r>
+              <w:t xml:space="preserve">  “thoigiandatcho”:”2016-10-01 00:00:00”,</w:t>
+            </w:r>
+          </w:p>
+          <w:p>
+            <w:pPr>
+              <w:cnfStyle w:val="000000100000" w:firstRow="0" w:lastRow="0" w:firstColumn="0" w:lastColumn="0" w:oddVBand="0" w:evenVBand="0" w:oddHBand="1" w:evenHBand="0" w:firstRowFirstColumn="0" w:firstRowLastColumn="0" w:lastRowFirstColumn="0" w:lastRowLastColumn="0"/>
+            </w:pPr>
+            <w:r>
+              <w:t xml:space="preserve">  “tongtien”:”1000000”,</w:t>
+            </w:r>
+          </w:p>
+          <w:p>
+            <w:pPr>
+              <w:cnfStyle w:val="000000100000" w:firstRow="0" w:lastRow="0" w:firstColumn="0" w:lastColumn="0" w:oddVBand="0" w:evenVBand="0" w:oddHBand="1" w:evenHBand="0" w:firstRowFirstColumn="0" w:firstRowLastColumn="0" w:lastRowFirstColumn="0" w:lastRowLastColumn="0"/>
+            </w:pPr>
+            <w:r>
+              <w:t xml:space="preserve">  “trangthai”:”1”</w:t>
+            </w:r>
+          </w:p>
+          <w:p>
+            <w:pPr>
+              <w:cnfStyle w:val="000000100000" w:firstRow="0" w:lastRow="0" w:firstColumn="0" w:lastColumn="0" w:oddVBand="0" w:evenVBand="0" w:oddHBand="1" w:evenHBand="0" w:firstRowFirstColumn="0" w:firstRowLastColumn="0" w:lastRowFirstColumn="0" w:lastRowLastColumn="0"/>
+            </w:pPr>
+            <w:r>
+              <w:t>}</w:t>
+            </w:r>
+          </w:p>
+        </w:tc>
+      </w:tr>
+      <w:tr>
+        <w:tc>
+          <w:tcPr>
+            <w:cnfStyle w:val="001000000000" w:firstRow="0" w:lastRow="0" w:firstColumn="1" w:lastColumn="0" w:oddVBand="0" w:evenVBand="0" w:oddHBand="0" w:evenHBand="0" w:firstRowFirstColumn="0" w:firstRowLastColumn="0" w:lastRowFirstColumn="0" w:lastRowLastColumn="0"/>
+            <w:tcW w:w="1188" w:type="dxa"/>
+          </w:tcPr>
+          <w:p>
+            <w:r>
+              <w:t>Error Response</w:t>
+            </w:r>
+          </w:p>
+        </w:tc>
+        <w:tc>
+          <w:tcPr>
+            <w:tcW w:w="9108" w:type="dxa"/>
+          </w:tcPr>
+          <w:p>
+            <w:pPr>
+              <w:cnfStyle w:val="000000000000" w:firstRow="0" w:lastRow="0" w:firstColumn="0" w:lastColumn="0" w:oddVBand="0" w:evenVBand="0" w:oddHBand="0" w:evenHBand="0" w:firstRowFirstColumn="0" w:firstRowLastColumn="0" w:lastRowFirstColumn="0" w:lastRowLastColumn="0"/>
+            </w:pPr>
+            <w:r>
+              <w:t xml:space="preserve">Code: </w:t>
+            </w:r>
+            <w:r>
+              <w:t>404 Not Found</w:t>
+            </w:r>
+          </w:p>
+        </w:tc>
+      </w:tr>
+      <w:tr>
+        <w:trPr>
+          <w:cnfStyle w:val="000000100000" w:firstRow="0" w:lastRow="0" w:firstColumn="0" w:lastColumn="0" w:oddVBand="0" w:evenVBand="0" w:oddHBand="1" w:evenHBand="0" w:firstRowFirstColumn="0" w:firstRowLastColumn="0" w:lastRowFirstColumn="0" w:lastRowLastColumn="0"/>
+        </w:trPr>
+        <w:tc>
+          <w:tcPr>
+            <w:cnfStyle w:val="001000000000" w:firstRow="0" w:lastRow="0" w:firstColumn="1" w:lastColumn="0" w:oddVBand="0" w:evenVBand="0" w:oddHBand="0" w:evenHBand="0" w:firstRowFirstColumn="0" w:firstRowLastColumn="0" w:lastRowFirstColumn="0" w:lastRowLastColumn="0"/>
+            <w:tcW w:w="1188" w:type="dxa"/>
+          </w:tcPr>
+          <w:p>
+            <w:r>
+              <w:t>Sample Call</w:t>
+            </w:r>
+          </w:p>
+        </w:tc>
+        <w:tc>
+          <w:tcPr>
+            <w:tcW w:w="9108" w:type="dxa"/>
+          </w:tcPr>
+          <w:p>
+            <w:pPr>
+              <w:cnfStyle w:val="000000100000" w:firstRow="0" w:lastRow="0" w:firstColumn="0" w:lastColumn="0" w:oddVBand="0" w:evenVBand="0" w:oddHBand="1" w:evenHBand="0" w:firstRowFirstColumn="0" w:firstRowLastColumn="0" w:lastRowFirstColumn="0" w:lastRowLastColumn="0"/>
+            </w:pPr>
+          </w:p>
+        </w:tc>
+      </w:tr>
+      <w:tr>
+        <w:tc>
+          <w:tcPr>
+            <w:cnfStyle w:val="001000000000" w:firstRow="0" w:lastRow="0" w:firstColumn="1" w:lastColumn="0" w:oddVBand="0" w:evenVBand="0" w:oddHBand="0" w:evenHBand="0" w:firstRowFirstColumn="0" w:firstRowLastColumn="0" w:lastRowFirstColumn="0" w:lastRowLastColumn="0"/>
+            <w:tcW w:w="1188" w:type="dxa"/>
+          </w:tcPr>
+          <w:p>
+            <w:r>
+              <w:t>Note</w:t>
+            </w:r>
+          </w:p>
+        </w:tc>
+        <w:tc>
+          <w:tcPr>
+            <w:tcW w:w="9108" w:type="dxa"/>
+          </w:tcPr>
+          <w:p>
+            <w:pPr>
+              <w:cnfStyle w:val="000000000000" w:firstRow="0" w:lastRow="0" w:firstColumn="0" w:lastColumn="0" w:oddVBand="0" w:evenVBand="0" w:oddHBand="0" w:evenHBand="0" w:firstRowFirstColumn="0" w:firstRowLastColumn="0" w:lastRowFirstColumn="0" w:lastRowLastColumn="0"/>
+            </w:pPr>
+          </w:p>
+        </w:tc>
+      </w:tr>
+    </w:tbl>
     <w:p>
       <w:pPr>
         <w:pStyle w:val="Heading2"/>
-        <w:ind w:left="720"/>
-        <w:rPr>
-          <w:lang w:val="vi-VN"/>
-        </w:rPr>
       </w:pPr>
       <w:r>
-        <w:t>API 6:</w:t>
+        <w:t xml:space="preserve">API 5: </w:t>
+      </w:r>
+      <w:r>
+        <w:t xml:space="preserve">Cập nhật </w:t>
+      </w:r>
+      <w:r>
+        <w:t>trạng</w:t>
+      </w:r>
+      <w:r>
+        <w:t xml:space="preserve"> thái đặt chổ</w:t>
       </w:r>
     </w:p>
+    <w:tbl>
+      <w:tblPr>
+        <w:tblStyle w:val="PlainTable1"/>
+        <w:tblW w:w="0" w:type="auto"/>
+        <w:tblLook w:val="04A0" w:firstRow="1" w:lastRow="0" w:firstColumn="1" w:lastColumn="0" w:noHBand="0" w:noVBand="1"/>
+      </w:tblPr>
+      <w:tblGrid>
+        <w:gridCol w:w="1285"/>
+        <w:gridCol w:w="9011"/>
+      </w:tblGrid>
+      <w:tr>
+        <w:trPr>
+          <w:cnfStyle w:val="100000000000" w:firstRow="1" w:lastRow="0" w:firstColumn="0" w:lastColumn="0" w:oddVBand="0" w:evenVBand="0" w:oddHBand="0" w:evenHBand="0" w:firstRowFirstColumn="0" w:firstRowLastColumn="0" w:lastRowFirstColumn="0" w:lastRowLastColumn="0"/>
+        </w:trPr>
+        <w:tc>
+          <w:tcPr>
+            <w:cnfStyle w:val="001000000000" w:firstRow="0" w:lastRow="0" w:firstColumn="1" w:lastColumn="0" w:oddVBand="0" w:evenVBand="0" w:oddHBand="0" w:evenHBand="0" w:firstRowFirstColumn="0" w:firstRowLastColumn="0" w:lastRowFirstColumn="0" w:lastRowLastColumn="0"/>
+            <w:tcW w:w="1188" w:type="dxa"/>
+          </w:tcPr>
+          <w:p>
+            <w:r>
+              <w:t>Title</w:t>
+            </w:r>
+          </w:p>
+        </w:tc>
+        <w:tc>
+          <w:tcPr>
+            <w:tcW w:w="9108" w:type="dxa"/>
+          </w:tcPr>
+          <w:p>
+            <w:pPr>
+              <w:jc w:val="left"/>
+              <w:cnfStyle w:val="100000000000" w:firstRow="1" w:lastRow="0" w:firstColumn="0" w:lastColumn="0" w:oddVBand="0" w:evenVBand="0" w:oddHBand="0" w:evenHBand="0" w:firstRowFirstColumn="0" w:firstRowLastColumn="0" w:lastRowFirstColumn="0" w:lastRowLastColumn="0"/>
+              <w:rPr>
+                <w:b w:val="0"/>
+              </w:rPr>
+            </w:pPr>
+            <w:r>
+              <w:rPr>
+                <w:b w:val="0"/>
+              </w:rPr>
+              <w:t>Cập nhật trạng thái đặt chổ</w:t>
+            </w:r>
+          </w:p>
+        </w:tc>
+      </w:tr>
+      <w:tr>
+        <w:trPr>
+          <w:cnfStyle w:val="000000100000" w:firstRow="0" w:lastRow="0" w:firstColumn="0" w:lastColumn="0" w:oddVBand="0" w:evenVBand="0" w:oddHBand="1" w:evenHBand="0" w:firstRowFirstColumn="0" w:firstRowLastColumn="0" w:lastRowFirstColumn="0" w:lastRowLastColumn="0"/>
+        </w:trPr>
+        <w:tc>
+          <w:tcPr>
+            <w:cnfStyle w:val="001000000000" w:firstRow="0" w:lastRow="0" w:firstColumn="1" w:lastColumn="0" w:oddVBand="0" w:evenVBand="0" w:oddHBand="0" w:evenHBand="0" w:firstRowFirstColumn="0" w:firstRowLastColumn="0" w:lastRowFirstColumn="0" w:lastRowLastColumn="0"/>
+            <w:tcW w:w="1188" w:type="dxa"/>
+          </w:tcPr>
+          <w:p>
+            <w:r>
+              <w:t>URL</w:t>
+            </w:r>
+          </w:p>
+        </w:tc>
+        <w:tc>
+          <w:tcPr>
+            <w:tcW w:w="9108" w:type="dxa"/>
+          </w:tcPr>
+          <w:p>
+            <w:pPr>
+              <w:cnfStyle w:val="000000100000" w:firstRow="0" w:lastRow="0" w:firstColumn="0" w:lastColumn="0" w:oddVBand="0" w:evenVBand="0" w:oddHBand="1" w:evenHBand="0" w:firstRowFirstColumn="0" w:firstRowLastColumn="0" w:lastRowFirstColumn="0" w:lastRowLastColumn="0"/>
+            </w:pPr>
+            <w:r>
+              <w:t>/service/api/datcho?trangthai/{madatcho}</w:t>
+            </w:r>
+          </w:p>
+          <w:p>
+            <w:pPr>
+              <w:cnfStyle w:val="000000100000" w:firstRow="0" w:lastRow="0" w:firstColumn="0" w:lastColumn="0" w:oddVBand="0" w:evenVBand="0" w:oddHBand="1" w:evenHBand="0" w:firstRowFirstColumn="0" w:firstRowLastColumn="0" w:lastRowFirstColumn="0" w:lastRowLastColumn="0"/>
+            </w:pPr>
+            <w:r>
+              <w:t>/service/api/datcho?trangthai&amp;ma=AAAAAA</w:t>
+            </w:r>
+          </w:p>
+        </w:tc>
+      </w:tr>
+      <w:tr>
+        <w:tc>
+          <w:tcPr>
+            <w:cnfStyle w:val="001000000000" w:firstRow="0" w:lastRow="0" w:firstColumn="1" w:lastColumn="0" w:oddVBand="0" w:evenVBand="0" w:oddHBand="0" w:evenHBand="0" w:firstRowFirstColumn="0" w:firstRowLastColumn="0" w:lastRowFirstColumn="0" w:lastRowLastColumn="0"/>
+            <w:tcW w:w="1188" w:type="dxa"/>
+          </w:tcPr>
+          <w:p>
+            <w:r>
+              <w:t>Method</w:t>
+            </w:r>
+          </w:p>
+        </w:tc>
+        <w:tc>
+          <w:tcPr>
+            <w:tcW w:w="9108" w:type="dxa"/>
+          </w:tcPr>
+          <w:p>
+            <w:pPr>
+              <w:cnfStyle w:val="000000000000" w:firstRow="0" w:lastRow="0" w:firstColumn="0" w:lastColumn="0" w:oddVBand="0" w:evenVBand="0" w:oddHBand="0" w:evenHBand="0" w:firstRowFirstColumn="0" w:firstRowLastColumn="0" w:lastRowFirstColumn="0" w:lastRowLastColumn="0"/>
+            </w:pPr>
+            <w:r>
+              <w:t>PUT</w:t>
+            </w:r>
+          </w:p>
+        </w:tc>
+      </w:tr>
+      <w:tr>
+        <w:trPr>
+          <w:cnfStyle w:val="000000100000" w:firstRow="0" w:lastRow="0" w:firstColumn="0" w:lastColumn="0" w:oddVBand="0" w:evenVBand="0" w:oddHBand="1" w:evenHBand="0" w:firstRowFirstColumn="0" w:firstRowLastColumn="0" w:lastRowFirstColumn="0" w:lastRowLastColumn="0"/>
+        </w:trPr>
+        <w:tc>
+          <w:tcPr>
+            <w:cnfStyle w:val="001000000000" w:firstRow="0" w:lastRow="0" w:firstColumn="1" w:lastColumn="0" w:oddVBand="0" w:evenVBand="0" w:oddHBand="0" w:evenHBand="0" w:firstRowFirstColumn="0" w:firstRowLastColumn="0" w:lastRowFirstColumn="0" w:lastRowLastColumn="0"/>
+            <w:tcW w:w="1188" w:type="dxa"/>
+          </w:tcPr>
+          <w:p>
+            <w:r>
+              <w:t>URL Params</w:t>
+            </w:r>
+          </w:p>
+        </w:tc>
+        <w:tc>
+          <w:tcPr>
+            <w:tcW w:w="9108" w:type="dxa"/>
+          </w:tcPr>
+          <w:p>
+            <w:pPr>
+              <w:cnfStyle w:val="000000100000" w:firstRow="0" w:lastRow="0" w:firstColumn="0" w:lastColumn="0" w:oddVBand="0" w:evenVBand="0" w:oddHBand="1" w:evenHBand="0" w:firstRowFirstColumn="0" w:firstRowLastColumn="0" w:lastRowFirstColumn="0" w:lastRowLastColumn="0"/>
+            </w:pPr>
+          </w:p>
+        </w:tc>
+      </w:tr>
+      <w:tr>
+        <w:tc>
+          <w:tcPr>
+            <w:cnfStyle w:val="001000000000" w:firstRow="0" w:lastRow="0" w:firstColumn="1" w:lastColumn="0" w:oddVBand="0" w:evenVBand="0" w:oddHBand="0" w:evenHBand="0" w:firstRowFirstColumn="0" w:firstRowLastColumn="0" w:lastRowFirstColumn="0" w:lastRowLastColumn="0"/>
+            <w:tcW w:w="1188" w:type="dxa"/>
+          </w:tcPr>
+          <w:p>
+            <w:r>
+              <w:t>Data Params</w:t>
+            </w:r>
+          </w:p>
+        </w:tc>
+        <w:tc>
+          <w:tcPr>
+            <w:tcW w:w="9108" w:type="dxa"/>
+          </w:tcPr>
+          <w:p>
+            <w:pPr>
+              <w:cnfStyle w:val="000000000000" w:firstRow="0" w:lastRow="0" w:firstColumn="0" w:lastColumn="0" w:oddVBand="0" w:evenVBand="0" w:oddHBand="0" w:evenHBand="0" w:firstRowFirstColumn="0" w:firstRowLastColumn="0" w:lastRowFirstColumn="0" w:lastRowLastColumn="0"/>
+            </w:pPr>
+          </w:p>
+        </w:tc>
+      </w:tr>
+      <w:tr>
+        <w:trPr>
+          <w:cnfStyle w:val="000000100000" w:firstRow="0" w:lastRow="0" w:firstColumn="0" w:lastColumn="0" w:oddVBand="0" w:evenVBand="0" w:oddHBand="1" w:evenHBand="0" w:firstRowFirstColumn="0" w:firstRowLastColumn="0" w:lastRowFirstColumn="0" w:lastRowLastColumn="0"/>
+        </w:trPr>
+        <w:tc>
+          <w:tcPr>
+            <w:cnfStyle w:val="001000000000" w:firstRow="0" w:lastRow="0" w:firstColumn="1" w:lastColumn="0" w:oddVBand="0" w:evenVBand="0" w:oddHBand="0" w:evenHBand="0" w:firstRowFirstColumn="0" w:firstRowLastColumn="0" w:lastRowFirstColumn="0" w:lastRowLastColumn="0"/>
+            <w:tcW w:w="1188" w:type="dxa"/>
+          </w:tcPr>
+          <w:p>
+            <w:r>
+              <w:t>Success Response</w:t>
+            </w:r>
+          </w:p>
+        </w:tc>
+        <w:tc>
+          <w:tcPr>
+            <w:tcW w:w="9108" w:type="dxa"/>
+          </w:tcPr>
+          <w:p>
+            <w:pPr>
+              <w:cnfStyle w:val="000000100000" w:firstRow="0" w:lastRow="0" w:firstColumn="0" w:lastColumn="0" w:oddVBand="0" w:evenVBand="0" w:oddHBand="1" w:evenHBand="0" w:firstRowFirstColumn="0" w:firstRowLastColumn="0" w:lastRowFirstColumn="0" w:lastRowLastColumn="0"/>
+            </w:pPr>
+            <w:r>
+              <w:t>Code: 200 OK</w:t>
+            </w:r>
+          </w:p>
+          <w:p>
+            <w:pPr>
+              <w:cnfStyle w:val="000000100000" w:firstRow="0" w:lastRow="0" w:firstColumn="0" w:lastColumn="0" w:oddVBand="0" w:evenVBand="0" w:oddHBand="1" w:evenHBand="0" w:firstRowFirstColumn="0" w:firstRowLastColumn="0" w:lastRowFirstColumn="0" w:lastRowLastColumn="0"/>
+            </w:pPr>
+            <w:r>
+              <w:t>Content:</w:t>
+            </w:r>
+          </w:p>
+          <w:p>
+            <w:pPr>
+              <w:cnfStyle w:val="000000100000" w:firstRow="0" w:lastRow="0" w:firstColumn="0" w:lastColumn="0" w:oddVBand="0" w:evenVBand="0" w:oddHBand="1" w:evenHBand="0" w:firstRowFirstColumn="0" w:firstRowLastColumn="0" w:lastRowFirstColumn="0" w:lastRowLastColumn="0"/>
+            </w:pPr>
+            <w:r>
+              <w:lastRenderedPageBreak/>
+              <w:t>{</w:t>
+            </w:r>
+          </w:p>
+          <w:p>
+            <w:pPr>
+              <w:cnfStyle w:val="000000100000" w:firstRow="0" w:lastRow="0" w:firstColumn="0" w:lastColumn="0" w:oddVBand="0" w:evenVBand="0" w:oddHBand="1" w:evenHBand="0" w:firstRowFirstColumn="0" w:firstRowLastColumn="0" w:lastRowFirstColumn="0" w:lastRowLastColumn="0"/>
+            </w:pPr>
+            <w:r>
+              <w:t xml:space="preserve">  “ma”:”AAAAAA”</w:t>
+            </w:r>
+          </w:p>
+          <w:p>
+            <w:pPr>
+              <w:cnfStyle w:val="000000100000" w:firstRow="0" w:lastRow="0" w:firstColumn="0" w:lastColumn="0" w:oddVBand="0" w:evenVBand="0" w:oddHBand="1" w:evenHBand="0" w:firstRowFirstColumn="0" w:firstRowLastColumn="0" w:lastRowFirstColumn="0" w:lastRowLastColumn="0"/>
+            </w:pPr>
+            <w:r>
+              <w:t xml:space="preserve">  …….</w:t>
+            </w:r>
+          </w:p>
+          <w:p>
+            <w:pPr>
+              <w:cnfStyle w:val="000000100000" w:firstRow="0" w:lastRow="0" w:firstColumn="0" w:lastColumn="0" w:oddVBand="0" w:evenVBand="0" w:oddHBand="1" w:evenHBand="0" w:firstRowFirstColumn="0" w:firstRowLastColumn="0" w:lastRowFirstColumn="0" w:lastRowLastColumn="0"/>
+            </w:pPr>
+            <w:r>
+              <w:t>}</w:t>
+            </w:r>
+          </w:p>
+        </w:tc>
+      </w:tr>
+      <w:tr>
+        <w:tc>
+          <w:tcPr>
+            <w:cnfStyle w:val="001000000000" w:firstRow="0" w:lastRow="0" w:firstColumn="1" w:lastColumn="0" w:oddVBand="0" w:evenVBand="0" w:oddHBand="0" w:evenHBand="0" w:firstRowFirstColumn="0" w:firstRowLastColumn="0" w:lastRowFirstColumn="0" w:lastRowLastColumn="0"/>
+            <w:tcW w:w="1188" w:type="dxa"/>
+          </w:tcPr>
+          <w:p>
+            <w:r>
+              <w:lastRenderedPageBreak/>
+              <w:t>Error Response</w:t>
+            </w:r>
+          </w:p>
+        </w:tc>
+        <w:tc>
+          <w:tcPr>
+            <w:tcW w:w="9108" w:type="dxa"/>
+          </w:tcPr>
+          <w:p>
+            <w:pPr>
+              <w:cnfStyle w:val="000000000000" w:firstRow="0" w:lastRow="0" w:firstColumn="0" w:lastColumn="0" w:oddVBand="0" w:evenVBand="0" w:oddHBand="0" w:evenHBand="0" w:firstRowFirstColumn="0" w:firstRowLastColumn="0" w:lastRowFirstColumn="0" w:lastRowLastColumn="0"/>
+            </w:pPr>
+            <w:r>
+              <w:t xml:space="preserve">Code: </w:t>
+            </w:r>
+            <w:r>
+              <w:t>408 Request Timeout</w:t>
+            </w:r>
+            <w:r>
+              <w:t xml:space="preserve">, </w:t>
+            </w:r>
+            <w:r>
+              <w:t>404 Not Found</w:t>
+            </w:r>
+          </w:p>
+        </w:tc>
+      </w:tr>
+      <w:tr>
+        <w:trPr>
+          <w:cnfStyle w:val="000000100000" w:firstRow="0" w:lastRow="0" w:firstColumn="0" w:lastColumn="0" w:oddVBand="0" w:evenVBand="0" w:oddHBand="1" w:evenHBand="0" w:firstRowFirstColumn="0" w:firstRowLastColumn="0" w:lastRowFirstColumn="0" w:lastRowLastColumn="0"/>
+        </w:trPr>
+        <w:tc>
+          <w:tcPr>
+            <w:cnfStyle w:val="001000000000" w:firstRow="0" w:lastRow="0" w:firstColumn="1" w:lastColumn="0" w:oddVBand="0" w:evenVBand="0" w:oddHBand="0" w:evenHBand="0" w:firstRowFirstColumn="0" w:firstRowLastColumn="0" w:lastRowFirstColumn="0" w:lastRowLastColumn="0"/>
+            <w:tcW w:w="1188" w:type="dxa"/>
+          </w:tcPr>
+          <w:p>
+            <w:r>
+              <w:t>Sample Call</w:t>
+            </w:r>
+          </w:p>
+        </w:tc>
+        <w:tc>
+          <w:tcPr>
+            <w:tcW w:w="9108" w:type="dxa"/>
+          </w:tcPr>
+          <w:p>
+            <w:pPr>
+              <w:cnfStyle w:val="000000100000" w:firstRow="0" w:lastRow="0" w:firstColumn="0" w:lastColumn="0" w:oddVBand="0" w:evenVBand="0" w:oddHBand="1" w:evenHBand="0" w:firstRowFirstColumn="0" w:firstRowLastColumn="0" w:lastRowFirstColumn="0" w:lastRowLastColumn="0"/>
+            </w:pPr>
+          </w:p>
+        </w:tc>
+      </w:tr>
+      <w:tr>
+        <w:tc>
+          <w:tcPr>
+            <w:cnfStyle w:val="001000000000" w:firstRow="0" w:lastRow="0" w:firstColumn="1" w:lastColumn="0" w:oddVBand="0" w:evenVBand="0" w:oddHBand="0" w:evenHBand="0" w:firstRowFirstColumn="0" w:firstRowLastColumn="0" w:lastRowFirstColumn="0" w:lastRowLastColumn="0"/>
+            <w:tcW w:w="1188" w:type="dxa"/>
+          </w:tcPr>
+          <w:p>
+            <w:r>
+              <w:t>Note</w:t>
+            </w:r>
+          </w:p>
+        </w:tc>
+        <w:tc>
+          <w:tcPr>
+            <w:tcW w:w="9108" w:type="dxa"/>
+          </w:tcPr>
+          <w:p>
+            <w:pPr>
+              <w:cnfStyle w:val="000000000000" w:firstRow="0" w:lastRow="0" w:firstColumn="0" w:lastColumn="0" w:oddVBand="0" w:evenVBand="0" w:oddHBand="0" w:evenHBand="0" w:firstRowFirstColumn="0" w:firstRowLastColumn="0" w:lastRowFirstColumn="0" w:lastRowLastColumn="0"/>
+            </w:pPr>
+          </w:p>
+        </w:tc>
+      </w:tr>
+    </w:tbl>
     <w:p>
       <w:pPr>
-        <w:pStyle w:val="ListParagraph"/>
-        <w:numPr>
-          <w:ilvl w:val="0"/>
-          <w:numId w:val="43"/>
-        </w:numPr>
+        <w:pStyle w:val="Heading2"/>
       </w:pPr>
       <w:r>
-        <w:t xml:space="preserve">Title: </w:t>
+        <w:t xml:space="preserve">API 6: </w:t>
       </w:r>
       <w:r>
-        <w:rPr>
-          <w:lang w:val="vi-VN"/>
-        </w:rPr>
-        <w:t xml:space="preserve">cập nhật </w:t>
+        <w:t>Danh sách chặn</w:t>
       </w:r>
       <w:r>
-        <w:rPr>
-          <w:lang w:val="vi-VN"/>
-        </w:rPr>
-        <w:t>thông</w:t>
+        <w:t>g</w:t>
       </w:r>
       <w:r>
-        <w:rPr>
-          <w:lang w:val="vi-VN"/>
-        </w:rPr>
-        <w:t xml:space="preserve"> đặt chổ</w:t>
+        <w:t xml:space="preserve"> bay</w:t>
       </w:r>
     </w:p>
+    <w:tbl>
+      <w:tblPr>
+        <w:tblStyle w:val="PlainTable1"/>
+        <w:tblW w:w="0" w:type="auto"/>
+        <w:tblLook w:val="04A0" w:firstRow="1" w:lastRow="0" w:firstColumn="1" w:lastColumn="0" w:noHBand="0" w:noVBand="1"/>
+      </w:tblPr>
+      <w:tblGrid>
+        <w:gridCol w:w="1285"/>
+        <w:gridCol w:w="9011"/>
+      </w:tblGrid>
+      <w:tr>
+        <w:trPr>
+          <w:cnfStyle w:val="100000000000" w:firstRow="1" w:lastRow="0" w:firstColumn="0" w:lastColumn="0" w:oddVBand="0" w:evenVBand="0" w:oddHBand="0" w:evenHBand="0" w:firstRowFirstColumn="0" w:firstRowLastColumn="0" w:lastRowFirstColumn="0" w:lastRowLastColumn="0"/>
+        </w:trPr>
+        <w:tc>
+          <w:tcPr>
+            <w:cnfStyle w:val="001000000000" w:firstRow="0" w:lastRow="0" w:firstColumn="1" w:lastColumn="0" w:oddVBand="0" w:evenVBand="0" w:oddHBand="0" w:evenHBand="0" w:firstRowFirstColumn="0" w:firstRowLastColumn="0" w:lastRowFirstColumn="0" w:lastRowLastColumn="0"/>
+            <w:tcW w:w="1188" w:type="dxa"/>
+          </w:tcPr>
+          <w:p>
+            <w:r>
+              <w:t>Title</w:t>
+            </w:r>
+          </w:p>
+        </w:tc>
+        <w:tc>
+          <w:tcPr>
+            <w:tcW w:w="9108" w:type="dxa"/>
+          </w:tcPr>
+          <w:p>
+            <w:pPr>
+              <w:jc w:val="left"/>
+              <w:cnfStyle w:val="100000000000" w:firstRow="1" w:lastRow="0" w:firstColumn="0" w:lastColumn="0" w:oddVBand="0" w:evenVBand="0" w:oddHBand="0" w:evenHBand="0" w:firstRowFirstColumn="0" w:firstRowLastColumn="0" w:lastRowFirstColumn="0" w:lastRowLastColumn="0"/>
+              <w:rPr>
+                <w:b w:val="0"/>
+              </w:rPr>
+            </w:pPr>
+            <w:r>
+              <w:rPr>
+                <w:b w:val="0"/>
+              </w:rPr>
+              <w:t>Danh sách chặn</w:t>
+            </w:r>
+            <w:r>
+              <w:rPr>
+                <w:b w:val="0"/>
+              </w:rPr>
+              <w:t>g</w:t>
+            </w:r>
+            <w:r>
+              <w:rPr>
+                <w:b w:val="0"/>
+              </w:rPr>
+              <w:t xml:space="preserve"> bay</w:t>
+            </w:r>
+          </w:p>
+        </w:tc>
+      </w:tr>
+      <w:tr>
+        <w:trPr>
+          <w:cnfStyle w:val="000000100000" w:firstRow="0" w:lastRow="0" w:firstColumn="0" w:lastColumn="0" w:oddVBand="0" w:evenVBand="0" w:oddHBand="1" w:evenHBand="0" w:firstRowFirstColumn="0" w:firstRowLastColumn="0" w:lastRowFirstColumn="0" w:lastRowLastColumn="0"/>
+        </w:trPr>
+        <w:tc>
+          <w:tcPr>
+            <w:cnfStyle w:val="001000000000" w:firstRow="0" w:lastRow="0" w:firstColumn="1" w:lastColumn="0" w:oddVBand="0" w:evenVBand="0" w:oddHBand="0" w:evenHBand="0" w:firstRowFirstColumn="0" w:firstRowLastColumn="0" w:lastRowFirstColumn="0" w:lastRowLastColumn="0"/>
+            <w:tcW w:w="1188" w:type="dxa"/>
+          </w:tcPr>
+          <w:p>
+            <w:r>
+              <w:t>URL</w:t>
+            </w:r>
+          </w:p>
+        </w:tc>
+        <w:tc>
+          <w:tcPr>
+            <w:tcW w:w="9108" w:type="dxa"/>
+          </w:tcPr>
+          <w:p>
+            <w:pPr>
+              <w:cnfStyle w:val="000000100000" w:firstRow="0" w:lastRow="0" w:firstColumn="0" w:lastColumn="0" w:oddVBand="0" w:evenVBand="0" w:oddHBand="1" w:evenHBand="0" w:firstRowFirstColumn="0" w:firstRowLastColumn="0" w:lastRowFirstColumn="0" w:lastRowLastColumn="0"/>
+            </w:pPr>
+            <w:r>
+              <w:t>/service/api/chuyenbay</w:t>
+            </w:r>
+          </w:p>
+        </w:tc>
+      </w:tr>
+      <w:tr>
+        <w:tc>
+          <w:tcPr>
+            <w:cnfStyle w:val="001000000000" w:firstRow="0" w:lastRow="0" w:firstColumn="1" w:lastColumn="0" w:oddVBand="0" w:evenVBand="0" w:oddHBand="0" w:evenHBand="0" w:firstRowFirstColumn="0" w:firstRowLastColumn="0" w:lastRowFirstColumn="0" w:lastRowLastColumn="0"/>
+            <w:tcW w:w="1188" w:type="dxa"/>
+          </w:tcPr>
+          <w:p>
+            <w:r>
+              <w:t>Method</w:t>
+            </w:r>
+          </w:p>
+        </w:tc>
+        <w:tc>
+          <w:tcPr>
+            <w:tcW w:w="9108" w:type="dxa"/>
+          </w:tcPr>
+          <w:p>
+            <w:pPr>
+              <w:cnfStyle w:val="000000000000" w:firstRow="0" w:lastRow="0" w:firstColumn="0" w:lastColumn="0" w:oddVBand="0" w:evenVBand="0" w:oddHBand="0" w:evenHBand="0" w:firstRowFirstColumn="0" w:firstRowLastColumn="0" w:lastRowFirstColumn="0" w:lastRowLastColumn="0"/>
+            </w:pPr>
+            <w:r>
+              <w:t>GET</w:t>
+            </w:r>
+          </w:p>
+        </w:tc>
+      </w:tr>
+      <w:tr>
+        <w:trPr>
+          <w:cnfStyle w:val="000000100000" w:firstRow="0" w:lastRow="0" w:firstColumn="0" w:lastColumn="0" w:oddVBand="0" w:evenVBand="0" w:oddHBand="1" w:evenHBand="0" w:firstRowFirstColumn="0" w:firstRowLastColumn="0" w:lastRowFirstColumn="0" w:lastRowLastColumn="0"/>
+        </w:trPr>
+        <w:tc>
+          <w:tcPr>
+            <w:cnfStyle w:val="001000000000" w:firstRow="0" w:lastRow="0" w:firstColumn="1" w:lastColumn="0" w:oddVBand="0" w:evenVBand="0" w:oddHBand="0" w:evenHBand="0" w:firstRowFirstColumn="0" w:firstRowLastColumn="0" w:lastRowFirstColumn="0" w:lastRowLastColumn="0"/>
+            <w:tcW w:w="1188" w:type="dxa"/>
+          </w:tcPr>
+          <w:p>
+            <w:r>
+              <w:t>URL Params</w:t>
+            </w:r>
+          </w:p>
+        </w:tc>
+        <w:tc>
+          <w:tcPr>
+            <w:tcW w:w="9108" w:type="dxa"/>
+          </w:tcPr>
+          <w:p>
+            <w:pPr>
+              <w:cnfStyle w:val="000000100000" w:firstRow="0" w:lastRow="0" w:firstColumn="0" w:lastColumn="0" w:oddVBand="0" w:evenVBand="0" w:oddHBand="1" w:evenHBand="0" w:firstRowFirstColumn="0" w:firstRowLastColumn="0" w:lastRowFirstColumn="0" w:lastRowLastColumn="0"/>
+            </w:pPr>
+          </w:p>
+        </w:tc>
+      </w:tr>
+      <w:tr>
+        <w:tc>
+          <w:tcPr>
+            <w:cnfStyle w:val="001000000000" w:firstRow="0" w:lastRow="0" w:firstColumn="1" w:lastColumn="0" w:oddVBand="0" w:evenVBand="0" w:oddHBand="0" w:evenHBand="0" w:firstRowFirstColumn="0" w:firstRowLastColumn="0" w:lastRowFirstColumn="0" w:lastRowLastColumn="0"/>
+            <w:tcW w:w="1188" w:type="dxa"/>
+          </w:tcPr>
+          <w:p>
+            <w:r>
+              <w:t>Data Params</w:t>
+            </w:r>
+          </w:p>
+        </w:tc>
+        <w:tc>
+          <w:tcPr>
+            <w:tcW w:w="9108" w:type="dxa"/>
+          </w:tcPr>
+          <w:p>
+            <w:pPr>
+              <w:cnfStyle w:val="000000000000" w:firstRow="0" w:lastRow="0" w:firstColumn="0" w:lastColumn="0" w:oddVBand="0" w:evenVBand="0" w:oddHBand="0" w:evenHBand="0" w:firstRowFirstColumn="0" w:firstRowLastColumn="0" w:lastRowFirstColumn="0" w:lastRowLastColumn="0"/>
+            </w:pPr>
+          </w:p>
+        </w:tc>
+      </w:tr>
+      <w:tr>
+        <w:trPr>
+          <w:cnfStyle w:val="000000100000" w:firstRow="0" w:lastRow="0" w:firstColumn="0" w:lastColumn="0" w:oddVBand="0" w:evenVBand="0" w:oddHBand="1" w:evenHBand="0" w:firstRowFirstColumn="0" w:firstRowLastColumn="0" w:lastRowFirstColumn="0" w:lastRowLastColumn="0"/>
+        </w:trPr>
+        <w:tc>
+          <w:tcPr>
+            <w:cnfStyle w:val="001000000000" w:firstRow="0" w:lastRow="0" w:firstColumn="1" w:lastColumn="0" w:oddVBand="0" w:evenVBand="0" w:oddHBand="0" w:evenHBand="0" w:firstRowFirstColumn="0" w:firstRowLastColumn="0" w:lastRowFirstColumn="0" w:lastRowLastColumn="0"/>
+            <w:tcW w:w="1188" w:type="dxa"/>
+          </w:tcPr>
+          <w:p>
+            <w:r>
+              <w:t>Success Response</w:t>
+            </w:r>
+          </w:p>
+        </w:tc>
+        <w:tc>
+          <w:tcPr>
+            <w:tcW w:w="9108" w:type="dxa"/>
+          </w:tcPr>
+          <w:p>
+            <w:pPr>
+              <w:cnfStyle w:val="000000100000" w:firstRow="0" w:lastRow="0" w:firstColumn="0" w:lastColumn="0" w:oddVBand="0" w:evenVBand="0" w:oddHBand="1" w:evenHBand="0" w:firstRowFirstColumn="0" w:firstRowLastColumn="0" w:lastRowFirstColumn="0" w:lastRowLastColumn="0"/>
+            </w:pPr>
+            <w:r>
+              <w:t>Code: 200 OK</w:t>
+            </w:r>
+          </w:p>
+        </w:tc>
+      </w:tr>
+      <w:tr>
+        <w:tc>
+          <w:tcPr>
+            <w:cnfStyle w:val="001000000000" w:firstRow="0" w:lastRow="0" w:firstColumn="1" w:lastColumn="0" w:oddVBand="0" w:evenVBand="0" w:oddHBand="0" w:evenHBand="0" w:firstRowFirstColumn="0" w:firstRowLastColumn="0" w:lastRowFirstColumn="0" w:lastRowLastColumn="0"/>
+            <w:tcW w:w="1188" w:type="dxa"/>
+          </w:tcPr>
+          <w:p>
+            <w:r>
+              <w:t>Error Response</w:t>
+            </w:r>
+          </w:p>
+        </w:tc>
+        <w:tc>
+          <w:tcPr>
+            <w:tcW w:w="9108" w:type="dxa"/>
+          </w:tcPr>
+          <w:p>
+            <w:pPr>
+              <w:cnfStyle w:val="000000000000" w:firstRow="0" w:lastRow="0" w:firstColumn="0" w:lastColumn="0" w:oddVBand="0" w:evenVBand="0" w:oddHBand="0" w:evenHBand="0" w:firstRowFirstColumn="0" w:firstRowLastColumn="0" w:lastRowFirstColumn="0" w:lastRowLastColumn="0"/>
+            </w:pPr>
+            <w:r>
+              <w:t xml:space="preserve">Code: </w:t>
+            </w:r>
+            <w:r>
+              <w:t>404 Not Found</w:t>
+            </w:r>
+          </w:p>
+        </w:tc>
+      </w:tr>
+      <w:tr>
+        <w:trPr>
+          <w:cnfStyle w:val="000000100000" w:firstRow="0" w:lastRow="0" w:firstColumn="0" w:lastColumn="0" w:oddVBand="0" w:evenVBand="0" w:oddHBand="1" w:evenHBand="0" w:firstRowFirstColumn="0" w:firstRowLastColumn="0" w:lastRowFirstColumn="0" w:lastRowLastColumn="0"/>
+        </w:trPr>
+        <w:tc>
+          <w:tcPr>
+            <w:cnfStyle w:val="001000000000" w:firstRow="0" w:lastRow="0" w:firstColumn="1" w:lastColumn="0" w:oddVBand="0" w:evenVBand="0" w:oddHBand="0" w:evenHBand="0" w:firstRowFirstColumn="0" w:firstRowLastColumn="0" w:lastRowFirstColumn="0" w:lastRowLastColumn="0"/>
+            <w:tcW w:w="1188" w:type="dxa"/>
+          </w:tcPr>
+          <w:p>
+            <w:r>
+              <w:t>Sample Call</w:t>
+            </w:r>
+          </w:p>
+        </w:tc>
+        <w:tc>
+          <w:tcPr>
+            <w:tcW w:w="9108" w:type="dxa"/>
+          </w:tcPr>
+          <w:p>
+            <w:pPr>
+              <w:cnfStyle w:val="000000100000" w:firstRow="0" w:lastRow="0" w:firstColumn="0" w:lastColumn="0" w:oddVBand="0" w:evenVBand="0" w:oddHBand="1" w:evenHBand="0" w:firstRowFirstColumn="0" w:firstRowLastColumn="0" w:lastRowFirstColumn="0" w:lastRowLastColumn="0"/>
+            </w:pPr>
+          </w:p>
+        </w:tc>
+      </w:tr>
+      <w:tr>
+        <w:tc>
+          <w:tcPr>
+            <w:cnfStyle w:val="001000000000" w:firstRow="0" w:lastRow="0" w:firstColumn="1" w:lastColumn="0" w:oddVBand="0" w:evenVBand="0" w:oddHBand="0" w:evenHBand="0" w:firstRowFirstColumn="0" w:firstRowLastColumn="0" w:lastRowFirstColumn="0" w:lastRowLastColumn="0"/>
+            <w:tcW w:w="1188" w:type="dxa"/>
+          </w:tcPr>
+          <w:p>
+            <w:r>
+              <w:t>Note</w:t>
+            </w:r>
+          </w:p>
+        </w:tc>
+        <w:tc>
+          <w:tcPr>
+            <w:tcW w:w="9108" w:type="dxa"/>
+          </w:tcPr>
+          <w:p>
+            <w:pPr>
+              <w:cnfStyle w:val="000000000000" w:firstRow="0" w:lastRow="0" w:firstColumn="0" w:lastColumn="0" w:oddVBand="0" w:evenVBand="0" w:oddHBand="0" w:evenHBand="0" w:firstRowFirstColumn="0" w:firstRowLastColumn="0" w:lastRowFirstColumn="0" w:lastRowLastColumn="0"/>
+            </w:pPr>
+          </w:p>
+        </w:tc>
+      </w:tr>
+    </w:tbl>
     <w:p>
       <w:pPr>
-        <w:pStyle w:val="ListParagraph"/>
-        <w:numPr>
-          <w:ilvl w:val="0"/>
-          <w:numId w:val="43"/>
-        </w:numPr>
-        <w:jc w:val="left"/>
-        <w:rPr>
-          <w:color w:val="000000"/>
-          <w:sz w:val="27"/>
-          <w:szCs w:val="27"/>
-        </w:rPr>
+        <w:pStyle w:val="Heading2"/>
       </w:pPr>
       <w:r>
-        <w:t xml:space="preserve">Method/URL: </w:t>
+        <w:t xml:space="preserve">API 7: </w:t>
       </w:r>
       <w:r>
-        <w:rPr>
-          <w:lang w:val="vi-VN"/>
-        </w:rPr>
-        <w:t>PUT</w:t>
+        <w:t>Thêm</w:t>
       </w:r>
       <w:r>
-        <w:t xml:space="preserve"> </w:t>
+        <w:t xml:space="preserve"> chặn</w:t>
       </w:r>
-      <w:hyperlink r:id="rId29" w:history="1">
-        <w:r>
-          <w:rPr>
-            <w:rStyle w:val="Hyperlink"/>
-          </w:rPr>
-          <w:t>http://private-0e504b-airport2.apiary-mock.com/</w:t>
-        </w:r>
-        <w:r>
-          <w:rPr>
-            <w:rStyle w:val="Hyperlink"/>
-            <w:sz w:val="27"/>
-            <w:szCs w:val="27"/>
-          </w:rPr>
-          <w:t>t-airports/bookings</w:t>
-        </w:r>
-      </w:hyperlink>
-    </w:p>
-    <w:p>
-      <w:pPr>
-        <w:pStyle w:val="ListParagraph"/>
-        <w:numPr>
-          <w:ilvl w:val="0"/>
-          <w:numId w:val="43"/>
-        </w:numPr>
-        <w:rPr>
-          <w:color w:val="000000"/>
-          <w:sz w:val="27"/>
-          <w:szCs w:val="27"/>
-        </w:rPr>
-      </w:pPr>
       <w:r>
-        <w:rPr>
-          <w:color w:val="000000"/>
-          <w:sz w:val="27"/>
-          <w:szCs w:val="27"/>
-        </w:rPr>
-        <w:lastRenderedPageBreak/>
-        <w:t>Response: 200 OK</w:t>
+        <w:t>g</w:t>
+      </w:r>
+      <w:r>
+        <w:t xml:space="preserve"> bay mới</w:t>
       </w:r>
     </w:p>
+    <w:tbl>
+      <w:tblPr>
+        <w:tblStyle w:val="PlainTable1"/>
+        <w:tblW w:w="0" w:type="auto"/>
+        <w:tblLook w:val="04A0" w:firstRow="1" w:lastRow="0" w:firstColumn="1" w:lastColumn="0" w:noHBand="0" w:noVBand="1"/>
+      </w:tblPr>
+      <w:tblGrid>
+        <w:gridCol w:w="1285"/>
+        <w:gridCol w:w="9011"/>
+      </w:tblGrid>
+      <w:tr>
+        <w:trPr>
+          <w:cnfStyle w:val="100000000000" w:firstRow="1" w:lastRow="0" w:firstColumn="0" w:lastColumn="0" w:oddVBand="0" w:evenVBand="0" w:oddHBand="0" w:evenHBand="0" w:firstRowFirstColumn="0" w:firstRowLastColumn="0" w:lastRowFirstColumn="0" w:lastRowLastColumn="0"/>
+        </w:trPr>
+        <w:tc>
+          <w:tcPr>
+            <w:cnfStyle w:val="001000000000" w:firstRow="0" w:lastRow="0" w:firstColumn="1" w:lastColumn="0" w:oddVBand="0" w:evenVBand="0" w:oddHBand="0" w:evenHBand="0" w:firstRowFirstColumn="0" w:firstRowLastColumn="0" w:lastRowFirstColumn="0" w:lastRowLastColumn="0"/>
+            <w:tcW w:w="1188" w:type="dxa"/>
+          </w:tcPr>
+          <w:p>
+            <w:r>
+              <w:t>Title</w:t>
+            </w:r>
+          </w:p>
+        </w:tc>
+        <w:tc>
+          <w:tcPr>
+            <w:tcW w:w="9108" w:type="dxa"/>
+          </w:tcPr>
+          <w:p>
+            <w:pPr>
+              <w:cnfStyle w:val="100000000000" w:firstRow="1" w:lastRow="0" w:firstColumn="0" w:lastColumn="0" w:oddVBand="0" w:evenVBand="0" w:oddHBand="0" w:evenHBand="0" w:firstRowFirstColumn="0" w:firstRowLastColumn="0" w:lastRowFirstColumn="0" w:lastRowLastColumn="0"/>
+              <w:rPr>
+                <w:b w:val="0"/>
+                <w:bCs w:val="0"/>
+              </w:rPr>
+            </w:pPr>
+            <w:r>
+              <w:rPr>
+                <w:b w:val="0"/>
+              </w:rPr>
+              <w:t>Thêm chặn</w:t>
+            </w:r>
+            <w:r>
+              <w:rPr>
+                <w:b w:val="0"/>
+              </w:rPr>
+              <w:t>g</w:t>
+            </w:r>
+            <w:r>
+              <w:rPr>
+                <w:b w:val="0"/>
+              </w:rPr>
+              <w:t xml:space="preserve"> bay mới</w:t>
+            </w:r>
+          </w:p>
+        </w:tc>
+      </w:tr>
+      <w:tr>
+        <w:trPr>
+          <w:cnfStyle w:val="000000100000" w:firstRow="0" w:lastRow="0" w:firstColumn="0" w:lastColumn="0" w:oddVBand="0" w:evenVBand="0" w:oddHBand="1" w:evenHBand="0" w:firstRowFirstColumn="0" w:firstRowLastColumn="0" w:lastRowFirstColumn="0" w:lastRowLastColumn="0"/>
+        </w:trPr>
+        <w:tc>
+          <w:tcPr>
+            <w:cnfStyle w:val="001000000000" w:firstRow="0" w:lastRow="0" w:firstColumn="1" w:lastColumn="0" w:oddVBand="0" w:evenVBand="0" w:oddHBand="0" w:evenHBand="0" w:firstRowFirstColumn="0" w:firstRowLastColumn="0" w:lastRowFirstColumn="0" w:lastRowLastColumn="0"/>
+            <w:tcW w:w="1188" w:type="dxa"/>
+          </w:tcPr>
+          <w:p>
+            <w:r>
+              <w:t>URL</w:t>
+            </w:r>
+          </w:p>
+        </w:tc>
+        <w:tc>
+          <w:tcPr>
+            <w:tcW w:w="9108" w:type="dxa"/>
+          </w:tcPr>
+          <w:p>
+            <w:pPr>
+              <w:cnfStyle w:val="000000100000" w:firstRow="0" w:lastRow="0" w:firstColumn="0" w:lastColumn="0" w:oddVBand="0" w:evenVBand="0" w:oddHBand="1" w:evenHBand="0" w:firstRowFirstColumn="0" w:firstRowLastColumn="0" w:lastRowFirstColumn="0" w:lastRowLastColumn="0"/>
+            </w:pPr>
+            <w:r>
+              <w:t>/service/api/chuyendi?changbay</w:t>
+            </w:r>
+          </w:p>
+        </w:tc>
+      </w:tr>
+      <w:tr>
+        <w:tc>
+          <w:tcPr>
+            <w:cnfStyle w:val="001000000000" w:firstRow="0" w:lastRow="0" w:firstColumn="1" w:lastColumn="0" w:oddVBand="0" w:evenVBand="0" w:oddHBand="0" w:evenHBand="0" w:firstRowFirstColumn="0" w:firstRowLastColumn="0" w:lastRowFirstColumn="0" w:lastRowLastColumn="0"/>
+            <w:tcW w:w="1188" w:type="dxa"/>
+          </w:tcPr>
+          <w:p>
+            <w:r>
+              <w:t>Method</w:t>
+            </w:r>
+          </w:p>
+        </w:tc>
+        <w:tc>
+          <w:tcPr>
+            <w:tcW w:w="9108" w:type="dxa"/>
+          </w:tcPr>
+          <w:p>
+            <w:pPr>
+              <w:cnfStyle w:val="000000000000" w:firstRow="0" w:lastRow="0" w:firstColumn="0" w:lastColumn="0" w:oddVBand="0" w:evenVBand="0" w:oddHBand="0" w:evenHBand="0" w:firstRowFirstColumn="0" w:firstRowLastColumn="0" w:lastRowFirstColumn="0" w:lastRowLastColumn="0"/>
+            </w:pPr>
+            <w:r>
+              <w:t>POST</w:t>
+            </w:r>
+          </w:p>
+        </w:tc>
+      </w:tr>
+      <w:tr>
+        <w:trPr>
+          <w:cnfStyle w:val="000000100000" w:firstRow="0" w:lastRow="0" w:firstColumn="0" w:lastColumn="0" w:oddVBand="0" w:evenVBand="0" w:oddHBand="1" w:evenHBand="0" w:firstRowFirstColumn="0" w:firstRowLastColumn="0" w:lastRowFirstColumn="0" w:lastRowLastColumn="0"/>
+        </w:trPr>
+        <w:tc>
+          <w:tcPr>
+            <w:cnfStyle w:val="001000000000" w:firstRow="0" w:lastRow="0" w:firstColumn="1" w:lastColumn="0" w:oddVBand="0" w:evenVBand="0" w:oddHBand="0" w:evenHBand="0" w:firstRowFirstColumn="0" w:firstRowLastColumn="0" w:lastRowFirstColumn="0" w:lastRowLastColumn="0"/>
+            <w:tcW w:w="1188" w:type="dxa"/>
+          </w:tcPr>
+          <w:p>
+            <w:r>
+              <w:t>URL Params</w:t>
+            </w:r>
+          </w:p>
+        </w:tc>
+        <w:tc>
+          <w:tcPr>
+            <w:tcW w:w="9108" w:type="dxa"/>
+          </w:tcPr>
+          <w:p>
+            <w:pPr>
+              <w:cnfStyle w:val="000000100000" w:firstRow="0" w:lastRow="0" w:firstColumn="0" w:lastColumn="0" w:oddVBand="0" w:evenVBand="0" w:oddHBand="1" w:evenHBand="0" w:firstRowFirstColumn="0" w:firstRowLastColumn="0" w:lastRowFirstColumn="0" w:lastRowLastColumn="0"/>
+            </w:pPr>
+          </w:p>
+        </w:tc>
+      </w:tr>
+      <w:tr>
+        <w:tc>
+          <w:tcPr>
+            <w:cnfStyle w:val="001000000000" w:firstRow="0" w:lastRow="0" w:firstColumn="1" w:lastColumn="0" w:oddVBand="0" w:evenVBand="0" w:oddHBand="0" w:evenHBand="0" w:firstRowFirstColumn="0" w:firstRowLastColumn="0" w:lastRowFirstColumn="0" w:lastRowLastColumn="0"/>
+            <w:tcW w:w="1188" w:type="dxa"/>
+          </w:tcPr>
+          <w:p>
+            <w:r>
+              <w:t xml:space="preserve">Data </w:t>
+            </w:r>
+            <w:r>
+              <w:lastRenderedPageBreak/>
+              <w:t>Params</w:t>
+            </w:r>
+          </w:p>
+        </w:tc>
+        <w:tc>
+          <w:tcPr>
+            <w:tcW w:w="9108" w:type="dxa"/>
+          </w:tcPr>
+          <w:p>
+            <w:pPr>
+              <w:cnfStyle w:val="000000000000" w:firstRow="0" w:lastRow="0" w:firstColumn="0" w:lastColumn="0" w:oddVBand="0" w:evenVBand="0" w:oddHBand="0" w:evenHBand="0" w:firstRowFirstColumn="0" w:firstRowLastColumn="0" w:lastRowFirstColumn="0" w:lastRowLastColumn="0"/>
+            </w:pPr>
+          </w:p>
+        </w:tc>
+      </w:tr>
+      <w:tr>
+        <w:trPr>
+          <w:cnfStyle w:val="000000100000" w:firstRow="0" w:lastRow="0" w:firstColumn="0" w:lastColumn="0" w:oddVBand="0" w:evenVBand="0" w:oddHBand="1" w:evenHBand="0" w:firstRowFirstColumn="0" w:firstRowLastColumn="0" w:lastRowFirstColumn="0" w:lastRowLastColumn="0"/>
+        </w:trPr>
+        <w:tc>
+          <w:tcPr>
+            <w:cnfStyle w:val="001000000000" w:firstRow="0" w:lastRow="0" w:firstColumn="1" w:lastColumn="0" w:oddVBand="0" w:evenVBand="0" w:oddHBand="0" w:evenHBand="0" w:firstRowFirstColumn="0" w:firstRowLastColumn="0" w:lastRowFirstColumn="0" w:lastRowLastColumn="0"/>
+            <w:tcW w:w="1188" w:type="dxa"/>
+          </w:tcPr>
+          <w:p>
+            <w:r>
+              <w:lastRenderedPageBreak/>
+              <w:t>Success Response</w:t>
+            </w:r>
+          </w:p>
+        </w:tc>
+        <w:tc>
+          <w:tcPr>
+            <w:tcW w:w="9108" w:type="dxa"/>
+          </w:tcPr>
+          <w:p>
+            <w:pPr>
+              <w:cnfStyle w:val="000000100000" w:firstRow="0" w:lastRow="0" w:firstColumn="0" w:lastColumn="0" w:oddVBand="0" w:evenVBand="0" w:oddHBand="1" w:evenHBand="0" w:firstRowFirstColumn="0" w:firstRowLastColumn="0" w:lastRowFirstColumn="0" w:lastRowLastColumn="0"/>
+            </w:pPr>
+            <w:r>
+              <w:t>Code: 201 Created</w:t>
+            </w:r>
+          </w:p>
+        </w:tc>
+      </w:tr>
+      <w:tr>
+        <w:tc>
+          <w:tcPr>
+            <w:cnfStyle w:val="001000000000" w:firstRow="0" w:lastRow="0" w:firstColumn="1" w:lastColumn="0" w:oddVBand="0" w:evenVBand="0" w:oddHBand="0" w:evenHBand="0" w:firstRowFirstColumn="0" w:firstRowLastColumn="0" w:lastRowFirstColumn="0" w:lastRowLastColumn="0"/>
+            <w:tcW w:w="1188" w:type="dxa"/>
+          </w:tcPr>
+          <w:p>
+            <w:r>
+              <w:t>Error Response</w:t>
+            </w:r>
+          </w:p>
+        </w:tc>
+        <w:tc>
+          <w:tcPr>
+            <w:tcW w:w="9108" w:type="dxa"/>
+          </w:tcPr>
+          <w:p>
+            <w:pPr>
+              <w:cnfStyle w:val="000000000000" w:firstRow="0" w:lastRow="0" w:firstColumn="0" w:lastColumn="0" w:oddVBand="0" w:evenVBand="0" w:oddHBand="0" w:evenHBand="0" w:firstRowFirstColumn="0" w:firstRowLastColumn="0" w:lastRowFirstColumn="0" w:lastRowLastColumn="0"/>
+            </w:pPr>
+          </w:p>
+        </w:tc>
+      </w:tr>
+      <w:tr>
+        <w:trPr>
+          <w:cnfStyle w:val="000000100000" w:firstRow="0" w:lastRow="0" w:firstColumn="0" w:lastColumn="0" w:oddVBand="0" w:evenVBand="0" w:oddHBand="1" w:evenHBand="0" w:firstRowFirstColumn="0" w:firstRowLastColumn="0" w:lastRowFirstColumn="0" w:lastRowLastColumn="0"/>
+        </w:trPr>
+        <w:tc>
+          <w:tcPr>
+            <w:cnfStyle w:val="001000000000" w:firstRow="0" w:lastRow="0" w:firstColumn="1" w:lastColumn="0" w:oddVBand="0" w:evenVBand="0" w:oddHBand="0" w:evenHBand="0" w:firstRowFirstColumn="0" w:firstRowLastColumn="0" w:lastRowFirstColumn="0" w:lastRowLastColumn="0"/>
+            <w:tcW w:w="1188" w:type="dxa"/>
+          </w:tcPr>
+          <w:p>
+            <w:r>
+              <w:t>Sample Call</w:t>
+            </w:r>
+          </w:p>
+        </w:tc>
+        <w:tc>
+          <w:tcPr>
+            <w:tcW w:w="9108" w:type="dxa"/>
+          </w:tcPr>
+          <w:p>
+            <w:pPr>
+              <w:cnfStyle w:val="000000100000" w:firstRow="0" w:lastRow="0" w:firstColumn="0" w:lastColumn="0" w:oddVBand="0" w:evenVBand="0" w:oddHBand="1" w:evenHBand="0" w:firstRowFirstColumn="0" w:firstRowLastColumn="0" w:lastRowFirstColumn="0" w:lastRowLastColumn="0"/>
+            </w:pPr>
+          </w:p>
+        </w:tc>
+      </w:tr>
+      <w:tr>
+        <w:tc>
+          <w:tcPr>
+            <w:cnfStyle w:val="001000000000" w:firstRow="0" w:lastRow="0" w:firstColumn="1" w:lastColumn="0" w:oddVBand="0" w:evenVBand="0" w:oddHBand="0" w:evenHBand="0" w:firstRowFirstColumn="0" w:firstRowLastColumn="0" w:lastRowFirstColumn="0" w:lastRowLastColumn="0"/>
+            <w:tcW w:w="1188" w:type="dxa"/>
+          </w:tcPr>
+          <w:p>
+            <w:r>
+              <w:t>Note</w:t>
+            </w:r>
+          </w:p>
+        </w:tc>
+        <w:tc>
+          <w:tcPr>
+            <w:tcW w:w="9108" w:type="dxa"/>
+          </w:tcPr>
+          <w:p>
+            <w:pPr>
+              <w:cnfStyle w:val="000000000000" w:firstRow="0" w:lastRow="0" w:firstColumn="0" w:lastColumn="0" w:oddVBand="0" w:evenVBand="0" w:oddHBand="0" w:evenHBand="0" w:firstRowFirstColumn="0" w:firstRowLastColumn="0" w:lastRowFirstColumn="0" w:lastRowLastColumn="0"/>
+            </w:pPr>
+          </w:p>
+        </w:tc>
+      </w:tr>
+    </w:tbl>
     <w:p>
       <w:pPr>
-        <w:pStyle w:val="ListParagraph"/>
-        <w:numPr>
-          <w:ilvl w:val="0"/>
-          <w:numId w:val="43"/>
-        </w:numPr>
-        <w:rPr>
-          <w:lang w:val="vi-VN"/>
-        </w:rPr>
+        <w:pStyle w:val="Heading2"/>
       </w:pPr>
       <w:r>
-        <w:rPr>
-          <w:color w:val="000000"/>
-          <w:sz w:val="27"/>
-          <w:szCs w:val="27"/>
-        </w:rPr>
-        <w:t>Data:</w:t>
+        <w:t xml:space="preserve">API 8: </w:t>
       </w:r>
       <w:r>
-        <w:rPr>
-          <w:color w:val="000000"/>
-          <w:sz w:val="27"/>
-          <w:szCs w:val="27"/>
-          <w:lang w:val="vi-VN"/>
-        </w:rPr>
-        <w:br/>
+        <w:t xml:space="preserve">Danh sách </w:t>
       </w:r>
       <w:r>
-        <w:rPr>
-          <w:noProof/>
-        </w:rPr>
-        <w:drawing>
-          <wp:inline distT="0" distB="0" distL="0" distR="0">
-            <wp:extent cx="6400800" cy="1450428"/>
-            <wp:effectExtent l="0" t="0" r="0" b="0"/>
-            <wp:docPr id="13" name="Picture 13" descr="C:\Users\HT\Desktop\image\6.png"/>
-            <wp:cNvGraphicFramePr>
-              <a:graphicFrameLocks xmlns:a="http://schemas.openxmlformats.org/drawingml/2006/main" noChangeAspect="1"/>
-            </wp:cNvGraphicFramePr>
-            <a:graphic xmlns:a="http://schemas.openxmlformats.org/drawingml/2006/main">
-              <a:graphicData uri="http://schemas.openxmlformats.org/drawingml/2006/picture">
-                <pic:pic xmlns:pic="http://schemas.openxmlformats.org/drawingml/2006/picture">
-                  <pic:nvPicPr>
-                    <pic:cNvPr id="0" name="Picture 3" descr="C:\Users\HT\Desktop\image\6.png"/>
-                    <pic:cNvPicPr>
-                      <a:picLocks noChangeAspect="1" noChangeArrowheads="1"/>
-                    </pic:cNvPicPr>
-                  </pic:nvPicPr>
-                  <pic:blipFill>
-                    <a:blip r:embed="rId30">
-                      <a:extLst>
-                        <a:ext uri="{28A0092B-C50C-407E-A947-70E740481C1C}">
-                          <a14:useLocalDpi xmlns:a14="http://schemas.microsoft.com/office/drawing/2010/main" val="0"/>
-                        </a:ext>
-                      </a:extLst>
-                    </a:blip>
-                    <a:srcRect/>
-                    <a:stretch>
-                      <a:fillRect/>
-                    </a:stretch>
-                  </pic:blipFill>
-                  <pic:spPr bwMode="auto">
-                    <a:xfrm>
-                      <a:off x="0" y="0"/>
-                      <a:ext cx="6400800" cy="1450428"/>
-                    </a:xfrm>
-                    <a:prstGeom prst="rect">
-                      <a:avLst/>
-                    </a:prstGeom>
-                    <a:noFill/>
-                    <a:ln>
-                      <a:noFill/>
-                    </a:ln>
-                  </pic:spPr>
-                </pic:pic>
-              </a:graphicData>
-            </a:graphic>
-          </wp:inline>
-        </w:drawing>
+        <w:t>hành</w:t>
+      </w:r>
+      <w:r>
+        <w:t xml:space="preserve"> khách</w:t>
       </w:r>
     </w:p>
+    <w:tbl>
+      <w:tblPr>
+        <w:tblStyle w:val="PlainTable1"/>
+        <w:tblW w:w="0" w:type="auto"/>
+        <w:tblLook w:val="04A0" w:firstRow="1" w:lastRow="0" w:firstColumn="1" w:lastColumn="0" w:noHBand="0" w:noVBand="1"/>
+      </w:tblPr>
+      <w:tblGrid>
+        <w:gridCol w:w="1285"/>
+        <w:gridCol w:w="9011"/>
+      </w:tblGrid>
+      <w:tr>
+        <w:trPr>
+          <w:cnfStyle w:val="100000000000" w:firstRow="1" w:lastRow="0" w:firstColumn="0" w:lastColumn="0" w:oddVBand="0" w:evenVBand="0" w:oddHBand="0" w:evenHBand="0" w:firstRowFirstColumn="0" w:firstRowLastColumn="0" w:lastRowFirstColumn="0" w:lastRowLastColumn="0"/>
+        </w:trPr>
+        <w:tc>
+          <w:tcPr>
+            <w:cnfStyle w:val="001000000000" w:firstRow="0" w:lastRow="0" w:firstColumn="1" w:lastColumn="0" w:oddVBand="0" w:evenVBand="0" w:oddHBand="0" w:evenHBand="0" w:firstRowFirstColumn="0" w:firstRowLastColumn="0" w:lastRowFirstColumn="0" w:lastRowLastColumn="0"/>
+            <w:tcW w:w="1188" w:type="dxa"/>
+          </w:tcPr>
+          <w:p>
+            <w:r>
+              <w:t>Title</w:t>
+            </w:r>
+          </w:p>
+        </w:tc>
+        <w:tc>
+          <w:tcPr>
+            <w:tcW w:w="9108" w:type="dxa"/>
+          </w:tcPr>
+          <w:p>
+            <w:pPr>
+              <w:jc w:val="left"/>
+              <w:cnfStyle w:val="100000000000" w:firstRow="1" w:lastRow="0" w:firstColumn="0" w:lastColumn="0" w:oddVBand="0" w:evenVBand="0" w:oddHBand="0" w:evenHBand="0" w:firstRowFirstColumn="0" w:firstRowLastColumn="0" w:lastRowFirstColumn="0" w:lastRowLastColumn="0"/>
+              <w:rPr>
+                <w:b w:val="0"/>
+              </w:rPr>
+            </w:pPr>
+            <w:r>
+              <w:rPr>
+                <w:b w:val="0"/>
+              </w:rPr>
+              <w:t>Danh sách hành khách</w:t>
+            </w:r>
+          </w:p>
+        </w:tc>
+      </w:tr>
+      <w:tr>
+        <w:trPr>
+          <w:cnfStyle w:val="000000100000" w:firstRow="0" w:lastRow="0" w:firstColumn="0" w:lastColumn="0" w:oddVBand="0" w:evenVBand="0" w:oddHBand="1" w:evenHBand="0" w:firstRowFirstColumn="0" w:firstRowLastColumn="0" w:lastRowFirstColumn="0" w:lastRowLastColumn="0"/>
+        </w:trPr>
+        <w:tc>
+          <w:tcPr>
+            <w:cnfStyle w:val="001000000000" w:firstRow="0" w:lastRow="0" w:firstColumn="1" w:lastColumn="0" w:oddVBand="0" w:evenVBand="0" w:oddHBand="0" w:evenHBand="0" w:firstRowFirstColumn="0" w:firstRowLastColumn="0" w:lastRowFirstColumn="0" w:lastRowLastColumn="0"/>
+            <w:tcW w:w="1188" w:type="dxa"/>
+          </w:tcPr>
+          <w:p>
+            <w:r>
+              <w:t>URL</w:t>
+            </w:r>
+          </w:p>
+        </w:tc>
+        <w:tc>
+          <w:tcPr>
+            <w:tcW w:w="9108" w:type="dxa"/>
+          </w:tcPr>
+          <w:p>
+            <w:pPr>
+              <w:cnfStyle w:val="000000100000" w:firstRow="0" w:lastRow="0" w:firstColumn="0" w:lastColumn="0" w:oddVBand="0" w:evenVBand="0" w:oddHBand="1" w:evenHBand="0" w:firstRowFirstColumn="0" w:firstRowLastColumn="0" w:lastRowFirstColumn="0" w:lastRowLastColumn="0"/>
+            </w:pPr>
+            <w:r>
+              <w:t>/service/api/hanhkhach</w:t>
+            </w:r>
+          </w:p>
+        </w:tc>
+      </w:tr>
+      <w:tr>
+        <w:tc>
+          <w:tcPr>
+            <w:cnfStyle w:val="001000000000" w:firstRow="0" w:lastRow="0" w:firstColumn="1" w:lastColumn="0" w:oddVBand="0" w:evenVBand="0" w:oddHBand="0" w:evenHBand="0" w:firstRowFirstColumn="0" w:firstRowLastColumn="0" w:lastRowFirstColumn="0" w:lastRowLastColumn="0"/>
+            <w:tcW w:w="1188" w:type="dxa"/>
+          </w:tcPr>
+          <w:p>
+            <w:r>
+              <w:t>Method</w:t>
+            </w:r>
+          </w:p>
+        </w:tc>
+        <w:tc>
+          <w:tcPr>
+            <w:tcW w:w="9108" w:type="dxa"/>
+          </w:tcPr>
+          <w:p>
+            <w:pPr>
+              <w:cnfStyle w:val="000000000000" w:firstRow="0" w:lastRow="0" w:firstColumn="0" w:lastColumn="0" w:oddVBand="0" w:evenVBand="0" w:oddHBand="0" w:evenHBand="0" w:firstRowFirstColumn="0" w:firstRowLastColumn="0" w:lastRowFirstColumn="0" w:lastRowLastColumn="0"/>
+            </w:pPr>
+            <w:r>
+              <w:t>GET</w:t>
+            </w:r>
+          </w:p>
+        </w:tc>
+      </w:tr>
+      <w:tr>
+        <w:trPr>
+          <w:cnfStyle w:val="000000100000" w:firstRow="0" w:lastRow="0" w:firstColumn="0" w:lastColumn="0" w:oddVBand="0" w:evenVBand="0" w:oddHBand="1" w:evenHBand="0" w:firstRowFirstColumn="0" w:firstRowLastColumn="0" w:lastRowFirstColumn="0" w:lastRowLastColumn="0"/>
+        </w:trPr>
+        <w:tc>
+          <w:tcPr>
+            <w:cnfStyle w:val="001000000000" w:firstRow="0" w:lastRow="0" w:firstColumn="1" w:lastColumn="0" w:oddVBand="0" w:evenVBand="0" w:oddHBand="0" w:evenHBand="0" w:firstRowFirstColumn="0" w:firstRowLastColumn="0" w:lastRowFirstColumn="0" w:lastRowLastColumn="0"/>
+            <w:tcW w:w="1188" w:type="dxa"/>
+          </w:tcPr>
+          <w:p>
+            <w:r>
+              <w:t>URL Params</w:t>
+            </w:r>
+          </w:p>
+        </w:tc>
+        <w:tc>
+          <w:tcPr>
+            <w:tcW w:w="9108" w:type="dxa"/>
+          </w:tcPr>
+          <w:p>
+            <w:pPr>
+              <w:cnfStyle w:val="000000100000" w:firstRow="0" w:lastRow="0" w:firstColumn="0" w:lastColumn="0" w:oddVBand="0" w:evenVBand="0" w:oddHBand="1" w:evenHBand="0" w:firstRowFirstColumn="0" w:firstRowLastColumn="0" w:lastRowFirstColumn="0" w:lastRowLastColumn="0"/>
+            </w:pPr>
+          </w:p>
+        </w:tc>
+      </w:tr>
+      <w:tr>
+        <w:tc>
+          <w:tcPr>
+            <w:cnfStyle w:val="001000000000" w:firstRow="0" w:lastRow="0" w:firstColumn="1" w:lastColumn="0" w:oddVBand="0" w:evenVBand="0" w:oddHBand="0" w:evenHBand="0" w:firstRowFirstColumn="0" w:firstRowLastColumn="0" w:lastRowFirstColumn="0" w:lastRowLastColumn="0"/>
+            <w:tcW w:w="1188" w:type="dxa"/>
+          </w:tcPr>
+          <w:p>
+            <w:r>
+              <w:t>Data Params</w:t>
+            </w:r>
+          </w:p>
+        </w:tc>
+        <w:tc>
+          <w:tcPr>
+            <w:tcW w:w="9108" w:type="dxa"/>
+          </w:tcPr>
+          <w:p>
+            <w:pPr>
+              <w:cnfStyle w:val="000000000000" w:firstRow="0" w:lastRow="0" w:firstColumn="0" w:lastColumn="0" w:oddVBand="0" w:evenVBand="0" w:oddHBand="0" w:evenHBand="0" w:firstRowFirstColumn="0" w:firstRowLastColumn="0" w:lastRowFirstColumn="0" w:lastRowLastColumn="0"/>
+            </w:pPr>
+          </w:p>
+        </w:tc>
+      </w:tr>
+      <w:tr>
+        <w:trPr>
+          <w:cnfStyle w:val="000000100000" w:firstRow="0" w:lastRow="0" w:firstColumn="0" w:lastColumn="0" w:oddVBand="0" w:evenVBand="0" w:oddHBand="1" w:evenHBand="0" w:firstRowFirstColumn="0" w:firstRowLastColumn="0" w:lastRowFirstColumn="0" w:lastRowLastColumn="0"/>
+        </w:trPr>
+        <w:tc>
+          <w:tcPr>
+            <w:cnfStyle w:val="001000000000" w:firstRow="0" w:lastRow="0" w:firstColumn="1" w:lastColumn="0" w:oddVBand="0" w:evenVBand="0" w:oddHBand="0" w:evenHBand="0" w:firstRowFirstColumn="0" w:firstRowLastColumn="0" w:lastRowFirstColumn="0" w:lastRowLastColumn="0"/>
+            <w:tcW w:w="1188" w:type="dxa"/>
+          </w:tcPr>
+          <w:p>
+            <w:r>
+              <w:t>Success Response</w:t>
+            </w:r>
+          </w:p>
+        </w:tc>
+        <w:tc>
+          <w:tcPr>
+            <w:tcW w:w="9108" w:type="dxa"/>
+          </w:tcPr>
+          <w:p>
+            <w:pPr>
+              <w:cnfStyle w:val="000000100000" w:firstRow="0" w:lastRow="0" w:firstColumn="0" w:lastColumn="0" w:oddVBand="0" w:evenVBand="0" w:oddHBand="1" w:evenHBand="0" w:firstRowFirstColumn="0" w:firstRowLastColumn="0" w:lastRowFirstColumn="0" w:lastRowLastColumn="0"/>
+            </w:pPr>
+            <w:r>
+              <w:t>Code: 200 OK</w:t>
+            </w:r>
+          </w:p>
+        </w:tc>
+      </w:tr>
+      <w:tr>
+        <w:tc>
+          <w:tcPr>
+            <w:cnfStyle w:val="001000000000" w:firstRow="0" w:lastRow="0" w:firstColumn="1" w:lastColumn="0" w:oddVBand="0" w:evenVBand="0" w:oddHBand="0" w:evenHBand="0" w:firstRowFirstColumn="0" w:firstRowLastColumn="0" w:lastRowFirstColumn="0" w:lastRowLastColumn="0"/>
+            <w:tcW w:w="1188" w:type="dxa"/>
+          </w:tcPr>
+          <w:p>
+            <w:r>
+              <w:t>Error Response</w:t>
+            </w:r>
+          </w:p>
+        </w:tc>
+        <w:tc>
+          <w:tcPr>
+            <w:tcW w:w="9108" w:type="dxa"/>
+          </w:tcPr>
+          <w:p>
+            <w:pPr>
+              <w:cnfStyle w:val="000000000000" w:firstRow="0" w:lastRow="0" w:firstColumn="0" w:lastColumn="0" w:oddVBand="0" w:evenVBand="0" w:oddHBand="0" w:evenHBand="0" w:firstRowFirstColumn="0" w:firstRowLastColumn="0" w:lastRowFirstColumn="0" w:lastRowLastColumn="0"/>
+            </w:pPr>
+            <w:r>
+              <w:t xml:space="preserve">Code : </w:t>
+            </w:r>
+            <w:r>
+              <w:t>404 Not Found</w:t>
+            </w:r>
+          </w:p>
+        </w:tc>
+      </w:tr>
+      <w:tr>
+        <w:trPr>
+          <w:cnfStyle w:val="000000100000" w:firstRow="0" w:lastRow="0" w:firstColumn="0" w:lastColumn="0" w:oddVBand="0" w:evenVBand="0" w:oddHBand="1" w:evenHBand="0" w:firstRowFirstColumn="0" w:firstRowLastColumn="0" w:lastRowFirstColumn="0" w:lastRowLastColumn="0"/>
+        </w:trPr>
+        <w:tc>
+          <w:tcPr>
+            <w:cnfStyle w:val="001000000000" w:firstRow="0" w:lastRow="0" w:firstColumn="1" w:lastColumn="0" w:oddVBand="0" w:evenVBand="0" w:oddHBand="0" w:evenHBand="0" w:firstRowFirstColumn="0" w:firstRowLastColumn="0" w:lastRowFirstColumn="0" w:lastRowLastColumn="0"/>
+            <w:tcW w:w="1188" w:type="dxa"/>
+          </w:tcPr>
+          <w:p>
+            <w:r>
+              <w:t>Sample Call</w:t>
+            </w:r>
+          </w:p>
+        </w:tc>
+        <w:tc>
+          <w:tcPr>
+            <w:tcW w:w="9108" w:type="dxa"/>
+          </w:tcPr>
+          <w:p>
+            <w:pPr>
+              <w:cnfStyle w:val="000000100000" w:firstRow="0" w:lastRow="0" w:firstColumn="0" w:lastColumn="0" w:oddVBand="0" w:evenVBand="0" w:oddHBand="1" w:evenHBand="0" w:firstRowFirstColumn="0" w:firstRowLastColumn="0" w:lastRowFirstColumn="0" w:lastRowLastColumn="0"/>
+            </w:pPr>
+          </w:p>
+        </w:tc>
+      </w:tr>
+      <w:tr>
+        <w:tc>
+          <w:tcPr>
+            <w:cnfStyle w:val="001000000000" w:firstRow="0" w:lastRow="0" w:firstColumn="1" w:lastColumn="0" w:oddVBand="0" w:evenVBand="0" w:oddHBand="0" w:evenHBand="0" w:firstRowFirstColumn="0" w:firstRowLastColumn="0" w:lastRowFirstColumn="0" w:lastRowLastColumn="0"/>
+            <w:tcW w:w="1188" w:type="dxa"/>
+          </w:tcPr>
+          <w:p>
+            <w:r>
+              <w:t>Note</w:t>
+            </w:r>
+          </w:p>
+        </w:tc>
+        <w:tc>
+          <w:tcPr>
+            <w:tcW w:w="9108" w:type="dxa"/>
+          </w:tcPr>
+          <w:p>
+            <w:pPr>
+              <w:cnfStyle w:val="000000000000" w:firstRow="0" w:lastRow="0" w:firstColumn="0" w:lastColumn="0" w:oddVBand="0" w:evenVBand="0" w:oddHBand="0" w:evenHBand="0" w:firstRowFirstColumn="0" w:firstRowLastColumn="0" w:lastRowFirstColumn="0" w:lastRowLastColumn="0"/>
+            </w:pPr>
+          </w:p>
+        </w:tc>
+      </w:tr>
+    </w:tbl>
     <w:p>
       <w:pPr>
-        <w:rPr>
-          <w:lang w:val="vi-VN"/>
-        </w:rPr>
-      </w:pPr>
-    </w:p>
-    <w:p>
-      <w:pPr>
         <w:pStyle w:val="Heading2"/>
-        <w:ind w:left="720"/>
-        <w:rPr>
-          <w:lang w:val="vi-VN"/>
-        </w:rPr>
       </w:pPr>
       <w:r>
-        <w:t>API 7:</w:t>
+        <w:t xml:space="preserve">API 9: </w:t>
+      </w:r>
+      <w:r>
+        <w:t xml:space="preserve">Thêm hành </w:t>
+      </w:r>
+      <w:r>
+        <w:t>khách</w:t>
+      </w:r>
+      <w:r>
+        <w:t xml:space="preserve"> mới</w:t>
       </w:r>
     </w:p>
+    <w:tbl>
+      <w:tblPr>
+        <w:tblStyle w:val="PlainTable1"/>
+        <w:tblW w:w="0" w:type="auto"/>
+        <w:tblLook w:val="04A0" w:firstRow="1" w:lastRow="0" w:firstColumn="1" w:lastColumn="0" w:noHBand="0" w:noVBand="1"/>
+      </w:tblPr>
+      <w:tblGrid>
+        <w:gridCol w:w="1285"/>
+        <w:gridCol w:w="9011"/>
+      </w:tblGrid>
+      <w:tr>
+        <w:trPr>
+          <w:cnfStyle w:val="100000000000" w:firstRow="1" w:lastRow="0" w:firstColumn="0" w:lastColumn="0" w:oddVBand="0" w:evenVBand="0" w:oddHBand="0" w:evenHBand="0" w:firstRowFirstColumn="0" w:firstRowLastColumn="0" w:lastRowFirstColumn="0" w:lastRowLastColumn="0"/>
+        </w:trPr>
+        <w:tc>
+          <w:tcPr>
+            <w:cnfStyle w:val="001000000000" w:firstRow="0" w:lastRow="0" w:firstColumn="1" w:lastColumn="0" w:oddVBand="0" w:evenVBand="0" w:oddHBand="0" w:evenHBand="0" w:firstRowFirstColumn="0" w:firstRowLastColumn="0" w:lastRowFirstColumn="0" w:lastRowLastColumn="0"/>
+            <w:tcW w:w="1188" w:type="dxa"/>
+          </w:tcPr>
+          <w:p>
+            <w:r>
+              <w:t>Title</w:t>
+            </w:r>
+          </w:p>
+        </w:tc>
+        <w:tc>
+          <w:tcPr>
+            <w:tcW w:w="9108" w:type="dxa"/>
+          </w:tcPr>
+          <w:p>
+            <w:pPr>
+              <w:jc w:val="left"/>
+              <w:cnfStyle w:val="100000000000" w:firstRow="1" w:lastRow="0" w:firstColumn="0" w:lastColumn="0" w:oddVBand="0" w:evenVBand="0" w:oddHBand="0" w:evenHBand="0" w:firstRowFirstColumn="0" w:firstRowLastColumn="0" w:lastRowFirstColumn="0" w:lastRowLastColumn="0"/>
+              <w:rPr>
+                <w:b w:val="0"/>
+              </w:rPr>
+            </w:pPr>
+            <w:r>
+              <w:rPr>
+                <w:b w:val="0"/>
+              </w:rPr>
+              <w:t>Thêm hành khách mới</w:t>
+            </w:r>
+          </w:p>
+        </w:tc>
+      </w:tr>
+      <w:tr>
+        <w:trPr>
+          <w:cnfStyle w:val="000000100000" w:firstRow="0" w:lastRow="0" w:firstColumn="0" w:lastColumn="0" w:oddVBand="0" w:evenVBand="0" w:oddHBand="1" w:evenHBand="0" w:firstRowFirstColumn="0" w:firstRowLastColumn="0" w:lastRowFirstColumn="0" w:lastRowLastColumn="0"/>
+        </w:trPr>
+        <w:tc>
+          <w:tcPr>
+            <w:cnfStyle w:val="001000000000" w:firstRow="0" w:lastRow="0" w:firstColumn="1" w:lastColumn="0" w:oddVBand="0" w:evenVBand="0" w:oddHBand="0" w:evenHBand="0" w:firstRowFirstColumn="0" w:firstRowLastColumn="0" w:lastRowFirstColumn="0" w:lastRowLastColumn="0"/>
+            <w:tcW w:w="1188" w:type="dxa"/>
+          </w:tcPr>
+          <w:p>
+            <w:r>
+              <w:t>URL</w:t>
+            </w:r>
+          </w:p>
+        </w:tc>
+        <w:tc>
+          <w:tcPr>
+            <w:tcW w:w="9108" w:type="dxa"/>
+          </w:tcPr>
+          <w:p>
+            <w:pPr>
+              <w:cnfStyle w:val="000000100000" w:firstRow="0" w:lastRow="0" w:firstColumn="0" w:lastColumn="0" w:oddVBand="0" w:evenVBand="0" w:oddHBand="1" w:evenHBand="0" w:firstRowFirstColumn="0" w:firstRowLastColumn="0" w:lastRowFirstColumn="0" w:lastRowLastColumn="0"/>
+            </w:pPr>
+            <w:r>
+              <w:t>/service/api/hanhkhach/?</w:t>
+            </w:r>
+            <w:r>
+              <w:t>{madatcho}</w:t>
+            </w:r>
+            <w:r>
+              <w:t>/</w:t>
+            </w:r>
+            <w:r>
+              <w:t>{danhxung}</w:t>
+            </w:r>
+            <w:r>
+              <w:t>/</w:t>
+            </w:r>
+            <w:r>
+              <w:t>{ho}</w:t>
+            </w:r>
+            <w:r>
+              <w:t>/</w:t>
+            </w:r>
+            <w:r>
+              <w:t>{tendemvaten}</w:t>
+            </w:r>
+          </w:p>
+          <w:p>
+            <w:pPr>
+              <w:cnfStyle w:val="000000100000" w:firstRow="0" w:lastRow="0" w:firstColumn="0" w:lastColumn="0" w:oddVBand="0" w:evenVBand="0" w:oddHBand="1" w:evenHBand="0" w:firstRowFirstColumn="0" w:firstRowLastColumn="0" w:lastRowFirstColumn="0" w:lastRowLastColumn="0"/>
+            </w:pPr>
+            <w:r>
+              <w:t>/service/api/hanhkhach/?AAAAAA/Mr/Trần/Trung</w:t>
+            </w:r>
+          </w:p>
+        </w:tc>
+      </w:tr>
+      <w:tr>
+        <w:tc>
+          <w:tcPr>
+            <w:cnfStyle w:val="001000000000" w:firstRow="0" w:lastRow="0" w:firstColumn="1" w:lastColumn="0" w:oddVBand="0" w:evenVBand="0" w:oddHBand="0" w:evenHBand="0" w:firstRowFirstColumn="0" w:firstRowLastColumn="0" w:lastRowFirstColumn="0" w:lastRowLastColumn="0"/>
+            <w:tcW w:w="1188" w:type="dxa"/>
+          </w:tcPr>
+          <w:p>
+            <w:r>
+              <w:t>Method</w:t>
+            </w:r>
+          </w:p>
+        </w:tc>
+        <w:tc>
+          <w:tcPr>
+            <w:tcW w:w="9108" w:type="dxa"/>
+          </w:tcPr>
+          <w:p>
+            <w:pPr>
+              <w:cnfStyle w:val="000000000000" w:firstRow="0" w:lastRow="0" w:firstColumn="0" w:lastColumn="0" w:oddVBand="0" w:evenVBand="0" w:oddHBand="0" w:evenHBand="0" w:firstRowFirstColumn="0" w:firstRowLastColumn="0" w:lastRowFirstColumn="0" w:lastRowLastColumn="0"/>
+            </w:pPr>
+            <w:r>
+              <w:t>POST</w:t>
+            </w:r>
+          </w:p>
+        </w:tc>
+      </w:tr>
+      <w:tr>
+        <w:trPr>
+          <w:cnfStyle w:val="000000100000" w:firstRow="0" w:lastRow="0" w:firstColumn="0" w:lastColumn="0" w:oddVBand="0" w:evenVBand="0" w:oddHBand="1" w:evenHBand="0" w:firstRowFirstColumn="0" w:firstRowLastColumn="0" w:lastRowFirstColumn="0" w:lastRowLastColumn="0"/>
+        </w:trPr>
+        <w:tc>
+          <w:tcPr>
+            <w:cnfStyle w:val="001000000000" w:firstRow="0" w:lastRow="0" w:firstColumn="1" w:lastColumn="0" w:oddVBand="0" w:evenVBand="0" w:oddHBand="0" w:evenHBand="0" w:firstRowFirstColumn="0" w:firstRowLastColumn="0" w:lastRowFirstColumn="0" w:lastRowLastColumn="0"/>
+            <w:tcW w:w="1188" w:type="dxa"/>
+          </w:tcPr>
+          <w:p>
+            <w:r>
+              <w:t>URL Params</w:t>
+            </w:r>
+          </w:p>
+        </w:tc>
+        <w:tc>
+          <w:tcPr>
+            <w:tcW w:w="9108" w:type="dxa"/>
+          </w:tcPr>
+          <w:p>
+            <w:pPr>
+              <w:cnfStyle w:val="000000100000" w:firstRow="0" w:lastRow="0" w:firstColumn="0" w:lastColumn="0" w:oddVBand="0" w:evenVBand="0" w:oddHBand="1" w:evenHBand="0" w:firstRowFirstColumn="0" w:firstRowLastColumn="0" w:lastRowFirstColumn="0" w:lastRowLastColumn="0"/>
+            </w:pPr>
+          </w:p>
+        </w:tc>
+      </w:tr>
+      <w:tr>
+        <w:tc>
+          <w:tcPr>
+            <w:cnfStyle w:val="001000000000" w:firstRow="0" w:lastRow="0" w:firstColumn="1" w:lastColumn="0" w:oddVBand="0" w:evenVBand="0" w:oddHBand="0" w:evenHBand="0" w:firstRowFirstColumn="0" w:firstRowLastColumn="0" w:lastRowFirstColumn="0" w:lastRowLastColumn="0"/>
+            <w:tcW w:w="1188" w:type="dxa"/>
+          </w:tcPr>
+          <w:p>
+            <w:r>
+              <w:t xml:space="preserve">Data </w:t>
+            </w:r>
+            <w:r>
+              <w:lastRenderedPageBreak/>
+              <w:t>Params</w:t>
+            </w:r>
+          </w:p>
+        </w:tc>
+        <w:tc>
+          <w:tcPr>
+            <w:tcW w:w="9108" w:type="dxa"/>
+          </w:tcPr>
+          <w:p>
+            <w:pPr>
+              <w:cnfStyle w:val="000000000000" w:firstRow="0" w:lastRow="0" w:firstColumn="0" w:lastColumn="0" w:oddVBand="0" w:evenVBand="0" w:oddHBand="0" w:evenHBand="0" w:firstRowFirstColumn="0" w:firstRowLastColumn="0" w:lastRowFirstColumn="0" w:lastRowLastColumn="0"/>
+            </w:pPr>
+          </w:p>
+        </w:tc>
+      </w:tr>
+      <w:tr>
+        <w:trPr>
+          <w:cnfStyle w:val="000000100000" w:firstRow="0" w:lastRow="0" w:firstColumn="0" w:lastColumn="0" w:oddVBand="0" w:evenVBand="0" w:oddHBand="1" w:evenHBand="0" w:firstRowFirstColumn="0" w:firstRowLastColumn="0" w:lastRowFirstColumn="0" w:lastRowLastColumn="0"/>
+        </w:trPr>
+        <w:tc>
+          <w:tcPr>
+            <w:cnfStyle w:val="001000000000" w:firstRow="0" w:lastRow="0" w:firstColumn="1" w:lastColumn="0" w:oddVBand="0" w:evenVBand="0" w:oddHBand="0" w:evenHBand="0" w:firstRowFirstColumn="0" w:firstRowLastColumn="0" w:lastRowFirstColumn="0" w:lastRowLastColumn="0"/>
+            <w:tcW w:w="1188" w:type="dxa"/>
+          </w:tcPr>
+          <w:p>
+            <w:r>
+              <w:lastRenderedPageBreak/>
+              <w:t>Success Response</w:t>
+            </w:r>
+          </w:p>
+        </w:tc>
+        <w:tc>
+          <w:tcPr>
+            <w:tcW w:w="9108" w:type="dxa"/>
+          </w:tcPr>
+          <w:p>
+            <w:pPr>
+              <w:cnfStyle w:val="000000100000" w:firstRow="0" w:lastRow="0" w:firstColumn="0" w:lastColumn="0" w:oddVBand="0" w:evenVBand="0" w:oddHBand="1" w:evenHBand="0" w:firstRowFirstColumn="0" w:firstRowLastColumn="0" w:lastRowFirstColumn="0" w:lastRowLastColumn="0"/>
+            </w:pPr>
+            <w:r>
+              <w:t>Code: 201 Created</w:t>
+            </w:r>
+          </w:p>
+        </w:tc>
+      </w:tr>
+      <w:tr>
+        <w:tc>
+          <w:tcPr>
+            <w:cnfStyle w:val="001000000000" w:firstRow="0" w:lastRow="0" w:firstColumn="1" w:lastColumn="0" w:oddVBand="0" w:evenVBand="0" w:oddHBand="0" w:evenHBand="0" w:firstRowFirstColumn="0" w:firstRowLastColumn="0" w:lastRowFirstColumn="0" w:lastRowLastColumn="0"/>
+            <w:tcW w:w="1188" w:type="dxa"/>
+          </w:tcPr>
+          <w:p>
+            <w:r>
+              <w:t>Error Response</w:t>
+            </w:r>
+          </w:p>
+        </w:tc>
+        <w:tc>
+          <w:tcPr>
+            <w:tcW w:w="9108" w:type="dxa"/>
+          </w:tcPr>
+          <w:p>
+            <w:pPr>
+              <w:cnfStyle w:val="000000000000" w:firstRow="0" w:lastRow="0" w:firstColumn="0" w:lastColumn="0" w:oddVBand="0" w:evenVBand="0" w:oddHBand="0" w:evenHBand="0" w:firstRowFirstColumn="0" w:firstRowLastColumn="0" w:lastRowFirstColumn="0" w:lastRowLastColumn="0"/>
+            </w:pPr>
+            <w:r>
+              <w:t xml:space="preserve">Code: </w:t>
+            </w:r>
+            <w:r>
+              <w:t>408 Request Timeout</w:t>
+            </w:r>
+          </w:p>
+        </w:tc>
+      </w:tr>
+      <w:tr>
+        <w:trPr>
+          <w:cnfStyle w:val="000000100000" w:firstRow="0" w:lastRow="0" w:firstColumn="0" w:lastColumn="0" w:oddVBand="0" w:evenVBand="0" w:oddHBand="1" w:evenHBand="0" w:firstRowFirstColumn="0" w:firstRowLastColumn="0" w:lastRowFirstColumn="0" w:lastRowLastColumn="0"/>
+        </w:trPr>
+        <w:tc>
+          <w:tcPr>
+            <w:cnfStyle w:val="001000000000" w:firstRow="0" w:lastRow="0" w:firstColumn="1" w:lastColumn="0" w:oddVBand="0" w:evenVBand="0" w:oddHBand="0" w:evenHBand="0" w:firstRowFirstColumn="0" w:firstRowLastColumn="0" w:lastRowFirstColumn="0" w:lastRowLastColumn="0"/>
+            <w:tcW w:w="1188" w:type="dxa"/>
+          </w:tcPr>
+          <w:p>
+            <w:r>
+              <w:t>Sample Call</w:t>
+            </w:r>
+          </w:p>
+        </w:tc>
+        <w:tc>
+          <w:tcPr>
+            <w:tcW w:w="9108" w:type="dxa"/>
+          </w:tcPr>
+          <w:p>
+            <w:pPr>
+              <w:cnfStyle w:val="000000100000" w:firstRow="0" w:lastRow="0" w:firstColumn="0" w:lastColumn="0" w:oddVBand="0" w:evenVBand="0" w:oddHBand="1" w:evenHBand="0" w:firstRowFirstColumn="0" w:firstRowLastColumn="0" w:lastRowFirstColumn="0" w:lastRowLastColumn="0"/>
+            </w:pPr>
+          </w:p>
+        </w:tc>
+      </w:tr>
+      <w:tr>
+        <w:tc>
+          <w:tcPr>
+            <w:cnfStyle w:val="001000000000" w:firstRow="0" w:lastRow="0" w:firstColumn="1" w:lastColumn="0" w:oddVBand="0" w:evenVBand="0" w:oddHBand="0" w:evenHBand="0" w:firstRowFirstColumn="0" w:firstRowLastColumn="0" w:lastRowFirstColumn="0" w:lastRowLastColumn="0"/>
+            <w:tcW w:w="1188" w:type="dxa"/>
+          </w:tcPr>
+          <w:p>
+            <w:r>
+              <w:t>Note</w:t>
+            </w:r>
+          </w:p>
+        </w:tc>
+        <w:tc>
+          <w:tcPr>
+            <w:tcW w:w="9108" w:type="dxa"/>
+          </w:tcPr>
+          <w:p>
+            <w:pPr>
+              <w:cnfStyle w:val="000000000000" w:firstRow="0" w:lastRow="0" w:firstColumn="0" w:lastColumn="0" w:oddVBand="0" w:evenVBand="0" w:oddHBand="0" w:evenHBand="0" w:firstRowFirstColumn="0" w:firstRowLastColumn="0" w:lastRowFirstColumn="0" w:lastRowLastColumn="0"/>
+            </w:pPr>
+          </w:p>
+        </w:tc>
+      </w:tr>
+    </w:tbl>
     <w:p>
       <w:pPr>
-        <w:pStyle w:val="ListParagraph"/>
-        <w:numPr>
-          <w:ilvl w:val="0"/>
-          <w:numId w:val="43"/>
-        </w:numPr>
+        <w:pStyle w:val="Heading2"/>
       </w:pPr>
       <w:r>
-        <w:t xml:space="preserve">Title: </w:t>
+        <w:t xml:space="preserve">API 10: </w:t>
       </w:r>
       <w:r>
-        <w:rPr>
-          <w:lang w:val="vi-VN"/>
-        </w:rPr>
-        <w:t>Thông tin chuyến bay</w:t>
+        <w:t xml:space="preserve">Tìm </w:t>
+      </w:r>
+      <w:r>
+        <w:t>kiếm</w:t>
+      </w:r>
+      <w:r>
+        <w:t xml:space="preserve"> chuyến bay theo yêu cầu</w:t>
       </w:r>
     </w:p>
-    <w:p>
-      <w:pPr>
-        <w:pStyle w:val="ListParagraph"/>
-        <w:numPr>
-          <w:ilvl w:val="0"/>
-          <w:numId w:val="43"/>
-        </w:numPr>
-        <w:jc w:val="left"/>
-        <w:rPr>
-          <w:color w:val="000000"/>
-          <w:sz w:val="27"/>
-          <w:szCs w:val="27"/>
-        </w:rPr>
-      </w:pPr>
-      <w:r>
-        <w:t xml:space="preserve">Method/URL: GET </w:t>
-      </w:r>
-      <w:hyperlink r:id="rId31" w:history="1">
-        <w:r>
-          <w:rPr>
-            <w:rStyle w:val="Hyperlink"/>
-          </w:rPr>
-          <w:t>http://private-0e504b-airport2.apiary-mock.com/</w:t>
-        </w:r>
-        <w:r>
-          <w:rPr>
-            <w:rStyle w:val="Hyperlink"/>
-            <w:sz w:val="27"/>
-            <w:szCs w:val="27"/>
-          </w:rPr>
-          <w:t>t-airports/flight_details/{code}</w:t>
-        </w:r>
-        <w:r>
-          <w:rPr>
-            <w:rStyle w:val="Hyperlink"/>
-          </w:rPr>
-          <w:t xml:space="preserve"> </w:t>
-        </w:r>
-      </w:hyperlink>
-      <w:r>
-        <w:rPr>
-          <w:color w:val="000000"/>
-          <w:sz w:val="27"/>
-          <w:szCs w:val="27"/>
-          <w:lang w:val="vi-VN"/>
-        </w:rPr>
-        <w:t xml:space="preserve"> </w:t>
-      </w:r>
-    </w:p>
-    <w:p>
-      <w:pPr>
-        <w:pStyle w:val="ListParagraph"/>
-        <w:numPr>
-          <w:ilvl w:val="0"/>
-          <w:numId w:val="43"/>
-        </w:numPr>
-        <w:rPr>
-          <w:color w:val="000000"/>
-          <w:sz w:val="27"/>
-          <w:szCs w:val="27"/>
-        </w:rPr>
-      </w:pPr>
-      <w:r>
-        <w:rPr>
-          <w:color w:val="000000"/>
-          <w:sz w:val="27"/>
-          <w:szCs w:val="27"/>
-        </w:rPr>
-        <w:t>Response: 200 OK</w:t>
-      </w:r>
-    </w:p>
-    <w:p>
-      <w:pPr>
-        <w:pStyle w:val="ListParagraph"/>
-        <w:numPr>
-          <w:ilvl w:val="0"/>
-          <w:numId w:val="43"/>
-        </w:numPr>
-        <w:rPr>
-          <w:lang w:val="vi-VN"/>
-        </w:rPr>
-      </w:pPr>
-      <w:r>
-        <w:rPr>
-          <w:color w:val="000000"/>
-          <w:sz w:val="27"/>
-          <w:szCs w:val="27"/>
-        </w:rPr>
-        <w:t>Data:</w:t>
-      </w:r>
-      <w:r>
-        <w:rPr>
-          <w:color w:val="000000"/>
-          <w:sz w:val="27"/>
-          <w:szCs w:val="27"/>
-          <w:lang w:val="vi-VN"/>
-        </w:rPr>
-        <w:br/>
-      </w:r>
-      <w:r>
-        <w:rPr>
-          <w:noProof/>
-        </w:rPr>
-        <w:drawing>
-          <wp:inline distT="0" distB="0" distL="0" distR="0">
-            <wp:extent cx="6400800" cy="2026605"/>
-            <wp:effectExtent l="0" t="0" r="0" b="0"/>
-            <wp:docPr id="19" name="Picture 19" descr="C:\Users\HT\Desktop\image\7.png"/>
-            <wp:cNvGraphicFramePr>
-              <a:graphicFrameLocks xmlns:a="http://schemas.openxmlformats.org/drawingml/2006/main" noChangeAspect="1"/>
-            </wp:cNvGraphicFramePr>
-            <a:graphic xmlns:a="http://schemas.openxmlformats.org/drawingml/2006/main">
-              <a:graphicData uri="http://schemas.openxmlformats.org/drawingml/2006/picture">
-                <pic:pic xmlns:pic="http://schemas.openxmlformats.org/drawingml/2006/picture">
-                  <pic:nvPicPr>
-                    <pic:cNvPr id="0" name="Picture 4" descr="C:\Users\HT\Desktop\image\7.png"/>
-                    <pic:cNvPicPr>
-                      <a:picLocks noChangeAspect="1" noChangeArrowheads="1"/>
-                    </pic:cNvPicPr>
-                  </pic:nvPicPr>
-                  <pic:blipFill>
-                    <a:blip r:embed="rId32">
-                      <a:extLst>
-                        <a:ext uri="{28A0092B-C50C-407E-A947-70E740481C1C}">
-                          <a14:useLocalDpi xmlns:a14="http://schemas.microsoft.com/office/drawing/2010/main" val="0"/>
-                        </a:ext>
-                      </a:extLst>
-                    </a:blip>
-                    <a:srcRect/>
-                    <a:stretch>
-                      <a:fillRect/>
-                    </a:stretch>
-                  </pic:blipFill>
-                  <pic:spPr bwMode="auto">
-                    <a:xfrm>
-                      <a:off x="0" y="0"/>
-                      <a:ext cx="6400800" cy="2026605"/>
-                    </a:xfrm>
-                    <a:prstGeom prst="rect">
-                      <a:avLst/>
-                    </a:prstGeom>
-                    <a:noFill/>
-                    <a:ln>
-                      <a:noFill/>
-                    </a:ln>
-                  </pic:spPr>
-                </pic:pic>
-              </a:graphicData>
-            </a:graphic>
-          </wp:inline>
-        </w:drawing>
-      </w:r>
-      <w:r>
-        <w:rPr>
-          <w:color w:val="000000"/>
-          <w:sz w:val="27"/>
-          <w:szCs w:val="27"/>
-          <w:lang w:val="vi-VN"/>
-        </w:rPr>
-        <w:tab/>
-      </w:r>
-    </w:p>
-    <w:p>
-      <w:pPr>
-        <w:pStyle w:val="Heading2"/>
-        <w:ind w:left="720"/>
-        <w:rPr>
-          <w:lang w:val="vi-VN"/>
-        </w:rPr>
-      </w:pPr>
-      <w:r>
-        <w:t>API 8:</w:t>
-      </w:r>
-    </w:p>
-    <w:p>
-      <w:pPr>
-        <w:pStyle w:val="ListParagraph"/>
-        <w:numPr>
-          <w:ilvl w:val="0"/>
-          <w:numId w:val="43"/>
-        </w:numPr>
-      </w:pPr>
-      <w:r>
-        <w:t xml:space="preserve">Title: </w:t>
-      </w:r>
-      <w:r>
-        <w:rPr>
-          <w:lang w:val="vi-VN"/>
-        </w:rPr>
-        <w:t>Thêm thông tin cho chuyến bay</w:t>
-      </w:r>
-    </w:p>
-    <w:p>
-      <w:pPr>
-        <w:pStyle w:val="ListParagraph"/>
-        <w:numPr>
-          <w:ilvl w:val="0"/>
-          <w:numId w:val="43"/>
-        </w:numPr>
-        <w:jc w:val="left"/>
-        <w:rPr>
-          <w:color w:val="000000"/>
-          <w:sz w:val="27"/>
-          <w:szCs w:val="27"/>
-        </w:rPr>
-      </w:pPr>
-      <w:r>
-        <w:t xml:space="preserve">Method/URL: GET </w:t>
-      </w:r>
-      <w:r>
-        <w:rPr>
-          <w:lang w:val="vi-VN"/>
-        </w:rPr>
-        <w:t xml:space="preserve"> </w:t>
-      </w:r>
-      <w:hyperlink r:id="rId33" w:history="1">
-        <w:r>
-          <w:rPr>
-            <w:rStyle w:val="Hyperlink"/>
-          </w:rPr>
-          <w:t>http://private-0e504b-airport2.apiary-mock.com</w:t>
-        </w:r>
-        <w:r>
-          <w:rPr>
-            <w:rStyle w:val="Hyperlink"/>
-            <w:sz w:val="27"/>
-            <w:szCs w:val="27"/>
-          </w:rPr>
-          <w:t>/flight_details</w:t>
-        </w:r>
-        <w:r>
-          <w:rPr>
-            <w:rStyle w:val="Hyperlink"/>
-          </w:rPr>
-          <w:t xml:space="preserve"> </w:t>
-        </w:r>
-      </w:hyperlink>
-      <w:r>
-        <w:rPr>
-          <w:color w:val="000000"/>
-          <w:sz w:val="27"/>
-          <w:szCs w:val="27"/>
-          <w:lang w:val="vi-VN"/>
-        </w:rPr>
-        <w:t xml:space="preserve"> </w:t>
-      </w:r>
-      <w:r>
-        <w:rPr>
-          <w:color w:val="000000"/>
-          <w:sz w:val="27"/>
-          <w:szCs w:val="27"/>
-          <w:lang w:val="vi-VN"/>
-        </w:rPr>
-        <w:t xml:space="preserve"> </w:t>
-      </w:r>
-    </w:p>
-    <w:p>
-      <w:pPr>
-        <w:pStyle w:val="ListParagraph"/>
-        <w:numPr>
-          <w:ilvl w:val="0"/>
-          <w:numId w:val="43"/>
-        </w:numPr>
-        <w:rPr>
-          <w:color w:val="000000"/>
-          <w:sz w:val="27"/>
-          <w:szCs w:val="27"/>
-        </w:rPr>
-      </w:pPr>
-      <w:r>
-        <w:rPr>
-          <w:color w:val="000000"/>
-          <w:sz w:val="27"/>
-          <w:szCs w:val="27"/>
-        </w:rPr>
-        <w:t>Response: 200 OK</w:t>
-      </w:r>
-    </w:p>
-    <w:p>
-      <w:pPr>
-        <w:pStyle w:val="ListParagraph"/>
-        <w:numPr>
-          <w:ilvl w:val="0"/>
-          <w:numId w:val="43"/>
-        </w:numPr>
-        <w:rPr>
-          <w:lang w:val="vi-VN"/>
-        </w:rPr>
-      </w:pPr>
-      <w:r>
-        <w:rPr>
-          <w:color w:val="000000"/>
-          <w:sz w:val="27"/>
-          <w:szCs w:val="27"/>
-        </w:rPr>
-        <w:lastRenderedPageBreak/>
-        <w:t>Data:</w:t>
-      </w:r>
-      <w:r>
-        <w:rPr>
-          <w:color w:val="000000"/>
-          <w:sz w:val="27"/>
-          <w:szCs w:val="27"/>
-          <w:lang w:val="vi-VN"/>
-        </w:rPr>
-        <w:br/>
-      </w:r>
-      <w:r>
-        <w:rPr>
-          <w:noProof/>
-        </w:rPr>
-        <w:drawing>
-          <wp:inline distT="0" distB="0" distL="0" distR="0">
-            <wp:extent cx="6400800" cy="1719900"/>
-            <wp:effectExtent l="0" t="0" r="0" b="0"/>
-            <wp:docPr id="20" name="Picture 20" descr="C:\Users\HT\Desktop\image\8.png"/>
-            <wp:cNvGraphicFramePr>
-              <a:graphicFrameLocks xmlns:a="http://schemas.openxmlformats.org/drawingml/2006/main" noChangeAspect="1"/>
-            </wp:cNvGraphicFramePr>
-            <a:graphic xmlns:a="http://schemas.openxmlformats.org/drawingml/2006/main">
-              <a:graphicData uri="http://schemas.openxmlformats.org/drawingml/2006/picture">
-                <pic:pic xmlns:pic="http://schemas.openxmlformats.org/drawingml/2006/picture">
-                  <pic:nvPicPr>
-                    <pic:cNvPr id="0" name="Picture 5" descr="C:\Users\HT\Desktop\image\8.png"/>
-                    <pic:cNvPicPr>
-                      <a:picLocks noChangeAspect="1" noChangeArrowheads="1"/>
-                    </pic:cNvPicPr>
-                  </pic:nvPicPr>
-                  <pic:blipFill>
-                    <a:blip r:embed="rId34">
-                      <a:extLst>
-                        <a:ext uri="{28A0092B-C50C-407E-A947-70E740481C1C}">
-                          <a14:useLocalDpi xmlns:a14="http://schemas.microsoft.com/office/drawing/2010/main" val="0"/>
-                        </a:ext>
-                      </a:extLst>
-                    </a:blip>
-                    <a:srcRect/>
-                    <a:stretch>
-                      <a:fillRect/>
-                    </a:stretch>
-                  </pic:blipFill>
-                  <pic:spPr bwMode="auto">
-                    <a:xfrm>
-                      <a:off x="0" y="0"/>
-                      <a:ext cx="6400800" cy="1719900"/>
-                    </a:xfrm>
-                    <a:prstGeom prst="rect">
-                      <a:avLst/>
-                    </a:prstGeom>
-                    <a:noFill/>
-                    <a:ln>
-                      <a:noFill/>
-                    </a:ln>
-                  </pic:spPr>
-                </pic:pic>
-              </a:graphicData>
-            </a:graphic>
-          </wp:inline>
-        </w:drawing>
-      </w:r>
-    </w:p>
-    <w:p>
-      <w:pPr>
-        <w:rPr>
-          <w:lang w:val="vi-VN"/>
-        </w:rPr>
-      </w:pPr>
-    </w:p>
-    <w:p>
-      <w:pPr>
-        <w:pStyle w:val="Heading2"/>
-        <w:ind w:left="720"/>
-        <w:rPr>
-          <w:lang w:val="vi-VN"/>
-        </w:rPr>
-      </w:pPr>
-      <w:r>
-        <w:t>API 9:</w:t>
-      </w:r>
-    </w:p>
-    <w:p>
-      <w:pPr>
-        <w:pStyle w:val="ListParagraph"/>
-        <w:numPr>
-          <w:ilvl w:val="0"/>
-          <w:numId w:val="43"/>
-        </w:numPr>
-      </w:pPr>
-      <w:r>
-        <w:t xml:space="preserve">Title: </w:t>
-      </w:r>
-      <w:r>
-        <w:rPr>
-          <w:lang w:val="vi-VN"/>
-        </w:rPr>
-        <w:t>Thêm thông tin khách hàng</w:t>
-      </w:r>
-    </w:p>
-    <w:p>
-      <w:pPr>
-        <w:pStyle w:val="ListParagraph"/>
-        <w:numPr>
-          <w:ilvl w:val="0"/>
-          <w:numId w:val="43"/>
-        </w:numPr>
-        <w:jc w:val="left"/>
-        <w:rPr>
-          <w:color w:val="000000"/>
-          <w:sz w:val="27"/>
-          <w:szCs w:val="27"/>
-        </w:rPr>
-      </w:pPr>
-      <w:r>
-        <w:t xml:space="preserve">Method/URL: </w:t>
-      </w:r>
-      <w:r>
-        <w:rPr>
-          <w:lang w:val="vi-VN"/>
-        </w:rPr>
-        <w:t>POST</w:t>
-      </w:r>
-      <w:r>
-        <w:t xml:space="preserve"> </w:t>
-      </w:r>
-      <w:hyperlink r:id="rId35" w:history="1">
-        <w:r>
-          <w:rPr>
-            <w:rStyle w:val="Hyperlink"/>
-          </w:rPr>
-          <w:t>http://private-0e504b-airport2.apiary-mock.com</w:t>
-        </w:r>
-        <w:r>
-          <w:rPr>
-            <w:rStyle w:val="Hyperlink"/>
-            <w:sz w:val="27"/>
-            <w:szCs w:val="27"/>
-          </w:rPr>
-          <w:t>/passengers</w:t>
-        </w:r>
-      </w:hyperlink>
-      <w:r>
-        <w:rPr>
-          <w:color w:val="000000"/>
-          <w:sz w:val="27"/>
-          <w:szCs w:val="27"/>
-          <w:lang w:val="vi-VN"/>
-        </w:rPr>
-        <w:t xml:space="preserve"> </w:t>
-      </w:r>
-      <w:r>
-        <w:rPr>
-          <w:color w:val="000000"/>
-          <w:sz w:val="27"/>
-          <w:szCs w:val="27"/>
-          <w:lang w:val="vi-VN"/>
-        </w:rPr>
-        <w:t xml:space="preserve"> </w:t>
-      </w:r>
-      <w:r>
-        <w:rPr>
-          <w:color w:val="000000"/>
-          <w:sz w:val="27"/>
-          <w:szCs w:val="27"/>
-          <w:lang w:val="vi-VN"/>
-        </w:rPr>
-        <w:t xml:space="preserve"> </w:t>
-      </w:r>
-    </w:p>
-    <w:p>
-      <w:pPr>
-        <w:pStyle w:val="ListParagraph"/>
-        <w:numPr>
-          <w:ilvl w:val="0"/>
-          <w:numId w:val="43"/>
-        </w:numPr>
-        <w:rPr>
-          <w:color w:val="000000"/>
-          <w:sz w:val="27"/>
-          <w:szCs w:val="27"/>
-        </w:rPr>
-      </w:pPr>
-      <w:r>
-        <w:rPr>
-          <w:color w:val="000000"/>
-          <w:sz w:val="27"/>
-          <w:szCs w:val="27"/>
-        </w:rPr>
-        <w:t>Response: 200 OK</w:t>
-      </w:r>
-    </w:p>
-    <w:p>
-      <w:pPr>
-        <w:pStyle w:val="ListParagraph"/>
-        <w:numPr>
-          <w:ilvl w:val="0"/>
-          <w:numId w:val="43"/>
-        </w:numPr>
-        <w:rPr>
-          <w:lang w:val="vi-VN"/>
-        </w:rPr>
-      </w:pPr>
-      <w:r>
-        <w:rPr>
-          <w:color w:val="000000"/>
-          <w:sz w:val="27"/>
-          <w:szCs w:val="27"/>
-        </w:rPr>
-        <w:t>Data:</w:t>
-      </w:r>
-      <w:r>
-        <w:rPr>
-          <w:color w:val="000000"/>
-          <w:sz w:val="27"/>
-          <w:szCs w:val="27"/>
-          <w:lang w:val="vi-VN"/>
-        </w:rPr>
-        <w:br/>
-      </w:r>
-      <w:r>
-        <w:rPr>
-          <w:noProof/>
-        </w:rPr>
-        <w:drawing>
-          <wp:inline distT="0" distB="0" distL="0" distR="0">
-            <wp:extent cx="6400800" cy="1731981"/>
-            <wp:effectExtent l="0" t="0" r="0" b="1905"/>
-            <wp:docPr id="21" name="Picture 21" descr="C:\Users\HT\Desktop\image\9.png"/>
-            <wp:cNvGraphicFramePr>
-              <a:graphicFrameLocks xmlns:a="http://schemas.openxmlformats.org/drawingml/2006/main" noChangeAspect="1"/>
-            </wp:cNvGraphicFramePr>
-            <a:graphic xmlns:a="http://schemas.openxmlformats.org/drawingml/2006/main">
-              <a:graphicData uri="http://schemas.openxmlformats.org/drawingml/2006/picture">
-                <pic:pic xmlns:pic="http://schemas.openxmlformats.org/drawingml/2006/picture">
-                  <pic:nvPicPr>
-                    <pic:cNvPr id="0" name="Picture 6" descr="C:\Users\HT\Desktop\image\9.png"/>
-                    <pic:cNvPicPr>
-                      <a:picLocks noChangeAspect="1" noChangeArrowheads="1"/>
-                    </pic:cNvPicPr>
-                  </pic:nvPicPr>
-                  <pic:blipFill>
-                    <a:blip r:embed="rId36">
-                      <a:extLst>
-                        <a:ext uri="{28A0092B-C50C-407E-A947-70E740481C1C}">
-                          <a14:useLocalDpi xmlns:a14="http://schemas.microsoft.com/office/drawing/2010/main" val="0"/>
-                        </a:ext>
-                      </a:extLst>
-                    </a:blip>
-                    <a:srcRect/>
-                    <a:stretch>
-                      <a:fillRect/>
-                    </a:stretch>
-                  </pic:blipFill>
-                  <pic:spPr bwMode="auto">
-                    <a:xfrm>
-                      <a:off x="0" y="0"/>
-                      <a:ext cx="6400800" cy="1731981"/>
-                    </a:xfrm>
-                    <a:prstGeom prst="rect">
-                      <a:avLst/>
-                    </a:prstGeom>
-                    <a:noFill/>
-                    <a:ln>
-                      <a:noFill/>
-                    </a:ln>
-                  </pic:spPr>
-                </pic:pic>
-              </a:graphicData>
-            </a:graphic>
-          </wp:inline>
-        </w:drawing>
-      </w:r>
-    </w:p>
-    <w:p>
-      <w:pPr>
-        <w:rPr>
-          <w:lang w:val="vi-VN"/>
-        </w:rPr>
-      </w:pPr>
-    </w:p>
-    <w:p>
-      <w:pPr>
-        <w:pStyle w:val="Heading2"/>
-        <w:ind w:left="630"/>
-        <w:rPr>
-          <w:lang w:val="vi-VN"/>
-        </w:rPr>
-      </w:pPr>
-      <w:r>
-        <w:t>API 10:</w:t>
-      </w:r>
-    </w:p>
-    <w:p>
-      <w:pPr>
-        <w:pStyle w:val="ListParagraph"/>
-        <w:numPr>
-          <w:ilvl w:val="0"/>
-          <w:numId w:val="43"/>
-        </w:numPr>
-      </w:pPr>
-      <w:r>
-        <w:t xml:space="preserve">Title: </w:t>
-      </w:r>
-      <w:r>
-        <w:rPr>
-          <w:lang w:val="vi-VN"/>
-        </w:rPr>
-        <w:t>Lấy thông tin khách hàng</w:t>
-      </w:r>
-    </w:p>
-    <w:p>
-      <w:pPr>
-        <w:pStyle w:val="ListParagraph"/>
-        <w:numPr>
-          <w:ilvl w:val="0"/>
-          <w:numId w:val="43"/>
-        </w:numPr>
-        <w:jc w:val="left"/>
-        <w:rPr>
-          <w:color w:val="000000"/>
-          <w:sz w:val="27"/>
-          <w:szCs w:val="27"/>
-        </w:rPr>
-      </w:pPr>
-      <w:r>
-        <w:t xml:space="preserve">Method/URL: GET </w:t>
-      </w:r>
-      <w:r>
-        <w:rPr>
-          <w:lang w:val="vi-VN"/>
-        </w:rPr>
-        <w:t xml:space="preserve"> </w:t>
-      </w:r>
-      <w:hyperlink r:id="rId37" w:history="1">
-        <w:r>
-          <w:rPr>
-            <w:rStyle w:val="Hyperlink"/>
-          </w:rPr>
-          <w:t>http://private-0e504b-airport2.apiary-mock.com/</w:t>
-        </w:r>
-        <w:r>
-          <w:rPr>
-            <w:rStyle w:val="Hyperlink"/>
-            <w:sz w:val="27"/>
-            <w:szCs w:val="27"/>
-          </w:rPr>
-          <w:t>passengers/{code}/{date}</w:t>
-        </w:r>
-        <w:r>
-          <w:rPr>
-            <w:rStyle w:val="Hyperlink"/>
-          </w:rPr>
-          <w:t xml:space="preserve"> </w:t>
-        </w:r>
-      </w:hyperlink>
-    </w:p>
-    <w:p>
-      <w:pPr>
-        <w:pStyle w:val="ListParagraph"/>
-        <w:numPr>
-          <w:ilvl w:val="0"/>
-          <w:numId w:val="43"/>
-        </w:numPr>
-        <w:rPr>
-          <w:color w:val="000000"/>
-          <w:sz w:val="27"/>
-          <w:szCs w:val="27"/>
-        </w:rPr>
-      </w:pPr>
-      <w:r>
-        <w:rPr>
-          <w:color w:val="000000"/>
-          <w:sz w:val="27"/>
-          <w:szCs w:val="27"/>
-        </w:rPr>
-        <w:t>Response: 200 OK</w:t>
-      </w:r>
-    </w:p>
-    <w:p>
-      <w:pPr>
-        <w:pStyle w:val="ListParagraph"/>
-        <w:numPr>
-          <w:ilvl w:val="0"/>
-          <w:numId w:val="43"/>
-        </w:numPr>
-        <w:rPr>
-          <w:lang w:val="vi-VN"/>
-        </w:rPr>
-      </w:pPr>
-      <w:r>
-        <w:rPr>
-          <w:color w:val="000000"/>
-          <w:sz w:val="27"/>
-          <w:szCs w:val="27"/>
-        </w:rPr>
-        <w:lastRenderedPageBreak/>
-        <w:t>Data:</w:t>
-      </w:r>
-      <w:r>
-        <w:rPr>
-          <w:color w:val="000000"/>
-          <w:sz w:val="27"/>
-          <w:szCs w:val="27"/>
-          <w:lang w:val="vi-VN"/>
-        </w:rPr>
-        <w:br/>
-      </w:r>
-      <w:r>
-        <w:rPr>
-          <w:noProof/>
-        </w:rPr>
-        <w:drawing>
-          <wp:inline distT="0" distB="0" distL="0" distR="0">
-            <wp:extent cx="6400800" cy="2001039"/>
-            <wp:effectExtent l="0" t="0" r="0" b="0"/>
-            <wp:docPr id="22" name="Picture 22" descr="C:\Users\HT\Desktop\image\10.png"/>
-            <wp:cNvGraphicFramePr>
-              <a:graphicFrameLocks xmlns:a="http://schemas.openxmlformats.org/drawingml/2006/main" noChangeAspect="1"/>
-            </wp:cNvGraphicFramePr>
-            <a:graphic xmlns:a="http://schemas.openxmlformats.org/drawingml/2006/main">
-              <a:graphicData uri="http://schemas.openxmlformats.org/drawingml/2006/picture">
-                <pic:pic xmlns:pic="http://schemas.openxmlformats.org/drawingml/2006/picture">
-                  <pic:nvPicPr>
-                    <pic:cNvPr id="0" name="Picture 7" descr="C:\Users\HT\Desktop\image\10.png"/>
-                    <pic:cNvPicPr>
-                      <a:picLocks noChangeAspect="1" noChangeArrowheads="1"/>
-                    </pic:cNvPicPr>
-                  </pic:nvPicPr>
-                  <pic:blipFill>
-                    <a:blip r:embed="rId38">
-                      <a:extLst>
-                        <a:ext uri="{28A0092B-C50C-407E-A947-70E740481C1C}">
-                          <a14:useLocalDpi xmlns:a14="http://schemas.microsoft.com/office/drawing/2010/main" val="0"/>
-                        </a:ext>
-                      </a:extLst>
-                    </a:blip>
-                    <a:srcRect/>
-                    <a:stretch>
-                      <a:fillRect/>
-                    </a:stretch>
-                  </pic:blipFill>
-                  <pic:spPr bwMode="auto">
-                    <a:xfrm>
-                      <a:off x="0" y="0"/>
-                      <a:ext cx="6400800" cy="2001039"/>
-                    </a:xfrm>
-                    <a:prstGeom prst="rect">
-                      <a:avLst/>
-                    </a:prstGeom>
-                    <a:noFill/>
-                    <a:ln>
-                      <a:noFill/>
-                    </a:ln>
-                  </pic:spPr>
-                </pic:pic>
-              </a:graphicData>
-            </a:graphic>
-          </wp:inline>
-        </w:drawing>
-      </w:r>
-    </w:p>
-    <w:p>
-      <w:pPr>
-        <w:rPr>
-          <w:lang w:val="vi-VN"/>
-        </w:rPr>
-      </w:pPr>
-    </w:p>
-    <w:p>
-      <w:pPr>
-        <w:pStyle w:val="Heading2"/>
-        <w:ind w:left="630"/>
-        <w:rPr>
-          <w:lang w:val="vi-VN"/>
-        </w:rPr>
-      </w:pPr>
-      <w:r>
-        <w:t>API 11:</w:t>
-      </w:r>
-    </w:p>
-    <w:p>
-      <w:pPr>
-        <w:pStyle w:val="ListParagraph"/>
-        <w:numPr>
-          <w:ilvl w:val="0"/>
-          <w:numId w:val="43"/>
-        </w:numPr>
-      </w:pPr>
-      <w:r>
-        <w:t xml:space="preserve">Title: </w:t>
-      </w:r>
-      <w:r>
-        <w:rPr>
-          <w:lang w:val="vi-VN"/>
-        </w:rPr>
-        <w:t>thêm chuyến bay</w:t>
-      </w:r>
-    </w:p>
-    <w:p>
-      <w:pPr>
-        <w:pStyle w:val="ListParagraph"/>
-        <w:numPr>
-          <w:ilvl w:val="0"/>
-          <w:numId w:val="43"/>
-        </w:numPr>
-        <w:jc w:val="left"/>
-        <w:rPr>
-          <w:color w:val="000000"/>
-          <w:sz w:val="27"/>
-          <w:szCs w:val="27"/>
-        </w:rPr>
-      </w:pPr>
-      <w:r>
-        <w:t xml:space="preserve">Method/URL: </w:t>
-      </w:r>
-      <w:r>
-        <w:rPr>
-          <w:lang w:val="vi-VN"/>
-        </w:rPr>
-        <w:t>POST</w:t>
-      </w:r>
-      <w:r>
-        <w:t xml:space="preserve"> </w:t>
-      </w:r>
-      <w:hyperlink r:id="rId39" w:history="1">
-        <w:r>
-          <w:rPr>
-            <w:rStyle w:val="Hyperlink"/>
-          </w:rPr>
-          <w:t>http://private-0e504b-airport2.apiary-mock.com/flights</w:t>
-        </w:r>
-        <w:r>
-          <w:rPr>
-            <w:rStyle w:val="Hyperlink"/>
-            <w:lang w:val="vi-VN"/>
-          </w:rPr>
-          <w:t xml:space="preserve">  </w:t>
-        </w:r>
-        <w:r>
-          <w:rPr>
-            <w:rStyle w:val="Hyperlink"/>
-          </w:rPr>
-          <w:t xml:space="preserve"> </w:t>
-        </w:r>
-      </w:hyperlink>
-      <w:r>
-        <w:rPr>
-          <w:color w:val="000000"/>
-          <w:sz w:val="27"/>
-          <w:szCs w:val="27"/>
-          <w:lang w:val="vi-VN"/>
-        </w:rPr>
-        <w:t xml:space="preserve"> </w:t>
-      </w:r>
-      <w:r>
-        <w:rPr>
-          <w:color w:val="000000"/>
-          <w:sz w:val="27"/>
-          <w:szCs w:val="27"/>
-          <w:lang w:val="vi-VN"/>
-        </w:rPr>
-        <w:t xml:space="preserve"> </w:t>
-      </w:r>
-    </w:p>
-    <w:p>
-      <w:pPr>
-        <w:pStyle w:val="ListParagraph"/>
-        <w:numPr>
-          <w:ilvl w:val="0"/>
-          <w:numId w:val="43"/>
-        </w:numPr>
-        <w:rPr>
-          <w:color w:val="000000"/>
-          <w:sz w:val="27"/>
-          <w:szCs w:val="27"/>
-        </w:rPr>
-      </w:pPr>
-      <w:r>
-        <w:rPr>
-          <w:color w:val="000000"/>
-          <w:sz w:val="27"/>
-          <w:szCs w:val="27"/>
-        </w:rPr>
-        <w:t>Response: 200 OK</w:t>
-      </w:r>
-    </w:p>
-    <w:p>
-      <w:pPr>
-        <w:pStyle w:val="ListParagraph"/>
-        <w:numPr>
-          <w:ilvl w:val="0"/>
-          <w:numId w:val="43"/>
-        </w:numPr>
-        <w:rPr>
-          <w:lang w:val="vi-VN"/>
-        </w:rPr>
-      </w:pPr>
-      <w:r>
-        <w:rPr>
-          <w:color w:val="000000"/>
-          <w:sz w:val="27"/>
-          <w:szCs w:val="27"/>
-        </w:rPr>
-        <w:t>Data:</w:t>
-      </w:r>
-      <w:r>
-        <w:rPr>
-          <w:color w:val="000000"/>
-          <w:sz w:val="27"/>
-          <w:szCs w:val="27"/>
-          <w:lang w:val="vi-VN"/>
-        </w:rPr>
-        <w:br/>
-      </w:r>
-      <w:r>
-        <w:rPr>
-          <w:noProof/>
-        </w:rPr>
-        <w:drawing>
-          <wp:inline distT="0" distB="0" distL="0" distR="0">
-            <wp:extent cx="6400800" cy="2001039"/>
-            <wp:effectExtent l="0" t="0" r="0" b="0"/>
-            <wp:docPr id="23" name="Picture 23" descr="C:\Users\HT\Desktop\image\10.png"/>
-            <wp:cNvGraphicFramePr>
-              <a:graphicFrameLocks xmlns:a="http://schemas.openxmlformats.org/drawingml/2006/main" noChangeAspect="1"/>
-            </wp:cNvGraphicFramePr>
-            <a:graphic xmlns:a="http://schemas.openxmlformats.org/drawingml/2006/main">
-              <a:graphicData uri="http://schemas.openxmlformats.org/drawingml/2006/picture">
-                <pic:pic xmlns:pic="http://schemas.openxmlformats.org/drawingml/2006/picture">
-                  <pic:nvPicPr>
-                    <pic:cNvPr id="0" name="Picture 8" descr="C:\Users\HT\Desktop\image\10.png"/>
-                    <pic:cNvPicPr>
-                      <a:picLocks noChangeAspect="1" noChangeArrowheads="1"/>
-                    </pic:cNvPicPr>
-                  </pic:nvPicPr>
-                  <pic:blipFill>
-                    <a:blip r:embed="rId38">
-                      <a:extLst>
-                        <a:ext uri="{28A0092B-C50C-407E-A947-70E740481C1C}">
-                          <a14:useLocalDpi xmlns:a14="http://schemas.microsoft.com/office/drawing/2010/main" val="0"/>
-                        </a:ext>
-                      </a:extLst>
-                    </a:blip>
-                    <a:srcRect/>
-                    <a:stretch>
-                      <a:fillRect/>
-                    </a:stretch>
-                  </pic:blipFill>
-                  <pic:spPr bwMode="auto">
-                    <a:xfrm>
-                      <a:off x="0" y="0"/>
-                      <a:ext cx="6400800" cy="2001039"/>
-                    </a:xfrm>
-                    <a:prstGeom prst="rect">
-                      <a:avLst/>
-                    </a:prstGeom>
-                    <a:noFill/>
-                    <a:ln>
-                      <a:noFill/>
-                    </a:ln>
-                  </pic:spPr>
-                </pic:pic>
-              </a:graphicData>
-            </a:graphic>
-          </wp:inline>
-        </w:drawing>
-      </w:r>
-    </w:p>
-    <w:p>
-      <w:pPr>
-        <w:rPr>
-          <w:lang w:val="vi-VN"/>
-        </w:rPr>
-      </w:pPr>
-    </w:p>
-    <w:p>
-      <w:pPr>
-        <w:pStyle w:val="Heading2"/>
-        <w:ind w:left="630"/>
-      </w:pPr>
-      <w:r>
-        <w:t>API 12</w:t>
-      </w:r>
-    </w:p>
-    <w:p>
-      <w:pPr>
-        <w:pStyle w:val="ListParagraph"/>
-        <w:numPr>
-          <w:ilvl w:val="0"/>
-          <w:numId w:val="43"/>
-        </w:numPr>
-      </w:pPr>
-      <w:r>
-        <w:t xml:space="preserve">Title: </w:t>
-      </w:r>
-      <w:r>
-        <w:rPr>
-          <w:lang w:val="vi-VN"/>
-        </w:rPr>
-        <w:t>Lấy thông tin chuyến bay</w:t>
-      </w:r>
-    </w:p>
-    <w:p>
-      <w:pPr>
-        <w:pStyle w:val="ListParagraph"/>
-        <w:numPr>
-          <w:ilvl w:val="0"/>
-          <w:numId w:val="43"/>
-        </w:numPr>
-        <w:jc w:val="left"/>
-        <w:rPr>
-          <w:color w:val="000000"/>
-          <w:sz w:val="27"/>
-          <w:szCs w:val="27"/>
-        </w:rPr>
-      </w:pPr>
-      <w:r>
-        <w:t xml:space="preserve">Method/URL: GET </w:t>
-      </w:r>
-      <w:hyperlink r:id="rId40" w:history="1">
-        <w:r>
-          <w:rPr>
-            <w:rStyle w:val="Hyperlink"/>
-          </w:rPr>
-          <w:t xml:space="preserve">http://private-0e504b-airport2.apiary-mock.com/flights </w:t>
-        </w:r>
-      </w:hyperlink>
-      <w:r>
-        <w:rPr>
-          <w:color w:val="000000"/>
-          <w:sz w:val="27"/>
-          <w:szCs w:val="27"/>
-          <w:lang w:val="vi-VN"/>
-        </w:rPr>
-        <w:t xml:space="preserve"> </w:t>
-      </w:r>
-      <w:r>
-        <w:rPr>
-          <w:color w:val="000000"/>
-          <w:sz w:val="27"/>
-          <w:szCs w:val="27"/>
-          <w:lang w:val="vi-VN"/>
-        </w:rPr>
-        <w:t xml:space="preserve"> </w:t>
-      </w:r>
-    </w:p>
-    <w:p>
-      <w:pPr>
-        <w:pStyle w:val="ListParagraph"/>
-        <w:numPr>
-          <w:ilvl w:val="0"/>
-          <w:numId w:val="43"/>
-        </w:numPr>
-        <w:rPr>
-          <w:color w:val="000000"/>
-          <w:sz w:val="27"/>
-          <w:szCs w:val="27"/>
-        </w:rPr>
-      </w:pPr>
-      <w:r>
-        <w:rPr>
-          <w:color w:val="000000"/>
-          <w:sz w:val="27"/>
-          <w:szCs w:val="27"/>
-        </w:rPr>
-        <w:t>Response: 200 OK</w:t>
-      </w:r>
-    </w:p>
-    <w:p>
-      <w:pPr>
-        <w:pStyle w:val="ListParagraph"/>
-        <w:numPr>
-          <w:ilvl w:val="0"/>
-          <w:numId w:val="43"/>
-        </w:numPr>
-        <w:rPr>
-          <w:lang w:val="vi-VN"/>
-        </w:rPr>
-      </w:pPr>
-      <w:r>
-        <w:rPr>
-          <w:color w:val="000000"/>
-          <w:sz w:val="27"/>
-          <w:szCs w:val="27"/>
-        </w:rPr>
-        <w:lastRenderedPageBreak/>
-        <w:t>Data:</w:t>
-      </w:r>
-      <w:r>
-        <w:rPr>
-          <w:lang w:val="vi-VN"/>
-        </w:rPr>
-        <w:br/>
-      </w:r>
-      <w:r>
-        <w:rPr>
-          <w:noProof/>
-        </w:rPr>
-        <w:drawing>
-          <wp:inline distT="0" distB="0" distL="0" distR="0">
-            <wp:extent cx="6400800" cy="2104795"/>
-            <wp:effectExtent l="0" t="0" r="0" b="0"/>
-            <wp:docPr id="24" name="Picture 24" descr="C:\Users\HT\Desktop\image\12.png"/>
-            <wp:cNvGraphicFramePr>
-              <a:graphicFrameLocks xmlns:a="http://schemas.openxmlformats.org/drawingml/2006/main" noChangeAspect="1"/>
-            </wp:cNvGraphicFramePr>
-            <a:graphic xmlns:a="http://schemas.openxmlformats.org/drawingml/2006/main">
-              <a:graphicData uri="http://schemas.openxmlformats.org/drawingml/2006/picture">
-                <pic:pic xmlns:pic="http://schemas.openxmlformats.org/drawingml/2006/picture">
-                  <pic:nvPicPr>
-                    <pic:cNvPr id="0" name="Picture 9" descr="C:\Users\HT\Desktop\image\12.png"/>
-                    <pic:cNvPicPr>
-                      <a:picLocks noChangeAspect="1" noChangeArrowheads="1"/>
-                    </pic:cNvPicPr>
-                  </pic:nvPicPr>
-                  <pic:blipFill>
-                    <a:blip r:embed="rId41">
-                      <a:extLst>
-                        <a:ext uri="{28A0092B-C50C-407E-A947-70E740481C1C}">
-                          <a14:useLocalDpi xmlns:a14="http://schemas.microsoft.com/office/drawing/2010/main" val="0"/>
-                        </a:ext>
-                      </a:extLst>
-                    </a:blip>
-                    <a:srcRect/>
-                    <a:stretch>
-                      <a:fillRect/>
-                    </a:stretch>
-                  </pic:blipFill>
-                  <pic:spPr bwMode="auto">
-                    <a:xfrm>
-                      <a:off x="0" y="0"/>
-                      <a:ext cx="6400800" cy="2104795"/>
-                    </a:xfrm>
-                    <a:prstGeom prst="rect">
-                      <a:avLst/>
-                    </a:prstGeom>
-                    <a:noFill/>
-                    <a:ln>
-                      <a:noFill/>
-                    </a:ln>
-                  </pic:spPr>
-                </pic:pic>
-              </a:graphicData>
-            </a:graphic>
-          </wp:inline>
-        </w:drawing>
-      </w:r>
-    </w:p>
-    <w:p/>
-    <w:p/>
+    <w:tbl>
+      <w:tblPr>
+        <w:tblStyle w:val="PlainTable1"/>
+        <w:tblW w:w="0" w:type="auto"/>
+        <w:tblLook w:val="04A0" w:firstRow="1" w:lastRow="0" w:firstColumn="1" w:lastColumn="0" w:noHBand="0" w:noVBand="1"/>
+      </w:tblPr>
+      <w:tblGrid>
+        <w:gridCol w:w="1285"/>
+        <w:gridCol w:w="9011"/>
+      </w:tblGrid>
+      <w:tr>
+        <w:trPr>
+          <w:cnfStyle w:val="100000000000" w:firstRow="1" w:lastRow="0" w:firstColumn="0" w:lastColumn="0" w:oddVBand="0" w:evenVBand="0" w:oddHBand="0" w:evenHBand="0" w:firstRowFirstColumn="0" w:firstRowLastColumn="0" w:lastRowFirstColumn="0" w:lastRowLastColumn="0"/>
+        </w:trPr>
+        <w:tc>
+          <w:tcPr>
+            <w:cnfStyle w:val="001000000000" w:firstRow="0" w:lastRow="0" w:firstColumn="1" w:lastColumn="0" w:oddVBand="0" w:evenVBand="0" w:oddHBand="0" w:evenHBand="0" w:firstRowFirstColumn="0" w:firstRowLastColumn="0" w:lastRowFirstColumn="0" w:lastRowLastColumn="0"/>
+            <w:tcW w:w="1188" w:type="dxa"/>
+          </w:tcPr>
+          <w:p>
+            <w:r>
+              <w:t>Title</w:t>
+            </w:r>
+          </w:p>
+        </w:tc>
+        <w:tc>
+          <w:tcPr>
+            <w:tcW w:w="9108" w:type="dxa"/>
+          </w:tcPr>
+          <w:p>
+            <w:pPr>
+              <w:jc w:val="left"/>
+              <w:cnfStyle w:val="100000000000" w:firstRow="1" w:lastRow="0" w:firstColumn="0" w:lastColumn="0" w:oddVBand="0" w:evenVBand="0" w:oddHBand="0" w:evenHBand="0" w:firstRowFirstColumn="0" w:firstRowLastColumn="0" w:lastRowFirstColumn="0" w:lastRowLastColumn="0"/>
+              <w:rPr>
+                <w:rFonts w:eastAsiaTheme="majorEastAsia" w:cstheme="majorBidi"/>
+                <w:b w:val="0"/>
+                <w:bCs w:val="0"/>
+                <w:color w:val="0070C0"/>
+                <w:sz w:val="44"/>
+                <w:szCs w:val="28"/>
+              </w:rPr>
+            </w:pPr>
+            <w:r>
+              <w:rPr>
+                <w:b w:val="0"/>
+              </w:rPr>
+              <w:t>Tìm kiếm chuyến bay theo yêu cầu</w:t>
+            </w:r>
+          </w:p>
+        </w:tc>
+      </w:tr>
+      <w:tr>
+        <w:trPr>
+          <w:cnfStyle w:val="000000100000" w:firstRow="0" w:lastRow="0" w:firstColumn="0" w:lastColumn="0" w:oddVBand="0" w:evenVBand="0" w:oddHBand="1" w:evenHBand="0" w:firstRowFirstColumn="0" w:firstRowLastColumn="0" w:lastRowFirstColumn="0" w:lastRowLastColumn="0"/>
+        </w:trPr>
+        <w:tc>
+          <w:tcPr>
+            <w:cnfStyle w:val="001000000000" w:firstRow="0" w:lastRow="0" w:firstColumn="1" w:lastColumn="0" w:oddVBand="0" w:evenVBand="0" w:oddHBand="0" w:evenHBand="0" w:firstRowFirstColumn="0" w:firstRowLastColumn="0" w:lastRowFirstColumn="0" w:lastRowLastColumn="0"/>
+            <w:tcW w:w="1188" w:type="dxa"/>
+          </w:tcPr>
+          <w:p>
+            <w:r>
+              <w:t>URL</w:t>
+            </w:r>
+          </w:p>
+        </w:tc>
+        <w:tc>
+          <w:tcPr>
+            <w:tcW w:w="9108" w:type="dxa"/>
+          </w:tcPr>
+          <w:p>
+            <w:pPr>
+              <w:cnfStyle w:val="000000100000" w:firstRow="0" w:lastRow="0" w:firstColumn="0" w:lastColumn="0" w:oddVBand="0" w:evenVBand="0" w:oddHBand="1" w:evenHBand="0" w:firstRowFirstColumn="0" w:firstRowLastColumn="0" w:lastRowFirstColumn="0" w:lastRowLastColumn="0"/>
+            </w:pPr>
+            <w:r>
+              <w:t>/service/api/chuyenbay/?{noidi}/{noiden}/{ngay}/{songuoi}</w:t>
+            </w:r>
+          </w:p>
+          <w:p>
+            <w:pPr>
+              <w:cnfStyle w:val="000000100000" w:firstRow="0" w:lastRow="0" w:firstColumn="0" w:lastColumn="0" w:oddVBand="0" w:evenVBand="0" w:oddHBand="1" w:evenHBand="0" w:firstRowFirstColumn="0" w:firstRowLastColumn="0" w:lastRowFirstColumn="0" w:lastRowLastColumn="0"/>
+            </w:pPr>
+            <w:r>
+              <w:t>/service/api/chuyenbay/?SGN/TBB/2016-10-05/2</w:t>
+            </w:r>
+          </w:p>
+        </w:tc>
+      </w:tr>
+      <w:tr>
+        <w:tc>
+          <w:tcPr>
+            <w:cnfStyle w:val="001000000000" w:firstRow="0" w:lastRow="0" w:firstColumn="1" w:lastColumn="0" w:oddVBand="0" w:evenVBand="0" w:oddHBand="0" w:evenHBand="0" w:firstRowFirstColumn="0" w:firstRowLastColumn="0" w:lastRowFirstColumn="0" w:lastRowLastColumn="0"/>
+            <w:tcW w:w="1188" w:type="dxa"/>
+          </w:tcPr>
+          <w:p>
+            <w:r>
+              <w:t>Method</w:t>
+            </w:r>
+          </w:p>
+        </w:tc>
+        <w:tc>
+          <w:tcPr>
+            <w:tcW w:w="9108" w:type="dxa"/>
+          </w:tcPr>
+          <w:p>
+            <w:pPr>
+              <w:cnfStyle w:val="000000000000" w:firstRow="0" w:lastRow="0" w:firstColumn="0" w:lastColumn="0" w:oddVBand="0" w:evenVBand="0" w:oddHBand="0" w:evenHBand="0" w:firstRowFirstColumn="0" w:firstRowLastColumn="0" w:lastRowFirstColumn="0" w:lastRowLastColumn="0"/>
+            </w:pPr>
+            <w:r>
+              <w:t>GET</w:t>
+            </w:r>
+          </w:p>
+        </w:tc>
+      </w:tr>
+      <w:tr>
+        <w:trPr>
+          <w:cnfStyle w:val="000000100000" w:firstRow="0" w:lastRow="0" w:firstColumn="0" w:lastColumn="0" w:oddVBand="0" w:evenVBand="0" w:oddHBand="1" w:evenHBand="0" w:firstRowFirstColumn="0" w:firstRowLastColumn="0" w:lastRowFirstColumn="0" w:lastRowLastColumn="0"/>
+        </w:trPr>
+        <w:tc>
+          <w:tcPr>
+            <w:cnfStyle w:val="001000000000" w:firstRow="0" w:lastRow="0" w:firstColumn="1" w:lastColumn="0" w:oddVBand="0" w:evenVBand="0" w:oddHBand="0" w:evenHBand="0" w:firstRowFirstColumn="0" w:firstRowLastColumn="0" w:lastRowFirstColumn="0" w:lastRowLastColumn="0"/>
+            <w:tcW w:w="1188" w:type="dxa"/>
+          </w:tcPr>
+          <w:p>
+            <w:r>
+              <w:t>URL Params</w:t>
+            </w:r>
+          </w:p>
+        </w:tc>
+        <w:tc>
+          <w:tcPr>
+            <w:tcW w:w="9108" w:type="dxa"/>
+          </w:tcPr>
+          <w:p>
+            <w:pPr>
+              <w:cnfStyle w:val="000000100000" w:firstRow="0" w:lastRow="0" w:firstColumn="0" w:lastColumn="0" w:oddVBand="0" w:evenVBand="0" w:oddHBand="1" w:evenHBand="0" w:firstRowFirstColumn="0" w:firstRowLastColumn="0" w:lastRowFirstColumn="0" w:lastRowLastColumn="0"/>
+            </w:pPr>
+          </w:p>
+        </w:tc>
+      </w:tr>
+      <w:tr>
+        <w:tc>
+          <w:tcPr>
+            <w:cnfStyle w:val="001000000000" w:firstRow="0" w:lastRow="0" w:firstColumn="1" w:lastColumn="0" w:oddVBand="0" w:evenVBand="0" w:oddHBand="0" w:evenHBand="0" w:firstRowFirstColumn="0" w:firstRowLastColumn="0" w:lastRowFirstColumn="0" w:lastRowLastColumn="0"/>
+            <w:tcW w:w="1188" w:type="dxa"/>
+          </w:tcPr>
+          <w:p>
+            <w:r>
+              <w:t>Data Params</w:t>
+            </w:r>
+          </w:p>
+        </w:tc>
+        <w:tc>
+          <w:tcPr>
+            <w:tcW w:w="9108" w:type="dxa"/>
+          </w:tcPr>
+          <w:p>
+            <w:pPr>
+              <w:cnfStyle w:val="000000000000" w:firstRow="0" w:lastRow="0" w:firstColumn="0" w:lastColumn="0" w:oddVBand="0" w:evenVBand="0" w:oddHBand="0" w:evenHBand="0" w:firstRowFirstColumn="0" w:firstRowLastColumn="0" w:lastRowFirstColumn="0" w:lastRowLastColumn="0"/>
+            </w:pPr>
+          </w:p>
+        </w:tc>
+      </w:tr>
+      <w:tr>
+        <w:trPr>
+          <w:cnfStyle w:val="000000100000" w:firstRow="0" w:lastRow="0" w:firstColumn="0" w:lastColumn="0" w:oddVBand="0" w:evenVBand="0" w:oddHBand="1" w:evenHBand="0" w:firstRowFirstColumn="0" w:firstRowLastColumn="0" w:lastRowFirstColumn="0" w:lastRowLastColumn="0"/>
+        </w:trPr>
+        <w:tc>
+          <w:tcPr>
+            <w:cnfStyle w:val="001000000000" w:firstRow="0" w:lastRow="0" w:firstColumn="1" w:lastColumn="0" w:oddVBand="0" w:evenVBand="0" w:oddHBand="0" w:evenHBand="0" w:firstRowFirstColumn="0" w:firstRowLastColumn="0" w:lastRowFirstColumn="0" w:lastRowLastColumn="0"/>
+            <w:tcW w:w="1188" w:type="dxa"/>
+          </w:tcPr>
+          <w:p>
+            <w:r>
+              <w:t>Success Response</w:t>
+            </w:r>
+          </w:p>
+        </w:tc>
+        <w:tc>
+          <w:tcPr>
+            <w:tcW w:w="9108" w:type="dxa"/>
+          </w:tcPr>
+          <w:p>
+            <w:pPr>
+              <w:cnfStyle w:val="000000100000" w:firstRow="0" w:lastRow="0" w:firstColumn="0" w:lastColumn="0" w:oddVBand="0" w:evenVBand="0" w:oddHBand="1" w:evenHBand="0" w:firstRowFirstColumn="0" w:firstRowLastColumn="0" w:lastRowFirstColumn="0" w:lastRowLastColumn="0"/>
+            </w:pPr>
+            <w:r>
+              <w:t>Code: 200 OK</w:t>
+            </w:r>
+          </w:p>
+          <w:p>
+            <w:pPr>
+              <w:cnfStyle w:val="000000100000" w:firstRow="0" w:lastRow="0" w:firstColumn="0" w:lastColumn="0" w:oddVBand="0" w:evenVBand="0" w:oddHBand="1" w:evenHBand="0" w:firstRowFirstColumn="0" w:firstRowLastColumn="0" w:lastRowFirstColumn="0" w:lastRowLastColumn="0"/>
+            </w:pPr>
+            <w:r>
+              <w:t>Content</w:t>
+            </w:r>
+          </w:p>
+        </w:tc>
+      </w:tr>
+      <w:tr>
+        <w:tc>
+          <w:tcPr>
+            <w:cnfStyle w:val="001000000000" w:firstRow="0" w:lastRow="0" w:firstColumn="1" w:lastColumn="0" w:oddVBand="0" w:evenVBand="0" w:oddHBand="0" w:evenHBand="0" w:firstRowFirstColumn="0" w:firstRowLastColumn="0" w:lastRowFirstColumn="0" w:lastRowLastColumn="0"/>
+            <w:tcW w:w="1188" w:type="dxa"/>
+          </w:tcPr>
+          <w:p>
+            <w:r>
+              <w:t>Error Response</w:t>
+            </w:r>
+          </w:p>
+        </w:tc>
+        <w:tc>
+          <w:tcPr>
+            <w:tcW w:w="9108" w:type="dxa"/>
+          </w:tcPr>
+          <w:p>
+            <w:pPr>
+              <w:cnfStyle w:val="000000000000" w:firstRow="0" w:lastRow="0" w:firstColumn="0" w:lastColumn="0" w:oddVBand="0" w:evenVBand="0" w:oddHBand="0" w:evenHBand="0" w:firstRowFirstColumn="0" w:firstRowLastColumn="0" w:lastRowFirstColumn="0" w:lastRowLastColumn="0"/>
+            </w:pPr>
+            <w:r>
+              <w:t xml:space="preserve">Code: </w:t>
+            </w:r>
+            <w:r>
+              <w:t>404 Not Found</w:t>
+            </w:r>
+          </w:p>
+        </w:tc>
+      </w:tr>
+      <w:tr>
+        <w:trPr>
+          <w:cnfStyle w:val="000000100000" w:firstRow="0" w:lastRow="0" w:firstColumn="0" w:lastColumn="0" w:oddVBand="0" w:evenVBand="0" w:oddHBand="1" w:evenHBand="0" w:firstRowFirstColumn="0" w:firstRowLastColumn="0" w:lastRowFirstColumn="0" w:lastRowLastColumn="0"/>
+        </w:trPr>
+        <w:tc>
+          <w:tcPr>
+            <w:cnfStyle w:val="001000000000" w:firstRow="0" w:lastRow="0" w:firstColumn="1" w:lastColumn="0" w:oddVBand="0" w:evenVBand="0" w:oddHBand="0" w:evenHBand="0" w:firstRowFirstColumn="0" w:firstRowLastColumn="0" w:lastRowFirstColumn="0" w:lastRowLastColumn="0"/>
+            <w:tcW w:w="1188" w:type="dxa"/>
+          </w:tcPr>
+          <w:p>
+            <w:r>
+              <w:t>Sample Call</w:t>
+            </w:r>
+          </w:p>
+        </w:tc>
+        <w:tc>
+          <w:tcPr>
+            <w:tcW w:w="9108" w:type="dxa"/>
+          </w:tcPr>
+          <w:p>
+            <w:pPr>
+              <w:cnfStyle w:val="000000100000" w:firstRow="0" w:lastRow="0" w:firstColumn="0" w:lastColumn="0" w:oddVBand="0" w:evenVBand="0" w:oddHBand="1" w:evenHBand="0" w:firstRowFirstColumn="0" w:firstRowLastColumn="0" w:lastRowFirstColumn="0" w:lastRowLastColumn="0"/>
+            </w:pPr>
+          </w:p>
+        </w:tc>
+      </w:tr>
+      <w:tr>
+        <w:tc>
+          <w:tcPr>
+            <w:cnfStyle w:val="001000000000" w:firstRow="0" w:lastRow="0" w:firstColumn="1" w:lastColumn="0" w:oddVBand="0" w:evenVBand="0" w:oddHBand="0" w:evenHBand="0" w:firstRowFirstColumn="0" w:firstRowLastColumn="0" w:lastRowFirstColumn="0" w:lastRowLastColumn="0"/>
+            <w:tcW w:w="1188" w:type="dxa"/>
+          </w:tcPr>
+          <w:p>
+            <w:r>
+              <w:t>Note</w:t>
+            </w:r>
+          </w:p>
+        </w:tc>
+        <w:tc>
+          <w:tcPr>
+            <w:tcW w:w="9108" w:type="dxa"/>
+          </w:tcPr>
+          <w:p>
+            <w:pPr>
+              <w:cnfStyle w:val="000000000000" w:firstRow="0" w:lastRow="0" w:firstColumn="0" w:lastColumn="0" w:oddVBand="0" w:evenVBand="0" w:oddHBand="0" w:evenHBand="0" w:firstRowFirstColumn="0" w:firstRowLastColumn="0" w:lastRowFirstColumn="0" w:lastRowLastColumn="0"/>
+            </w:pPr>
+          </w:p>
+        </w:tc>
+      </w:tr>
+    </w:tbl>
     <w:p/>
     <w:p>
       <w:pPr>
@@ -4627,188 +5150,28 @@
       <w:pPr>
         <w:pStyle w:val="Heading1"/>
       </w:pPr>
-      <w:bookmarkStart w:id="5" w:name="_Toc464588277"/>
+      <w:bookmarkStart w:id="4" w:name="_Toc465115483"/>
       <w:r>
-        <w:t>Tự đánh giá</w:t>
+        <w:t xml:space="preserve">Tài liệu </w:t>
       </w:r>
-      <w:bookmarkEnd w:id="5"/>
+      <w:r>
+        <w:t xml:space="preserve">tham khảo </w:t>
+      </w:r>
+      <w:r>
+        <w:t>và công cụ</w:t>
+      </w:r>
+      <w:r>
+        <w:t xml:space="preserve"> hỗ trợ</w:t>
+      </w:r>
+      <w:bookmarkEnd w:id="4"/>
     </w:p>
-    <w:tbl>
-      <w:tblPr>
-        <w:tblStyle w:val="TableGrid"/>
-        <w:tblW w:w="0" w:type="auto"/>
-        <w:tblLook w:val="04A0" w:firstRow="1" w:lastRow="0" w:firstColumn="1" w:lastColumn="0" w:noHBand="0" w:noVBand="1"/>
-      </w:tblPr>
-      <w:tblGrid>
-        <w:gridCol w:w="1178"/>
-        <w:gridCol w:w="3025"/>
-        <w:gridCol w:w="2574"/>
-      </w:tblGrid>
-      <w:tr>
-        <w:tc>
-          <w:tcPr>
-            <w:tcW w:w="1178" w:type="dxa"/>
-            <w:shd w:val="clear" w:color="auto" w:fill="8DB3E2" w:themeFill="text2" w:themeFillTint="66"/>
-          </w:tcPr>
-          <w:p>
-            <w:pPr>
-              <w:rPr>
-                <w:b/>
-              </w:rPr>
-            </w:pPr>
-            <w:r>
-              <w:rPr>
-                <w:b/>
-              </w:rPr>
-              <w:t>Yêu cầu</w:t>
-            </w:r>
-          </w:p>
-        </w:tc>
-        <w:tc>
-          <w:tcPr>
-            <w:tcW w:w="3025" w:type="dxa"/>
-            <w:shd w:val="clear" w:color="auto" w:fill="8DB3E2" w:themeFill="text2" w:themeFillTint="66"/>
-          </w:tcPr>
-          <w:p>
-            <w:pPr>
-              <w:rPr>
-                <w:b/>
-              </w:rPr>
-            </w:pPr>
-            <w:r>
-              <w:rPr>
-                <w:b/>
-              </w:rPr>
-              <w:t>Mô tả</w:t>
-            </w:r>
-          </w:p>
-        </w:tc>
-        <w:tc>
-          <w:tcPr>
-            <w:tcW w:w="2574" w:type="dxa"/>
-            <w:shd w:val="clear" w:color="auto" w:fill="8DB3E2" w:themeFill="text2" w:themeFillTint="66"/>
-          </w:tcPr>
-          <w:p>
-            <w:pPr>
-              <w:rPr>
-                <w:b/>
-              </w:rPr>
-            </w:pPr>
-            <w:r>
-              <w:rPr>
-                <w:b/>
-              </w:rPr>
-              <w:t>Tự đánh giá</w:t>
-            </w:r>
-          </w:p>
-        </w:tc>
-      </w:tr>
-      <w:tr>
-        <w:tc>
-          <w:tcPr>
-            <w:tcW w:w="1178" w:type="dxa"/>
-            <w:shd w:val="clear" w:color="auto" w:fill="DAEEF3" w:themeFill="accent5" w:themeFillTint="33"/>
-          </w:tcPr>
-          <w:p>
-            <w:r>
-              <w:t>1</w:t>
-            </w:r>
-          </w:p>
-        </w:tc>
-        <w:tc>
-          <w:tcPr>
-            <w:tcW w:w="3025" w:type="dxa"/>
-          </w:tcPr>
-          <w:p>
-            <w:r>
-              <w:t>Ảnh giao diện dự kiến</w:t>
-            </w:r>
-          </w:p>
-        </w:tc>
-        <w:tc>
-          <w:tcPr>
-            <w:tcW w:w="2574" w:type="dxa"/>
-          </w:tcPr>
-          <w:p>
-            <w:r>
-              <w:t>5</w:t>
-            </w:r>
-          </w:p>
-        </w:tc>
-      </w:tr>
-      <w:tr>
-        <w:tc>
-          <w:tcPr>
-            <w:tcW w:w="1178" w:type="dxa"/>
-            <w:shd w:val="clear" w:color="auto" w:fill="DAEEF3" w:themeFill="accent5" w:themeFillTint="33"/>
-          </w:tcPr>
-          <w:p>
-            <w:r>
-              <w:t>2</w:t>
-            </w:r>
-          </w:p>
-        </w:tc>
-        <w:tc>
-          <w:tcPr>
-            <w:tcW w:w="3025" w:type="dxa"/>
-          </w:tcPr>
-          <w:p>
-            <w:r>
-              <w:t>Mô tả các API sẽ sử dụng</w:t>
-            </w:r>
-          </w:p>
-        </w:tc>
-        <w:tc>
-          <w:tcPr>
-            <w:tcW w:w="2574" w:type="dxa"/>
-          </w:tcPr>
-          <w:p>
-            <w:r>
-              <w:t>5</w:t>
-            </w:r>
-          </w:p>
-        </w:tc>
-      </w:tr>
-      <w:tr>
-        <w:tc>
-          <w:tcPr>
-            <w:tcW w:w="1178" w:type="dxa"/>
-            <w:shd w:val="clear" w:color="auto" w:fill="DAEEF3" w:themeFill="accent5" w:themeFillTint="33"/>
-          </w:tcPr>
-          <w:p/>
-        </w:tc>
-        <w:tc>
-          <w:tcPr>
-            <w:tcW w:w="3025" w:type="dxa"/>
-          </w:tcPr>
-          <w:p>
-            <w:r>
-              <w:t>Tổng</w:t>
-            </w:r>
-          </w:p>
-        </w:tc>
-        <w:tc>
-          <w:tcPr>
-            <w:tcW w:w="2574" w:type="dxa"/>
-          </w:tcPr>
-          <w:p>
-            <w:r>
-              <w:t>10</w:t>
-            </w:r>
-          </w:p>
-        </w:tc>
-      </w:tr>
-    </w:tbl>
-    <w:p/>
     <w:p>
       <w:pPr>
-        <w:pStyle w:val="Heading1"/>
-      </w:pPr>
-      <w:bookmarkStart w:id="6" w:name="_Toc464588278"/>
+        <w:pStyle w:val="Heading2"/>
+      </w:pPr>
       <w:r>
-        <w:t>Tài liệu và công cụ</w:t>
+        <w:t>Tài liệu tham kháo</w:t>
       </w:r>
-      <w:bookmarkEnd w:id="6"/>
     </w:p>
     <w:p>
       <w:pPr>
@@ -4818,19 +5181,7 @@
           <w:numId w:val="44"/>
         </w:numPr>
       </w:pPr>
-      <w:r>
-        <w:t>Microsoft Word</w:t>
-      </w:r>
-    </w:p>
-    <w:p>
-      <w:pPr>
-        <w:pStyle w:val="ListParagraph"/>
-        <w:numPr>
-          <w:ilvl w:val="0"/>
-          <w:numId w:val="44"/>
-        </w:numPr>
-      </w:pPr>
-      <w:hyperlink r:id="rId42" w:history="1">
+      <w:hyperlink r:id="rId12" w:history="1">
         <w:r>
           <w:rPr>
             <w:rStyle w:val="Hyperlink"/>
@@ -4850,7 +5201,7 @@
           <w:numId w:val="44"/>
         </w:numPr>
       </w:pPr>
-      <w:hyperlink r:id="rId43" w:history="1">
+      <w:hyperlink r:id="rId13" w:history="1">
         <w:r>
           <w:rPr>
             <w:rStyle w:val="Hyperlink"/>
@@ -4867,7 +5218,7 @@
           <w:numId w:val="44"/>
         </w:numPr>
       </w:pPr>
-      <w:hyperlink r:id="rId44" w:history="1">
+      <w:hyperlink r:id="rId14" w:history="1">
         <w:r>
           <w:rPr>
             <w:rStyle w:val="Hyperlink"/>
@@ -4887,7 +5238,49 @@
           <w:numId w:val="44"/>
         </w:numPr>
       </w:pPr>
-      <w:hyperlink r:id="rId45" w:history="1">
+      <w:hyperlink r:id="rId15" w:history="1">
+        <w:r>
+          <w:rPr>
+            <w:rStyle w:val="Hyperlink"/>
+          </w:rPr>
+          <w:t>http://www.w3schools.com/tags/ref_httpmessages.asp</w:t>
+        </w:r>
+      </w:hyperlink>
+      <w:r>
+        <w:tab/>
+      </w:r>
+      <w:bookmarkStart w:id="5" w:name="_GoBack"/>
+      <w:bookmarkEnd w:id="5"/>
+    </w:p>
+    <w:p>
+      <w:pPr>
+        <w:pStyle w:val="Heading2"/>
+      </w:pPr>
+      <w:r>
+        <w:t>Công cụ hỗ trợ</w:t>
+      </w:r>
+    </w:p>
+    <w:p>
+      <w:pPr>
+        <w:pStyle w:val="ListParagraph"/>
+        <w:numPr>
+          <w:ilvl w:val="0"/>
+          <w:numId w:val="44"/>
+        </w:numPr>
+      </w:pPr>
+      <w:r>
+        <w:t>Microsoft Word</w:t>
+      </w:r>
+    </w:p>
+    <w:p>
+      <w:pPr>
+        <w:pStyle w:val="ListParagraph"/>
+        <w:numPr>
+          <w:ilvl w:val="0"/>
+          <w:numId w:val="44"/>
+        </w:numPr>
+      </w:pPr>
+      <w:hyperlink r:id="rId16" w:history="1">
         <w:r>
           <w:rPr>
             <w:rStyle w:val="Hyperlink"/>
@@ -4900,8 +5293,8 @@
       </w:r>
     </w:p>
     <w:sectPr>
-      <w:headerReference w:type="default" r:id="rId46"/>
-      <w:footerReference w:type="default" r:id="rId47"/>
+      <w:headerReference w:type="default" r:id="rId17"/>
+      <w:footerReference w:type="default" r:id="rId18"/>
       <w:pgSz w:w="12240" w:h="15840"/>
       <w:pgMar w:top="1080" w:right="1080" w:bottom="900" w:left="1080" w:header="360" w:footer="225" w:gutter="0"/>
       <w:pgNumType w:start="1"/>
@@ -4980,10 +5373,7 @@
             <w:spacing w:before="0"/>
           </w:pPr>
           <w:r>
-            <w:t>Công nghệ mới trong phát triển phần mềm</w:t>
-          </w:r>
-          <w:r>
-            <w:t xml:space="preserve"> – Khoa CNTT – ĐH KHTN</w:t>
+            <w:t>Công nghệ mới trong phát triển phần mềm – Khoa CNTT – ĐH KHTN</w:t>
           </w:r>
         </w:p>
       </w:tc>
@@ -5027,7 +5417,7 @@
               <w:noProof/>
               <w:color w:val="FFFFFF" w:themeColor="background1"/>
             </w:rPr>
-            <w:t>13</w:t>
+            <w:t>9</w:t>
           </w:r>
           <w:r>
             <w:rPr>
@@ -5121,7 +5511,15 @@
               <w:b/>
               <w:color w:val="FFFFFF" w:themeColor="background1"/>
             </w:rPr>
-            <w:t>THIẾT KẾ GIAO DIỆN VÀ API</w:t>
+            <w:t xml:space="preserve">TÀI LIỆU MÔ TẢ </w:t>
+          </w:r>
+          <w:r>
+            <w:rPr>
+              <w:rFonts w:cs="Segoe UI"/>
+              <w:b/>
+              <w:color w:val="FFFFFF" w:themeColor="background1"/>
+            </w:rPr>
+            <w:t>API</w:t>
           </w:r>
         </w:p>
       </w:tc>
@@ -6682,6 +7080,155 @@
     </w:lvl>
   </w:abstractNum>
   <w:abstractNum w:abstractNumId="12" w15:restartNumberingAfterBreak="0">
+    <w:nsid w:val="207853AC"/>
+    <w:multiLevelType w:val="multilevel"/>
+    <w:tmpl w:val="8D0EF79C"/>
+    <w:lvl w:ilvl="0">
+      <w:start w:val="1"/>
+      <w:numFmt w:val="bullet"/>
+      <w:lvlText w:val=""/>
+      <w:lvlJc w:val="left"/>
+      <w:pPr>
+        <w:tabs>
+          <w:tab w:val="num" w:pos="720"/>
+        </w:tabs>
+        <w:ind w:left="720" w:hanging="360"/>
+      </w:pPr>
+      <w:rPr>
+        <w:rFonts w:ascii="Symbol" w:hAnsi="Symbol" w:hint="default"/>
+        <w:sz w:val="20"/>
+      </w:rPr>
+    </w:lvl>
+    <w:lvl w:ilvl="1" w:tentative="1">
+      <w:start w:val="1"/>
+      <w:numFmt w:val="bullet"/>
+      <w:lvlText w:val="o"/>
+      <w:lvlJc w:val="left"/>
+      <w:pPr>
+        <w:tabs>
+          <w:tab w:val="num" w:pos="1440"/>
+        </w:tabs>
+        <w:ind w:left="1440" w:hanging="360"/>
+      </w:pPr>
+      <w:rPr>
+        <w:rFonts w:ascii="Courier New" w:hAnsi="Courier New" w:hint="default"/>
+        <w:sz w:val="20"/>
+      </w:rPr>
+    </w:lvl>
+    <w:lvl w:ilvl="2" w:tentative="1">
+      <w:start w:val="1"/>
+      <w:numFmt w:val="bullet"/>
+      <w:lvlText w:val=""/>
+      <w:lvlJc w:val="left"/>
+      <w:pPr>
+        <w:tabs>
+          <w:tab w:val="num" w:pos="2160"/>
+        </w:tabs>
+        <w:ind w:left="2160" w:hanging="360"/>
+      </w:pPr>
+      <w:rPr>
+        <w:rFonts w:ascii="Wingdings" w:hAnsi="Wingdings" w:hint="default"/>
+        <w:sz w:val="20"/>
+      </w:rPr>
+    </w:lvl>
+    <w:lvl w:ilvl="3" w:tentative="1">
+      <w:start w:val="1"/>
+      <w:numFmt w:val="bullet"/>
+      <w:lvlText w:val=""/>
+      <w:lvlJc w:val="left"/>
+      <w:pPr>
+        <w:tabs>
+          <w:tab w:val="num" w:pos="2880"/>
+        </w:tabs>
+        <w:ind w:left="2880" w:hanging="360"/>
+      </w:pPr>
+      <w:rPr>
+        <w:rFonts w:ascii="Wingdings" w:hAnsi="Wingdings" w:hint="default"/>
+        <w:sz w:val="20"/>
+      </w:rPr>
+    </w:lvl>
+    <w:lvl w:ilvl="4" w:tentative="1">
+      <w:start w:val="1"/>
+      <w:numFmt w:val="bullet"/>
+      <w:lvlText w:val=""/>
+      <w:lvlJc w:val="left"/>
+      <w:pPr>
+        <w:tabs>
+          <w:tab w:val="num" w:pos="3600"/>
+        </w:tabs>
+        <w:ind w:left="3600" w:hanging="360"/>
+      </w:pPr>
+      <w:rPr>
+        <w:rFonts w:ascii="Wingdings" w:hAnsi="Wingdings" w:hint="default"/>
+        <w:sz w:val="20"/>
+      </w:rPr>
+    </w:lvl>
+    <w:lvl w:ilvl="5" w:tentative="1">
+      <w:start w:val="1"/>
+      <w:numFmt w:val="bullet"/>
+      <w:lvlText w:val=""/>
+      <w:lvlJc w:val="left"/>
+      <w:pPr>
+        <w:tabs>
+          <w:tab w:val="num" w:pos="4320"/>
+        </w:tabs>
+        <w:ind w:left="4320" w:hanging="360"/>
+      </w:pPr>
+      <w:rPr>
+        <w:rFonts w:ascii="Wingdings" w:hAnsi="Wingdings" w:hint="default"/>
+        <w:sz w:val="20"/>
+      </w:rPr>
+    </w:lvl>
+    <w:lvl w:ilvl="6" w:tentative="1">
+      <w:start w:val="1"/>
+      <w:numFmt w:val="bullet"/>
+      <w:lvlText w:val=""/>
+      <w:lvlJc w:val="left"/>
+      <w:pPr>
+        <w:tabs>
+          <w:tab w:val="num" w:pos="5040"/>
+        </w:tabs>
+        <w:ind w:left="5040" w:hanging="360"/>
+      </w:pPr>
+      <w:rPr>
+        <w:rFonts w:ascii="Wingdings" w:hAnsi="Wingdings" w:hint="default"/>
+        <w:sz w:val="20"/>
+      </w:rPr>
+    </w:lvl>
+    <w:lvl w:ilvl="7" w:tentative="1">
+      <w:start w:val="1"/>
+      <w:numFmt w:val="bullet"/>
+      <w:lvlText w:val=""/>
+      <w:lvlJc w:val="left"/>
+      <w:pPr>
+        <w:tabs>
+          <w:tab w:val="num" w:pos="5760"/>
+        </w:tabs>
+        <w:ind w:left="5760" w:hanging="360"/>
+      </w:pPr>
+      <w:rPr>
+        <w:rFonts w:ascii="Wingdings" w:hAnsi="Wingdings" w:hint="default"/>
+        <w:sz w:val="20"/>
+      </w:rPr>
+    </w:lvl>
+    <w:lvl w:ilvl="8" w:tentative="1">
+      <w:start w:val="1"/>
+      <w:numFmt w:val="bullet"/>
+      <w:lvlText w:val=""/>
+      <w:lvlJc w:val="left"/>
+      <w:pPr>
+        <w:tabs>
+          <w:tab w:val="num" w:pos="6480"/>
+        </w:tabs>
+        <w:ind w:left="6480" w:hanging="360"/>
+      </w:pPr>
+      <w:rPr>
+        <w:rFonts w:ascii="Wingdings" w:hAnsi="Wingdings" w:hint="default"/>
+        <w:sz w:val="20"/>
+      </w:rPr>
+    </w:lvl>
+  </w:abstractNum>
+  <w:abstractNum w:abstractNumId="13" w15:restartNumberingAfterBreak="0">
     <w:nsid w:val="20AF03F4"/>
     <w:multiLevelType w:val="hybridMultilevel"/>
     <w:tmpl w:val="D02CDABA"/>
@@ -6794,7 +7341,7 @@
       </w:rPr>
     </w:lvl>
   </w:abstractNum>
-  <w:abstractNum w:abstractNumId="13" w15:restartNumberingAfterBreak="0">
+  <w:abstractNum w:abstractNumId="14" w15:restartNumberingAfterBreak="0">
     <w:nsid w:val="229565FF"/>
     <w:multiLevelType w:val="hybridMultilevel"/>
     <w:tmpl w:val="88A0EDFA"/>
@@ -6907,7 +7454,7 @@
       </w:rPr>
     </w:lvl>
   </w:abstractNum>
-  <w:abstractNum w:abstractNumId="14" w15:restartNumberingAfterBreak="0">
+  <w:abstractNum w:abstractNumId="15" w15:restartNumberingAfterBreak="0">
     <w:nsid w:val="247A25EA"/>
     <w:multiLevelType w:val="hybridMultilevel"/>
     <w:tmpl w:val="91D07A84"/>
@@ -7020,7 +7567,7 @@
       </w:rPr>
     </w:lvl>
   </w:abstractNum>
-  <w:abstractNum w:abstractNumId="15" w15:restartNumberingAfterBreak="0">
+  <w:abstractNum w:abstractNumId="16" w15:restartNumberingAfterBreak="0">
     <w:nsid w:val="2F0A3C12"/>
     <w:multiLevelType w:val="hybridMultilevel"/>
     <w:tmpl w:val="A2145496"/>
@@ -7133,7 +7680,7 @@
       </w:rPr>
     </w:lvl>
   </w:abstractNum>
-  <w:abstractNum w:abstractNumId="16" w15:restartNumberingAfterBreak="0">
+  <w:abstractNum w:abstractNumId="17" w15:restartNumberingAfterBreak="0">
     <w:nsid w:val="2F284DDB"/>
     <w:multiLevelType w:val="hybridMultilevel"/>
     <w:tmpl w:val="24C02874"/>
@@ -7246,7 +7793,7 @@
       </w:rPr>
     </w:lvl>
   </w:abstractNum>
-  <w:abstractNum w:abstractNumId="17" w15:restartNumberingAfterBreak="0">
+  <w:abstractNum w:abstractNumId="18" w15:restartNumberingAfterBreak="0">
     <w:nsid w:val="2F5E5B6F"/>
     <w:multiLevelType w:val="hybridMultilevel"/>
     <w:tmpl w:val="1B6A3A56"/>
@@ -7359,7 +7906,7 @@
       </w:rPr>
     </w:lvl>
   </w:abstractNum>
-  <w:abstractNum w:abstractNumId="18" w15:restartNumberingAfterBreak="0">
+  <w:abstractNum w:abstractNumId="19" w15:restartNumberingAfterBreak="0">
     <w:nsid w:val="2FC426F6"/>
     <w:multiLevelType w:val="hybridMultilevel"/>
     <w:tmpl w:val="5D44926E"/>
@@ -7472,7 +8019,7 @@
       </w:rPr>
     </w:lvl>
   </w:abstractNum>
-  <w:abstractNum w:abstractNumId="19" w15:restartNumberingAfterBreak="0">
+  <w:abstractNum w:abstractNumId="20" w15:restartNumberingAfterBreak="0">
     <w:nsid w:val="325A6FC5"/>
     <w:multiLevelType w:val="hybridMultilevel"/>
     <w:tmpl w:val="64408ABC"/>
@@ -7585,7 +8132,7 @@
       </w:rPr>
     </w:lvl>
   </w:abstractNum>
-  <w:abstractNum w:abstractNumId="20" w15:restartNumberingAfterBreak="0">
+  <w:abstractNum w:abstractNumId="21" w15:restartNumberingAfterBreak="0">
     <w:nsid w:val="34346A1F"/>
     <w:multiLevelType w:val="hybridMultilevel"/>
     <w:tmpl w:val="0F2EBD7E"/>
@@ -7698,7 +8245,7 @@
       </w:rPr>
     </w:lvl>
   </w:abstractNum>
-  <w:abstractNum w:abstractNumId="21" w15:restartNumberingAfterBreak="0">
+  <w:abstractNum w:abstractNumId="22" w15:restartNumberingAfterBreak="0">
     <w:nsid w:val="41FD56EF"/>
     <w:multiLevelType w:val="hybridMultilevel"/>
     <w:tmpl w:val="9468C47E"/>
@@ -7811,7 +8358,7 @@
       </w:rPr>
     </w:lvl>
   </w:abstractNum>
-  <w:abstractNum w:abstractNumId="22" w15:restartNumberingAfterBreak="0">
+  <w:abstractNum w:abstractNumId="23" w15:restartNumberingAfterBreak="0">
     <w:nsid w:val="44BB777A"/>
     <w:multiLevelType w:val="hybridMultilevel"/>
     <w:tmpl w:val="96C6D6D8"/>
@@ -7924,7 +8471,7 @@
       </w:rPr>
     </w:lvl>
   </w:abstractNum>
-  <w:abstractNum w:abstractNumId="23" w15:restartNumberingAfterBreak="0">
+  <w:abstractNum w:abstractNumId="24" w15:restartNumberingAfterBreak="0">
     <w:nsid w:val="4E112836"/>
     <w:multiLevelType w:val="hybridMultilevel"/>
     <w:tmpl w:val="A09C2316"/>
@@ -8010,7 +8557,7 @@
       </w:pPr>
     </w:lvl>
   </w:abstractNum>
-  <w:abstractNum w:abstractNumId="24" w15:restartNumberingAfterBreak="0">
+  <w:abstractNum w:abstractNumId="25" w15:restartNumberingAfterBreak="0">
     <w:nsid w:val="51C655B3"/>
     <w:multiLevelType w:val="multilevel"/>
     <w:tmpl w:val="0DDE3838"/>
@@ -8159,7 +8706,7 @@
       </w:rPr>
     </w:lvl>
   </w:abstractNum>
-  <w:abstractNum w:abstractNumId="25" w15:restartNumberingAfterBreak="0">
+  <w:abstractNum w:abstractNumId="26" w15:restartNumberingAfterBreak="0">
     <w:nsid w:val="525C57A9"/>
     <w:multiLevelType w:val="hybridMultilevel"/>
     <w:tmpl w:val="7CCE610A"/>
@@ -8272,7 +8819,7 @@
       </w:rPr>
     </w:lvl>
   </w:abstractNum>
-  <w:abstractNum w:abstractNumId="26" w15:restartNumberingAfterBreak="0">
+  <w:abstractNum w:abstractNumId="27" w15:restartNumberingAfterBreak="0">
     <w:nsid w:val="53360F2F"/>
     <w:multiLevelType w:val="hybridMultilevel"/>
     <w:tmpl w:val="4CB2C26E"/>
@@ -8385,7 +8932,7 @@
       </w:rPr>
     </w:lvl>
   </w:abstractNum>
-  <w:abstractNum w:abstractNumId="27" w15:restartNumberingAfterBreak="0">
+  <w:abstractNum w:abstractNumId="28" w15:restartNumberingAfterBreak="0">
     <w:nsid w:val="58976E26"/>
     <w:multiLevelType w:val="hybridMultilevel"/>
     <w:tmpl w:val="F7A2BB20"/>
@@ -8498,7 +9045,7 @@
       </w:rPr>
     </w:lvl>
   </w:abstractNum>
-  <w:abstractNum w:abstractNumId="28" w15:restartNumberingAfterBreak="0">
+  <w:abstractNum w:abstractNumId="29" w15:restartNumberingAfterBreak="0">
     <w:nsid w:val="5D8C02D6"/>
     <w:multiLevelType w:val="hybridMultilevel"/>
     <w:tmpl w:val="FBD2447A"/>
@@ -8611,7 +9158,7 @@
       </w:rPr>
     </w:lvl>
   </w:abstractNum>
-  <w:abstractNum w:abstractNumId="29" w15:restartNumberingAfterBreak="0">
+  <w:abstractNum w:abstractNumId="30" w15:restartNumberingAfterBreak="0">
     <w:nsid w:val="5FFC1506"/>
     <w:multiLevelType w:val="hybridMultilevel"/>
     <w:tmpl w:val="63B20E12"/>
@@ -8724,7 +9271,7 @@
       </w:rPr>
     </w:lvl>
   </w:abstractNum>
-  <w:abstractNum w:abstractNumId="30" w15:restartNumberingAfterBreak="0">
+  <w:abstractNum w:abstractNumId="31" w15:restartNumberingAfterBreak="0">
     <w:nsid w:val="601607F1"/>
     <w:multiLevelType w:val="hybridMultilevel"/>
     <w:tmpl w:val="B630C840"/>
@@ -8837,7 +9384,7 @@
       </w:rPr>
     </w:lvl>
   </w:abstractNum>
-  <w:abstractNum w:abstractNumId="31" w15:restartNumberingAfterBreak="0">
+  <w:abstractNum w:abstractNumId="32" w15:restartNumberingAfterBreak="0">
     <w:nsid w:val="657F130C"/>
     <w:multiLevelType w:val="hybridMultilevel"/>
     <w:tmpl w:val="C79096A6"/>
@@ -8950,7 +9497,7 @@
       </w:rPr>
     </w:lvl>
   </w:abstractNum>
-  <w:abstractNum w:abstractNumId="32" w15:restartNumberingAfterBreak="0">
+  <w:abstractNum w:abstractNumId="33" w15:restartNumberingAfterBreak="0">
     <w:nsid w:val="66DD77DC"/>
     <w:multiLevelType w:val="hybridMultilevel"/>
     <w:tmpl w:val="14E6146A"/>
@@ -9063,7 +9610,7 @@
       </w:rPr>
     </w:lvl>
   </w:abstractNum>
-  <w:abstractNum w:abstractNumId="33" w15:restartNumberingAfterBreak="0">
+  <w:abstractNum w:abstractNumId="34" w15:restartNumberingAfterBreak="0">
     <w:nsid w:val="67E50A68"/>
     <w:multiLevelType w:val="hybridMultilevel"/>
     <w:tmpl w:val="DFA45A5E"/>
@@ -9176,7 +9723,120 @@
       </w:rPr>
     </w:lvl>
   </w:abstractNum>
-  <w:abstractNum w:abstractNumId="34" w15:restartNumberingAfterBreak="0">
+  <w:abstractNum w:abstractNumId="35" w15:restartNumberingAfterBreak="0">
+    <w:nsid w:val="698A3391"/>
+    <w:multiLevelType w:val="multilevel"/>
+    <w:tmpl w:val="D97E7424"/>
+    <w:lvl w:ilvl="0">
+      <w:start w:val="1"/>
+      <w:numFmt w:val="decimal"/>
+      <w:lvlText w:val="%1."/>
+      <w:lvlJc w:val="left"/>
+      <w:pPr>
+        <w:tabs>
+          <w:tab w:val="num" w:pos="720"/>
+        </w:tabs>
+        <w:ind w:left="720" w:hanging="360"/>
+      </w:pPr>
+    </w:lvl>
+    <w:lvl w:ilvl="1" w:tentative="1">
+      <w:start w:val="1"/>
+      <w:numFmt w:val="decimal"/>
+      <w:lvlText w:val="%2."/>
+      <w:lvlJc w:val="left"/>
+      <w:pPr>
+        <w:tabs>
+          <w:tab w:val="num" w:pos="1440"/>
+        </w:tabs>
+        <w:ind w:left="1440" w:hanging="360"/>
+      </w:pPr>
+    </w:lvl>
+    <w:lvl w:ilvl="2" w:tentative="1">
+      <w:start w:val="1"/>
+      <w:numFmt w:val="decimal"/>
+      <w:lvlText w:val="%3."/>
+      <w:lvlJc w:val="left"/>
+      <w:pPr>
+        <w:tabs>
+          <w:tab w:val="num" w:pos="2160"/>
+        </w:tabs>
+        <w:ind w:left="2160" w:hanging="360"/>
+      </w:pPr>
+    </w:lvl>
+    <w:lvl w:ilvl="3" w:tentative="1">
+      <w:start w:val="1"/>
+      <w:numFmt w:val="decimal"/>
+      <w:lvlText w:val="%4."/>
+      <w:lvlJc w:val="left"/>
+      <w:pPr>
+        <w:tabs>
+          <w:tab w:val="num" w:pos="2880"/>
+        </w:tabs>
+        <w:ind w:left="2880" w:hanging="360"/>
+      </w:pPr>
+    </w:lvl>
+    <w:lvl w:ilvl="4" w:tentative="1">
+      <w:start w:val="1"/>
+      <w:numFmt w:val="decimal"/>
+      <w:lvlText w:val="%5."/>
+      <w:lvlJc w:val="left"/>
+      <w:pPr>
+        <w:tabs>
+          <w:tab w:val="num" w:pos="3600"/>
+        </w:tabs>
+        <w:ind w:left="3600" w:hanging="360"/>
+      </w:pPr>
+    </w:lvl>
+    <w:lvl w:ilvl="5" w:tentative="1">
+      <w:start w:val="1"/>
+      <w:numFmt w:val="decimal"/>
+      <w:lvlText w:val="%6."/>
+      <w:lvlJc w:val="left"/>
+      <w:pPr>
+        <w:tabs>
+          <w:tab w:val="num" w:pos="4320"/>
+        </w:tabs>
+        <w:ind w:left="4320" w:hanging="360"/>
+      </w:pPr>
+    </w:lvl>
+    <w:lvl w:ilvl="6" w:tentative="1">
+      <w:start w:val="1"/>
+      <w:numFmt w:val="decimal"/>
+      <w:lvlText w:val="%7."/>
+      <w:lvlJc w:val="left"/>
+      <w:pPr>
+        <w:tabs>
+          <w:tab w:val="num" w:pos="5040"/>
+        </w:tabs>
+        <w:ind w:left="5040" w:hanging="360"/>
+      </w:pPr>
+    </w:lvl>
+    <w:lvl w:ilvl="7" w:tentative="1">
+      <w:start w:val="1"/>
+      <w:numFmt w:val="decimal"/>
+      <w:lvlText w:val="%8."/>
+      <w:lvlJc w:val="left"/>
+      <w:pPr>
+        <w:tabs>
+          <w:tab w:val="num" w:pos="5760"/>
+        </w:tabs>
+        <w:ind w:left="5760" w:hanging="360"/>
+      </w:pPr>
+    </w:lvl>
+    <w:lvl w:ilvl="8" w:tentative="1">
+      <w:start w:val="1"/>
+      <w:numFmt w:val="decimal"/>
+      <w:lvlText w:val="%9."/>
+      <w:lvlJc w:val="left"/>
+      <w:pPr>
+        <w:tabs>
+          <w:tab w:val="num" w:pos="6480"/>
+        </w:tabs>
+        <w:ind w:left="6480" w:hanging="360"/>
+      </w:pPr>
+    </w:lvl>
+  </w:abstractNum>
+  <w:abstractNum w:abstractNumId="36" w15:restartNumberingAfterBreak="0">
     <w:nsid w:val="6B5F7CC4"/>
     <w:multiLevelType w:val="hybridMultilevel"/>
     <w:tmpl w:val="6AA6C148"/>
@@ -9289,7 +9949,7 @@
       </w:rPr>
     </w:lvl>
   </w:abstractNum>
-  <w:abstractNum w:abstractNumId="35" w15:restartNumberingAfterBreak="0">
+  <w:abstractNum w:abstractNumId="37" w15:restartNumberingAfterBreak="0">
     <w:nsid w:val="6C3B52CB"/>
     <w:multiLevelType w:val="hybridMultilevel"/>
     <w:tmpl w:val="11CC0586"/>
@@ -9402,7 +10062,7 @@
       </w:rPr>
     </w:lvl>
   </w:abstractNum>
-  <w:abstractNum w:abstractNumId="36" w15:restartNumberingAfterBreak="0">
+  <w:abstractNum w:abstractNumId="38" w15:restartNumberingAfterBreak="0">
     <w:nsid w:val="6E8B16F9"/>
     <w:multiLevelType w:val="multilevel"/>
     <w:tmpl w:val="FDE283DC"/>
@@ -9551,7 +10211,7 @@
       </w:rPr>
     </w:lvl>
   </w:abstractNum>
-  <w:abstractNum w:abstractNumId="37" w15:restartNumberingAfterBreak="0">
+  <w:abstractNum w:abstractNumId="39" w15:restartNumberingAfterBreak="0">
     <w:nsid w:val="6FEA378A"/>
     <w:multiLevelType w:val="hybridMultilevel"/>
     <w:tmpl w:val="D25CA248"/>
@@ -9664,7 +10324,7 @@
       </w:rPr>
     </w:lvl>
   </w:abstractNum>
-  <w:abstractNum w:abstractNumId="38" w15:restartNumberingAfterBreak="0">
+  <w:abstractNum w:abstractNumId="40" w15:restartNumberingAfterBreak="0">
     <w:nsid w:val="6FF255A9"/>
     <w:multiLevelType w:val="hybridMultilevel"/>
     <w:tmpl w:val="FCD41F04"/>
@@ -9777,7 +10437,7 @@
       </w:rPr>
     </w:lvl>
   </w:abstractNum>
-  <w:abstractNum w:abstractNumId="39" w15:restartNumberingAfterBreak="0">
+  <w:abstractNum w:abstractNumId="41" w15:restartNumberingAfterBreak="0">
     <w:nsid w:val="70E429A1"/>
     <w:multiLevelType w:val="hybridMultilevel"/>
     <w:tmpl w:val="608A0AC4"/>
@@ -9890,7 +10550,7 @@
       </w:rPr>
     </w:lvl>
   </w:abstractNum>
-  <w:abstractNum w:abstractNumId="40" w15:restartNumberingAfterBreak="0">
+  <w:abstractNum w:abstractNumId="42" w15:restartNumberingAfterBreak="0">
     <w:nsid w:val="71FB0990"/>
     <w:multiLevelType w:val="hybridMultilevel"/>
     <w:tmpl w:val="3516E296"/>
@@ -10003,7 +10663,7 @@
       </w:rPr>
     </w:lvl>
   </w:abstractNum>
-  <w:abstractNum w:abstractNumId="41" w15:restartNumberingAfterBreak="0">
+  <w:abstractNum w:abstractNumId="43" w15:restartNumberingAfterBreak="0">
     <w:nsid w:val="77B778B7"/>
     <w:multiLevelType w:val="hybridMultilevel"/>
     <w:tmpl w:val="B2D8B97A"/>
@@ -10116,7 +10776,7 @@
       </w:rPr>
     </w:lvl>
   </w:abstractNum>
-  <w:abstractNum w:abstractNumId="42" w15:restartNumberingAfterBreak="0">
+  <w:abstractNum w:abstractNumId="44" w15:restartNumberingAfterBreak="0">
     <w:nsid w:val="7B6B7BA8"/>
     <w:multiLevelType w:val="hybridMultilevel"/>
     <w:tmpl w:val="4EC67262"/>
@@ -10229,7 +10889,7 @@
       </w:rPr>
     </w:lvl>
   </w:abstractNum>
-  <w:abstractNum w:abstractNumId="43" w15:restartNumberingAfterBreak="0">
+  <w:abstractNum w:abstractNumId="45" w15:restartNumberingAfterBreak="0">
     <w:nsid w:val="7EB77EC3"/>
     <w:multiLevelType w:val="hybridMultilevel"/>
     <w:tmpl w:val="771618B6"/>
@@ -10346,64 +11006,64 @@
     <w:abstractNumId w:val="1"/>
   </w:num>
   <w:num w:numId="2">
-    <w:abstractNumId w:val="29"/>
+    <w:abstractNumId w:val="30"/>
   </w:num>
   <w:num w:numId="3">
     <w:abstractNumId w:val="4"/>
   </w:num>
   <w:num w:numId="4">
-    <w:abstractNumId w:val="35"/>
+    <w:abstractNumId w:val="37"/>
   </w:num>
   <w:num w:numId="5">
-    <w:abstractNumId w:val="12"/>
+    <w:abstractNumId w:val="13"/>
   </w:num>
   <w:num w:numId="6">
-    <w:abstractNumId w:val="17"/>
+    <w:abstractNumId w:val="18"/>
   </w:num>
   <w:num w:numId="7">
-    <w:abstractNumId w:val="41"/>
+    <w:abstractNumId w:val="43"/>
   </w:num>
   <w:num w:numId="8">
-    <w:abstractNumId w:val="37"/>
+    <w:abstractNumId w:val="39"/>
   </w:num>
   <w:num w:numId="9">
-    <w:abstractNumId w:val="28"/>
+    <w:abstractNumId w:val="29"/>
   </w:num>
   <w:num w:numId="10">
-    <w:abstractNumId w:val="30"/>
+    <w:abstractNumId w:val="31"/>
   </w:num>
   <w:num w:numId="11">
-    <w:abstractNumId w:val="31"/>
+    <w:abstractNumId w:val="32"/>
   </w:num>
   <w:num w:numId="12">
-    <w:abstractNumId w:val="14"/>
+    <w:abstractNumId w:val="15"/>
   </w:num>
   <w:num w:numId="13">
-    <w:abstractNumId w:val="34"/>
+    <w:abstractNumId w:val="36"/>
   </w:num>
   <w:num w:numId="14">
     <w:abstractNumId w:val="8"/>
   </w:num>
   <w:num w:numId="15">
-    <w:abstractNumId w:val="38"/>
+    <w:abstractNumId w:val="40"/>
   </w:num>
   <w:num w:numId="16">
-    <w:abstractNumId w:val="25"/>
+    <w:abstractNumId w:val="26"/>
   </w:num>
   <w:num w:numId="17">
-    <w:abstractNumId w:val="22"/>
+    <w:abstractNumId w:val="23"/>
   </w:num>
   <w:num w:numId="18">
     <w:abstractNumId w:val="2"/>
   </w:num>
   <w:num w:numId="19">
-    <w:abstractNumId w:val="40"/>
+    <w:abstractNumId w:val="42"/>
   </w:num>
   <w:num w:numId="20">
-    <w:abstractNumId w:val="16"/>
+    <w:abstractNumId w:val="17"/>
   </w:num>
   <w:num w:numId="21">
-    <w:abstractNumId w:val="36"/>
+    <w:abstractNumId w:val="38"/>
   </w:num>
   <w:num w:numId="22">
     <w:abstractNumId w:val="3"/>
@@ -10415,64 +11075,70 @@
     <w:abstractNumId w:val="5"/>
   </w:num>
   <w:num w:numId="25">
-    <w:abstractNumId w:val="15"/>
+    <w:abstractNumId w:val="16"/>
   </w:num>
   <w:num w:numId="26">
-    <w:abstractNumId w:val="23"/>
+    <w:abstractNumId w:val="24"/>
   </w:num>
   <w:num w:numId="27">
-    <w:abstractNumId w:val="20"/>
+    <w:abstractNumId w:val="21"/>
   </w:num>
   <w:num w:numId="28">
-    <w:abstractNumId w:val="19"/>
+    <w:abstractNumId w:val="20"/>
   </w:num>
   <w:num w:numId="29">
     <w:abstractNumId w:val="6"/>
   </w:num>
   <w:num w:numId="30">
-    <w:abstractNumId w:val="26"/>
+    <w:abstractNumId w:val="27"/>
   </w:num>
   <w:num w:numId="31">
     <w:abstractNumId w:val="11"/>
   </w:num>
   <w:num w:numId="32">
-    <w:abstractNumId w:val="24"/>
+    <w:abstractNumId w:val="25"/>
   </w:num>
   <w:num w:numId="33">
     <w:abstractNumId w:val="9"/>
   </w:num>
   <w:num w:numId="34">
-    <w:abstractNumId w:val="13"/>
+    <w:abstractNumId w:val="14"/>
   </w:num>
   <w:num w:numId="35">
     <w:abstractNumId w:val="10"/>
   </w:num>
   <w:num w:numId="36">
-    <w:abstractNumId w:val="32"/>
+    <w:abstractNumId w:val="33"/>
   </w:num>
   <w:num w:numId="37">
-    <w:abstractNumId w:val="42"/>
+    <w:abstractNumId w:val="44"/>
   </w:num>
   <w:num w:numId="38">
-    <w:abstractNumId w:val="33"/>
+    <w:abstractNumId w:val="34"/>
   </w:num>
   <w:num w:numId="39">
-    <w:abstractNumId w:val="18"/>
+    <w:abstractNumId w:val="19"/>
   </w:num>
   <w:num w:numId="40">
-    <w:abstractNumId w:val="43"/>
+    <w:abstractNumId w:val="45"/>
   </w:num>
   <w:num w:numId="41">
-    <w:abstractNumId w:val="27"/>
+    <w:abstractNumId w:val="28"/>
   </w:num>
   <w:num w:numId="42">
-    <w:abstractNumId w:val="39"/>
+    <w:abstractNumId w:val="41"/>
   </w:num>
   <w:num w:numId="43">
     <w:abstractNumId w:val="0"/>
   </w:num>
   <w:num w:numId="44">
-    <w:abstractNumId w:val="21"/>
+    <w:abstractNumId w:val="22"/>
+  </w:num>
+  <w:num w:numId="45">
+    <w:abstractNumId w:val="12"/>
+  </w:num>
+  <w:num w:numId="46">
+    <w:abstractNumId w:val="35"/>
   </w:num>
   <w:numIdMacAtCleanup w:val="22"/>
 </w:numbering>
@@ -10910,7 +11576,7 @@
     <w:link w:val="Heading2Char"/>
     <w:unhideWhenUsed/>
     <w:qFormat/>
-    <w:rsid w:val="000B64A8"/>
+    <w:rsid w:val="00E31C15"/>
     <w:pPr>
       <w:keepNext/>
       <w:keepLines/>
@@ -10918,6 +11584,7 @@
         <w:ilvl w:val="1"/>
         <w:numId w:val="1"/>
       </w:numPr>
+      <w:ind w:left="576"/>
       <w:outlineLvl w:val="1"/>
     </w:pPr>
     <w:rPr>
@@ -11225,7 +11892,7 @@
     <w:name w:val="Heading 2 Char"/>
     <w:basedOn w:val="DefaultParagraphFont"/>
     <w:link w:val="Heading2"/>
-    <w:rsid w:val="000B64A8"/>
+    <w:rsid w:val="00E31C15"/>
     <w:rPr>
       <w:rFonts w:eastAsiaTheme="majorEastAsia" w:cstheme="majorBidi"/>
       <w:bCs/>
@@ -12006,6 +12673,136 @@
       <w:szCs w:val="24"/>
     </w:rPr>
   </w:style>
+  <w:style w:type="character" w:customStyle="1" w:styleId="caption0">
+    <w:name w:val="caption"/>
+    <w:basedOn w:val="DefaultParagraphFont"/>
+    <w:rsid w:val="00DA1595"/>
+  </w:style>
+  <w:style w:type="character" w:styleId="HTMLCode">
+    <w:name w:val="HTML Code"/>
+    <w:basedOn w:val="DefaultParagraphFont"/>
+    <w:uiPriority w:val="99"/>
+    <w:semiHidden/>
+    <w:unhideWhenUsed/>
+    <w:rsid w:val="00DA1595"/>
+    <w:rPr>
+      <w:rFonts w:ascii="Courier New" w:eastAsia="Times New Roman" w:hAnsi="Courier New" w:cs="Courier New"/>
+      <w:sz w:val="20"/>
+      <w:szCs w:val="20"/>
+    </w:rPr>
+  </w:style>
+  <w:style w:type="paragraph" w:styleId="HTMLPreformatted">
+    <w:name w:val="HTML Preformatted"/>
+    <w:basedOn w:val="Normal"/>
+    <w:link w:val="HTMLPreformattedChar"/>
+    <w:uiPriority w:val="99"/>
+    <w:semiHidden/>
+    <w:unhideWhenUsed/>
+    <w:rsid w:val="00DA1595"/>
+    <w:pPr>
+      <w:tabs>
+        <w:tab w:val="left" w:pos="916"/>
+        <w:tab w:val="left" w:pos="1832"/>
+        <w:tab w:val="left" w:pos="2748"/>
+        <w:tab w:val="left" w:pos="3664"/>
+        <w:tab w:val="left" w:pos="4580"/>
+        <w:tab w:val="left" w:pos="5496"/>
+        <w:tab w:val="left" w:pos="6412"/>
+        <w:tab w:val="left" w:pos="7328"/>
+        <w:tab w:val="left" w:pos="8244"/>
+        <w:tab w:val="left" w:pos="9160"/>
+        <w:tab w:val="left" w:pos="10076"/>
+        <w:tab w:val="left" w:pos="10992"/>
+        <w:tab w:val="left" w:pos="11908"/>
+        <w:tab w:val="left" w:pos="12824"/>
+        <w:tab w:val="left" w:pos="13740"/>
+        <w:tab w:val="left" w:pos="14656"/>
+      </w:tabs>
+      <w:spacing w:before="0" w:after="0" w:line="240" w:lineRule="auto"/>
+      <w:jc w:val="left"/>
+    </w:pPr>
+    <w:rPr>
+      <w:rFonts w:ascii="Courier New" w:eastAsia="Times New Roman" w:hAnsi="Courier New" w:cs="Courier New"/>
+      <w:sz w:val="20"/>
+      <w:szCs w:val="20"/>
+    </w:rPr>
+  </w:style>
+  <w:style w:type="character" w:customStyle="1" w:styleId="HTMLPreformattedChar">
+    <w:name w:val="HTML Preformatted Char"/>
+    <w:basedOn w:val="DefaultParagraphFont"/>
+    <w:link w:val="HTMLPreformatted"/>
+    <w:uiPriority w:val="99"/>
+    <w:semiHidden/>
+    <w:rsid w:val="00DA1595"/>
+    <w:rPr>
+      <w:rFonts w:ascii="Courier New" w:eastAsia="Times New Roman" w:hAnsi="Courier New" w:cs="Courier New"/>
+      <w:sz w:val="20"/>
+      <w:szCs w:val="20"/>
+    </w:rPr>
+  </w:style>
+  <w:style w:type="table" w:styleId="PlainTable1">
+    <w:name w:val="Plain Table 1"/>
+    <w:basedOn w:val="TableNormal"/>
+    <w:uiPriority w:val="41"/>
+    <w:rsid w:val="00DA1595"/>
+    <w:pPr>
+      <w:spacing w:after="0" w:line="240" w:lineRule="auto"/>
+    </w:pPr>
+    <w:tblPr>
+      <w:tblStyleRowBandSize w:val="1"/>
+      <w:tblStyleColBandSize w:val="1"/>
+      <w:tblBorders>
+        <w:top w:val="single" w:sz="4" w:space="0" w:color="BFBFBF" w:themeColor="background1" w:themeShade="BF"/>
+        <w:left w:val="single" w:sz="4" w:space="0" w:color="BFBFBF" w:themeColor="background1" w:themeShade="BF"/>
+        <w:bottom w:val="single" w:sz="4" w:space="0" w:color="BFBFBF" w:themeColor="background1" w:themeShade="BF"/>
+        <w:right w:val="single" w:sz="4" w:space="0" w:color="BFBFBF" w:themeColor="background1" w:themeShade="BF"/>
+        <w:insideH w:val="single" w:sz="4" w:space="0" w:color="BFBFBF" w:themeColor="background1" w:themeShade="BF"/>
+        <w:insideV w:val="single" w:sz="4" w:space="0" w:color="BFBFBF" w:themeColor="background1" w:themeShade="BF"/>
+      </w:tblBorders>
+    </w:tblPr>
+    <w:tblStylePr w:type="firstRow">
+      <w:rPr>
+        <w:b/>
+        <w:bCs/>
+      </w:rPr>
+    </w:tblStylePr>
+    <w:tblStylePr w:type="lastRow">
+      <w:rPr>
+        <w:b/>
+        <w:bCs/>
+      </w:rPr>
+      <w:tblPr/>
+      <w:tcPr>
+        <w:tcBorders>
+          <w:top w:val="double" w:sz="4" w:space="0" w:color="BFBFBF" w:themeColor="background1" w:themeShade="BF"/>
+        </w:tcBorders>
+      </w:tcPr>
+    </w:tblStylePr>
+    <w:tblStylePr w:type="firstCol">
+      <w:rPr>
+        <w:b/>
+        <w:bCs/>
+      </w:rPr>
+    </w:tblStylePr>
+    <w:tblStylePr w:type="lastCol">
+      <w:rPr>
+        <w:b/>
+        <w:bCs/>
+      </w:rPr>
+    </w:tblStylePr>
+    <w:tblStylePr w:type="band1Vert">
+      <w:tblPr/>
+      <w:tcPr>
+        <w:shd w:val="clear" w:color="auto" w:fill="F2F2F2" w:themeFill="background1" w:themeFillShade="F2"/>
+      </w:tcPr>
+    </w:tblStylePr>
+    <w:tblStylePr w:type="band1Horz">
+      <w:tblPr/>
+      <w:tcPr>
+        <w:shd w:val="clear" w:color="auto" w:fill="F2F2F2" w:themeFill="background1" w:themeFillShade="F2"/>
+      </w:tcPr>
+    </w:tblStylePr>
+  </w:style>
 </w:styles>
 </file>
 
@@ -12306,11 +13103,11 @@
 </file>
 
 <file path=customXml/item2.xml><?xml version="1.0" encoding="utf-8"?>
-<DocID Value="https://cws.connectedpdf.com/cDocID/F007B02D59463CB77CF3D3528296EEA4~A691AA54953C11E68E64BEEF8A9C2274513B1769BBAA2DF8-A9C8542781F1A720-9B00C475FD44859AE5058600"/>
+<VersionID Value="https://cws.connectedpdf.com/cVersionID/F007B02D59463CB77CF3D3528296EEA4~D835EBC4953C11E68E64BEEF8A9C2274513B0712BFE1BC5D-9B58A447FF45D8AB-9B79E4845EA90B561B818600"/>
 </file>
 
 <file path=customXml/item3.xml><?xml version="1.0" encoding="utf-8"?>
-<VersionID Value="https://cws.connectedpdf.com/cVersionID/F007B02D59463CB77CF3D3528296EEA4~D835EBC4953C11E68E64BEEF8A9C2274513B0712BFE1BC5D-9B58A447FF45D8AB-9B79E4845EA90B561B818600"/>
+<DocID Value="https://cws.connectedpdf.com/cDocID/F007B02D59463CB77CF3D3528296EEA4~A691AA54953C11E68E64BEEF8A9C2274513B1769BBAA2DF8-A9C8542781F1A720-9B00C475FD44859AE5058600"/>
 </file>
 
 <file path=customXml/item4.xml><?xml version="1.0" encoding="utf-8"?>
@@ -12326,19 +13123,19 @@
 </file>
 
 <file path=customXml/itemProps2.xml><?xml version="1.0" encoding="utf-8"?>
+<ds:datastoreItem xmlns:ds="http://schemas.openxmlformats.org/officeDocument/2006/customXml" ds:itemID="{F6EBA671-9CC8-4535-92CF-0B3DF2BCDB74}">
+  <ds:schemaRefs/>
+</ds:datastoreItem>
+</file>
+
+<file path=customXml/itemProps3.xml><?xml version="1.0" encoding="utf-8"?>
 <ds:datastoreItem xmlns:ds="http://schemas.openxmlformats.org/officeDocument/2006/customXml" ds:itemID="{40910379-75E8-413B-8F45-EF749B96A3B6}">
   <ds:schemaRefs/>
 </ds:datastoreItem>
 </file>
 
-<file path=customXml/itemProps3.xml><?xml version="1.0" encoding="utf-8"?>
-<ds:datastoreItem xmlns:ds="http://schemas.openxmlformats.org/officeDocument/2006/customXml" ds:itemID="{F6EBA671-9CC8-4535-92CF-0B3DF2BCDB74}">
-  <ds:schemaRefs/>
-</ds:datastoreItem>
-</file>
-
 <file path=customXml/itemProps4.xml><?xml version="1.0" encoding="utf-8"?>
-<ds:datastoreItem xmlns:ds="http://schemas.openxmlformats.org/officeDocument/2006/customXml" ds:itemID="{159CE1C8-BC04-4419-A26F-045F6C55E220}">
+<ds:datastoreItem xmlns:ds="http://schemas.openxmlformats.org/officeDocument/2006/customXml" ds:itemID="{C3D5D232-C95F-425E-B9C8-5A09E592B770}">
   <ds:schemaRefs>
     <ds:schemaRef ds:uri="http://schemas.openxmlformats.org/officeDocument/2006/bibliography"/>
   </ds:schemaRefs>
